--- a/Lab7/Report.docx
+++ b/Lab7/Report.docx
@@ -22,8 +22,17 @@
           <w:sz w:val="36"/>
           <w:szCs w:val="36"/>
         </w:rPr>
-        <w:t xml:space="preserve">Databases Laboratory Work Nr </w:t>
-      </w:r>
+        <w:t>Databases Laboratory Work Nr 7</w:t>
+      </w:r>
+    </w:p>
+    <w:p>
+      <w:pPr>
+        <w:pStyle w:val="Default"/>
+        <w:rPr>
+          <w:sz w:val="36"/>
+          <w:szCs w:val="36"/>
+        </w:rPr>
+      </w:pPr>
       <w:r>
         <w:rPr>
           <w:b/>
@@ -31,39 +40,14 @@
           <w:sz w:val="36"/>
           <w:szCs w:val="36"/>
         </w:rPr>
-        <w:t>7</w:t>
-      </w:r>
-    </w:p>
-    <w:p>
-      <w:pPr>
-        <w:pStyle w:val="Default"/>
+        <w:t xml:space="preserve">Title: </w:t>
+      </w:r>
+      <w:r>
         <w:rPr>
           <w:sz w:val="36"/>
           <w:szCs w:val="36"/>
         </w:rPr>
-      </w:pPr>
-      <w:r>
-        <w:rPr>
-          <w:b/>
-          <w:bCs/>
-          <w:sz w:val="36"/>
-          <w:szCs w:val="36"/>
-        </w:rPr>
-        <w:t xml:space="preserve">Title: </w:t>
-      </w:r>
-      <w:r>
-        <w:rPr>
-          <w:sz w:val="36"/>
-          <w:szCs w:val="36"/>
-        </w:rPr>
-        <w:t>Diagrams, Schemes and Synonyms</w:t>
-      </w:r>
-      <w:r>
-        <w:rPr>
-          <w:sz w:val="36"/>
-          <w:szCs w:val="36"/>
-        </w:rPr>
-        <w:t xml:space="preserve"> </w:t>
+        <w:t xml:space="preserve">Diagrams, Schemes and Synonyms </w:t>
       </w:r>
     </w:p>
     <w:p>
@@ -114,10 +98,19 @@
         <w:rPr>
           <w:rFonts w:ascii="Times New Roman" w:hAnsi="Times New Roman" w:cs="Times New Roman"/>
           <w:bCs/>
-          <w:sz w:val="28"/>
+          <w:sz w:val="24"/>
           <w:szCs w:val="30"/>
         </w:rPr>
         <w:t>get practical experience on creating diagrams and schemes</w:t>
+      </w:r>
+      <w:r>
+        <w:rPr>
+          <w:rFonts w:ascii="Times New Roman" w:hAnsi="Times New Roman" w:cs="Times New Roman"/>
+          <w:bCs/>
+          <w:sz w:val="24"/>
+          <w:szCs w:val="30"/>
+        </w:rPr>
+        <w:t>. Learn how to create tables, primary and foreign keys and constraints in a diagram. Use synonyms to simplify SQL queries.</w:t>
       </w:r>
     </w:p>
     <w:p>
@@ -139,7 +132,7 @@
     </w:p>
     <w:p>
       <w:pPr>
-        <w:pStyle w:val="ListParagraph"/>
+        <w:pStyle w:val="a3"/>
         <w:numPr>
           <w:ilvl w:val="0"/>
           <w:numId w:val="1"/>
@@ -157,7 +150,7 @@
     </w:p>
     <w:p>
       <w:pPr>
-        <w:pStyle w:val="ListParagraph"/>
+        <w:pStyle w:val="a3"/>
         <w:numPr>
           <w:ilvl w:val="0"/>
           <w:numId w:val="1"/>
@@ -217,7 +210,7 @@
     </w:p>
     <w:p>
       <w:pPr>
-        <w:pStyle w:val="ListParagraph"/>
+        <w:pStyle w:val="a3"/>
         <w:numPr>
           <w:ilvl w:val="0"/>
           <w:numId w:val="1"/>
@@ -329,7 +322,7 @@
     </w:p>
     <w:p>
       <w:pPr>
-        <w:pStyle w:val="ListParagraph"/>
+        <w:pStyle w:val="a3"/>
         <w:numPr>
           <w:ilvl w:val="0"/>
           <w:numId w:val="1"/>
@@ -417,7 +410,7 @@
     </w:p>
     <w:p>
       <w:pPr>
-        <w:pStyle w:val="ListParagraph"/>
+        <w:pStyle w:val="a3"/>
         <w:numPr>
           <w:ilvl w:val="0"/>
           <w:numId w:val="1"/>
@@ -477,7 +470,7 @@
     </w:p>
     <w:p>
       <w:pPr>
-        <w:pStyle w:val="ListParagraph"/>
+        <w:pStyle w:val="a3"/>
         <w:numPr>
           <w:ilvl w:val="0"/>
           <w:numId w:val="1"/>
@@ -635,7 +628,7 @@
     </w:p>
     <w:p>
       <w:pPr>
-        <w:pStyle w:val="ListParagraph"/>
+        <w:pStyle w:val="a3"/>
         <w:numPr>
           <w:ilvl w:val="0"/>
           <w:numId w:val="1"/>
@@ -653,7 +646,7 @@
     </w:p>
     <w:p>
       <w:pPr>
-        <w:pStyle w:val="ListParagraph"/>
+        <w:pStyle w:val="a3"/>
         <w:numPr>
           <w:ilvl w:val="0"/>
           <w:numId w:val="1"/>
@@ -688,7 +681,7 @@
     </w:p>
     <w:p>
       <w:pPr>
-        <w:pStyle w:val="ListParagraph"/>
+        <w:pStyle w:val="a3"/>
         <w:numPr>
           <w:ilvl w:val="0"/>
           <w:numId w:val="2"/>
@@ -735,12 +728,13 @@
         <w:rPr>
           <w:rFonts w:ascii="Times New Roman" w:hAnsi="Times New Roman" w:cs="Times New Roman"/>
           <w:b/>
+          <w:noProof/>
           <w:sz w:val="28"/>
         </w:rPr>
         <w:drawing>
-          <wp:inline distT="0" distB="0" distL="0" distR="0" wp14:anchorId="5FEC8F01" wp14:editId="6157C847">
-            <wp:extent cx="5943600" cy="3230880"/>
-            <wp:effectExtent l="0" t="0" r="0" b="7620"/>
+          <wp:inline distT="0" distB="0" distL="0" distR="0" wp14:anchorId="5FEC8F01" wp14:editId="3B0210D2">
+            <wp:extent cx="5360276" cy="2913791"/>
+            <wp:effectExtent l="0" t="0" r="0" b="1270"/>
             <wp:docPr id="1" name="Picture 1"/>
             <wp:cNvGraphicFramePr>
               <a:graphicFrameLocks xmlns:a="http://schemas.openxmlformats.org/drawingml/2006/main" noChangeAspect="1"/>
@@ -761,7 +755,7 @@
                   <pic:spPr>
                     <a:xfrm>
                       <a:off x="0" y="0"/>
-                      <a:ext cx="5943600" cy="3230880"/>
+                      <a:ext cx="5384585" cy="2927005"/>
                     </a:xfrm>
                     <a:prstGeom prst="rect">
                       <a:avLst/>
@@ -849,6 +843,7 @@
       <w:r>
         <w:rPr>
           <w:rFonts w:ascii="Times New Roman" w:hAnsi="Times New Roman" w:cs="Times New Roman"/>
+          <w:noProof/>
           <w:sz w:val="24"/>
         </w:rPr>
         <w:drawing>
@@ -922,6 +917,7 @@
         <w:rPr>
           <w:rFonts w:ascii="Times New Roman" w:hAnsi="Times New Roman" w:cs="Times New Roman"/>
           <w:b/>
+          <w:noProof/>
           <w:sz w:val="28"/>
         </w:rPr>
         <w:drawing>
@@ -973,6 +969,7 @@
         <w:rPr>
           <w:rFonts w:ascii="Times New Roman" w:hAnsi="Times New Roman" w:cs="Times New Roman"/>
           <w:b/>
+          <w:noProof/>
           <w:sz w:val="28"/>
         </w:rPr>
         <w:lastRenderedPageBreak/>
@@ -1038,6 +1035,7 @@
       <w:r>
         <w:rPr>
           <w:rFonts w:ascii="Times New Roman" w:hAnsi="Times New Roman" w:cs="Times New Roman"/>
+          <w:noProof/>
           <w:sz w:val="24"/>
         </w:rPr>
         <w:drawing>
@@ -1076,6 +1074,772 @@
           </wp:inline>
         </w:drawing>
       </w:r>
+    </w:p>
+    <w:p>
+      <w:pPr>
+        <w:rPr>
+          <w:rFonts w:ascii="Times New Roman" w:hAnsi="Times New Roman" w:cs="Times New Roman"/>
+          <w:b/>
+          <w:sz w:val="28"/>
+        </w:rPr>
+      </w:pPr>
+      <w:r>
+        <w:rPr>
+          <w:rFonts w:ascii="Times New Roman" w:hAnsi="Times New Roman" w:cs="Times New Roman"/>
+          <w:b/>
+          <w:sz w:val="28"/>
+        </w:rPr>
+        <w:t>3.</w:t>
+      </w:r>
+    </w:p>
+    <w:p>
+      <w:pPr>
+        <w:rPr>
+          <w:rFonts w:ascii="Times New Roman" w:hAnsi="Times New Roman" w:cs="Times New Roman"/>
+          <w:sz w:val="24"/>
+        </w:rPr>
+      </w:pPr>
+      <w:r>
+        <w:rPr>
+          <w:rFonts w:ascii="Times New Roman" w:hAnsi="Times New Roman" w:cs="Times New Roman"/>
+          <w:sz w:val="24"/>
+        </w:rPr>
+        <w:t>Create new table with all required columns</w:t>
+      </w:r>
+    </w:p>
+    <w:p>
+      <w:pPr>
+        <w:rPr>
+          <w:rFonts w:ascii="Times New Roman" w:hAnsi="Times New Roman" w:cs="Times New Roman"/>
+          <w:b/>
+          <w:sz w:val="28"/>
+        </w:rPr>
+      </w:pPr>
+      <w:r>
+        <w:rPr>
+          <w:rFonts w:ascii="Times New Roman" w:hAnsi="Times New Roman" w:cs="Times New Roman"/>
+          <w:b/>
+          <w:sz w:val="28"/>
+        </w:rPr>
+        <w:lastRenderedPageBreak/>
+        <w:drawing>
+          <wp:inline distT="0" distB="0" distL="0" distR="0" wp14:anchorId="766554B5" wp14:editId="265E1584">
+            <wp:extent cx="5943600" cy="4257040"/>
+            <wp:effectExtent l="0" t="0" r="0" b="0"/>
+            <wp:docPr id="9" name="Рисунок 9"/>
+            <wp:cNvGraphicFramePr>
+              <a:graphicFrameLocks xmlns:a="http://schemas.openxmlformats.org/drawingml/2006/main" noChangeAspect="1"/>
+            </wp:cNvGraphicFramePr>
+            <a:graphic xmlns:a="http://schemas.openxmlformats.org/drawingml/2006/main">
+              <a:graphicData uri="http://schemas.openxmlformats.org/drawingml/2006/picture">
+                <pic:pic xmlns:pic="http://schemas.openxmlformats.org/drawingml/2006/picture">
+                  <pic:nvPicPr>
+                    <pic:cNvPr id="1" name=""/>
+                    <pic:cNvPicPr/>
+                  </pic:nvPicPr>
+                  <pic:blipFill>
+                    <a:blip r:embed="rId10"/>
+                    <a:stretch>
+                      <a:fillRect/>
+                    </a:stretch>
+                  </pic:blipFill>
+                  <pic:spPr>
+                    <a:xfrm>
+                      <a:off x="0" y="0"/>
+                      <a:ext cx="5943600" cy="4257040"/>
+                    </a:xfrm>
+                    <a:prstGeom prst="rect">
+                      <a:avLst/>
+                    </a:prstGeom>
+                  </pic:spPr>
+                </pic:pic>
+              </a:graphicData>
+            </a:graphic>
+          </wp:inline>
+        </w:drawing>
+      </w:r>
+    </w:p>
+    <w:p>
+      <w:pPr>
+        <w:rPr>
+          <w:rFonts w:ascii="Times New Roman" w:hAnsi="Times New Roman" w:cs="Times New Roman"/>
+          <w:sz w:val="24"/>
+        </w:rPr>
+      </w:pPr>
+      <w:r>
+        <w:rPr>
+          <w:rFonts w:ascii="Times New Roman" w:hAnsi="Times New Roman" w:cs="Times New Roman"/>
+          <w:sz w:val="24"/>
+        </w:rPr>
+        <w:t>Then, create primary key by ‘</w:t>
+      </w:r>
+      <w:proofErr w:type="spellStart"/>
+      <w:r>
+        <w:rPr>
+          <w:rFonts w:ascii="Times New Roman" w:hAnsi="Times New Roman" w:cs="Times New Roman"/>
+          <w:sz w:val="24"/>
+        </w:rPr>
+        <w:t>Auditoriu</w:t>
+      </w:r>
+      <w:proofErr w:type="spellEnd"/>
+      <w:r>
+        <w:rPr>
+          <w:rFonts w:ascii="Times New Roman" w:hAnsi="Times New Roman" w:cs="Times New Roman"/>
+          <w:sz w:val="24"/>
+        </w:rPr>
+        <w:t>’, ‘</w:t>
+      </w:r>
+      <w:proofErr w:type="spellStart"/>
+      <w:r>
+        <w:rPr>
+          <w:rFonts w:ascii="Times New Roman" w:hAnsi="Times New Roman" w:cs="Times New Roman"/>
+          <w:sz w:val="24"/>
+        </w:rPr>
+        <w:t>Ziua</w:t>
+      </w:r>
+      <w:proofErr w:type="spellEnd"/>
+      <w:r>
+        <w:rPr>
+          <w:rFonts w:ascii="Times New Roman" w:hAnsi="Times New Roman" w:cs="Times New Roman"/>
+          <w:sz w:val="24"/>
+        </w:rPr>
+        <w:t>’, ‘Ora’ columns</w:t>
+      </w:r>
+    </w:p>
+    <w:p>
+      <w:pPr>
+        <w:rPr>
+          <w:rFonts w:ascii="Times New Roman" w:hAnsi="Times New Roman" w:cs="Times New Roman"/>
+          <w:sz w:val="24"/>
+        </w:rPr>
+      </w:pPr>
+      <w:r>
+        <w:rPr>
+          <w:rFonts w:ascii="Times New Roman" w:hAnsi="Times New Roman" w:cs="Times New Roman"/>
+          <w:sz w:val="24"/>
+        </w:rPr>
+        <w:drawing>
+          <wp:inline distT="0" distB="0" distL="0" distR="0" wp14:anchorId="51F8801A" wp14:editId="36774491">
+            <wp:extent cx="4781272" cy="3531476"/>
+            <wp:effectExtent l="0" t="0" r="635" b="0"/>
+            <wp:docPr id="10" name="Рисунок 10"/>
+            <wp:cNvGraphicFramePr>
+              <a:graphicFrameLocks xmlns:a="http://schemas.openxmlformats.org/drawingml/2006/main" noChangeAspect="1"/>
+            </wp:cNvGraphicFramePr>
+            <a:graphic xmlns:a="http://schemas.openxmlformats.org/drawingml/2006/main">
+              <a:graphicData uri="http://schemas.openxmlformats.org/drawingml/2006/picture">
+                <pic:pic xmlns:pic="http://schemas.openxmlformats.org/drawingml/2006/picture">
+                  <pic:nvPicPr>
+                    <pic:cNvPr id="1" name=""/>
+                    <pic:cNvPicPr/>
+                  </pic:nvPicPr>
+                  <pic:blipFill>
+                    <a:blip r:embed="rId11"/>
+                    <a:stretch>
+                      <a:fillRect/>
+                    </a:stretch>
+                  </pic:blipFill>
+                  <pic:spPr>
+                    <a:xfrm>
+                      <a:off x="0" y="0"/>
+                      <a:ext cx="4813291" cy="3555126"/>
+                    </a:xfrm>
+                    <a:prstGeom prst="rect">
+                      <a:avLst/>
+                    </a:prstGeom>
+                  </pic:spPr>
+                </pic:pic>
+              </a:graphicData>
+            </a:graphic>
+          </wp:inline>
+        </w:drawing>
+      </w:r>
+    </w:p>
+    <w:p>
+      <w:pPr>
+        <w:rPr>
+          <w:rFonts w:ascii="Times New Roman" w:hAnsi="Times New Roman" w:cs="Times New Roman"/>
+          <w:sz w:val="24"/>
+        </w:rPr>
+      </w:pPr>
+      <w:r>
+        <w:rPr>
+          <w:rFonts w:ascii="Times New Roman" w:hAnsi="Times New Roman" w:cs="Times New Roman"/>
+          <w:sz w:val="24"/>
+        </w:rPr>
+        <w:lastRenderedPageBreak/>
+        <w:t>And add two secondary keys:</w:t>
+      </w:r>
+    </w:p>
+    <w:p>
+      <w:pPr>
+        <w:rPr>
+          <w:rFonts w:ascii="Times New Roman" w:hAnsi="Times New Roman" w:cs="Times New Roman"/>
+          <w:sz w:val="24"/>
+        </w:rPr>
+      </w:pPr>
+      <w:r>
+        <w:rPr>
+          <w:rFonts w:ascii="Times New Roman" w:hAnsi="Times New Roman" w:cs="Times New Roman"/>
+          <w:sz w:val="24"/>
+        </w:rPr>
+        <w:drawing>
+          <wp:inline distT="0" distB="0" distL="0" distR="0" wp14:anchorId="00F036A6" wp14:editId="518D0B66">
+            <wp:extent cx="4885536" cy="3618186"/>
+            <wp:effectExtent l="0" t="0" r="0" b="1905"/>
+            <wp:docPr id="11" name="Рисунок 11"/>
+            <wp:cNvGraphicFramePr>
+              <a:graphicFrameLocks xmlns:a="http://schemas.openxmlformats.org/drawingml/2006/main" noChangeAspect="1"/>
+            </wp:cNvGraphicFramePr>
+            <a:graphic xmlns:a="http://schemas.openxmlformats.org/drawingml/2006/main">
+              <a:graphicData uri="http://schemas.openxmlformats.org/drawingml/2006/picture">
+                <pic:pic xmlns:pic="http://schemas.openxmlformats.org/drawingml/2006/picture">
+                  <pic:nvPicPr>
+                    <pic:cNvPr id="1" name=""/>
+                    <pic:cNvPicPr/>
+                  </pic:nvPicPr>
+                  <pic:blipFill>
+                    <a:blip r:embed="rId12"/>
+                    <a:stretch>
+                      <a:fillRect/>
+                    </a:stretch>
+                  </pic:blipFill>
+                  <pic:spPr>
+                    <a:xfrm>
+                      <a:off x="0" y="0"/>
+                      <a:ext cx="4921261" cy="3644643"/>
+                    </a:xfrm>
+                    <a:prstGeom prst="rect">
+                      <a:avLst/>
+                    </a:prstGeom>
+                  </pic:spPr>
+                </pic:pic>
+              </a:graphicData>
+            </a:graphic>
+          </wp:inline>
+        </w:drawing>
+      </w:r>
+    </w:p>
+    <w:p>
+      <w:pPr>
+        <w:rPr>
+          <w:rFonts w:ascii="Times New Roman" w:hAnsi="Times New Roman" w:cs="Times New Roman"/>
+          <w:sz w:val="24"/>
+        </w:rPr>
+      </w:pPr>
+      <w:r>
+        <w:rPr>
+          <w:rFonts w:ascii="Times New Roman" w:hAnsi="Times New Roman" w:cs="Times New Roman"/>
+          <w:sz w:val="24"/>
+        </w:rPr>
+        <w:drawing>
+          <wp:inline distT="0" distB="0" distL="0" distR="0" wp14:anchorId="52A0E576" wp14:editId="65451062">
+            <wp:extent cx="4847897" cy="3583795"/>
+            <wp:effectExtent l="0" t="0" r="0" b="0"/>
+            <wp:docPr id="12" name="Рисунок 12"/>
+            <wp:cNvGraphicFramePr>
+              <a:graphicFrameLocks xmlns:a="http://schemas.openxmlformats.org/drawingml/2006/main" noChangeAspect="1"/>
+            </wp:cNvGraphicFramePr>
+            <a:graphic xmlns:a="http://schemas.openxmlformats.org/drawingml/2006/main">
+              <a:graphicData uri="http://schemas.openxmlformats.org/drawingml/2006/picture">
+                <pic:pic xmlns:pic="http://schemas.openxmlformats.org/drawingml/2006/picture">
+                  <pic:nvPicPr>
+                    <pic:cNvPr id="1" name=""/>
+                    <pic:cNvPicPr/>
+                  </pic:nvPicPr>
+                  <pic:blipFill>
+                    <a:blip r:embed="rId13"/>
+                    <a:stretch>
+                      <a:fillRect/>
+                    </a:stretch>
+                  </pic:blipFill>
+                  <pic:spPr>
+                    <a:xfrm>
+                      <a:off x="0" y="0"/>
+                      <a:ext cx="4932048" cy="3646004"/>
+                    </a:xfrm>
+                    <a:prstGeom prst="rect">
+                      <a:avLst/>
+                    </a:prstGeom>
+                  </pic:spPr>
+                </pic:pic>
+              </a:graphicData>
+            </a:graphic>
+          </wp:inline>
+        </w:drawing>
+      </w:r>
+    </w:p>
+    <w:p>
+      <w:pPr>
+        <w:rPr>
+          <w:rFonts w:ascii="Times New Roman" w:hAnsi="Times New Roman" w:cs="Times New Roman"/>
+          <w:b/>
+          <w:sz w:val="28"/>
+        </w:rPr>
+      </w:pPr>
+      <w:r>
+        <w:rPr>
+          <w:rFonts w:ascii="Times New Roman" w:hAnsi="Times New Roman" w:cs="Times New Roman"/>
+          <w:b/>
+          <w:sz w:val="28"/>
+        </w:rPr>
+        <w:t>5.</w:t>
+      </w:r>
+    </w:p>
+    <w:p>
+      <w:pPr>
+        <w:rPr>
+          <w:rFonts w:ascii="Times New Roman" w:hAnsi="Times New Roman" w:cs="Times New Roman"/>
+          <w:sz w:val="24"/>
+        </w:rPr>
+      </w:pPr>
+      <w:r>
+        <w:rPr>
+          <w:rFonts w:ascii="Times New Roman" w:hAnsi="Times New Roman" w:cs="Times New Roman"/>
+          <w:sz w:val="24"/>
+        </w:rPr>
+        <w:t>Added FK constraints for ‘</w:t>
+      </w:r>
+      <w:proofErr w:type="spellStart"/>
+      <w:r>
+        <w:rPr>
+          <w:rFonts w:ascii="Times New Roman" w:hAnsi="Times New Roman" w:cs="Times New Roman"/>
+          <w:sz w:val="24"/>
+        </w:rPr>
+        <w:t>orarul</w:t>
+      </w:r>
+      <w:proofErr w:type="spellEnd"/>
+      <w:r>
+        <w:rPr>
+          <w:rFonts w:ascii="Times New Roman" w:hAnsi="Times New Roman" w:cs="Times New Roman"/>
+          <w:sz w:val="24"/>
+        </w:rPr>
+        <w:t>’ table</w:t>
+      </w:r>
+    </w:p>
+    <w:p>
+      <w:pPr>
+        <w:rPr>
+          <w:rFonts w:ascii="Times New Roman" w:hAnsi="Times New Roman" w:cs="Times New Roman"/>
+          <w:sz w:val="24"/>
+        </w:rPr>
+      </w:pPr>
+      <w:r>
+        <w:rPr>
+          <w:rFonts w:ascii="Times New Roman" w:hAnsi="Times New Roman" w:cs="Times New Roman"/>
+          <w:b/>
+          <w:sz w:val="28"/>
+        </w:rPr>
+        <w:lastRenderedPageBreak/>
+        <w:drawing>
+          <wp:inline distT="0" distB="0" distL="0" distR="0" wp14:anchorId="5307A451" wp14:editId="08731FD1">
+            <wp:extent cx="5391807" cy="3861824"/>
+            <wp:effectExtent l="0" t="0" r="0" b="5715"/>
+            <wp:docPr id="13" name="Рисунок 13"/>
+            <wp:cNvGraphicFramePr>
+              <a:graphicFrameLocks xmlns:a="http://schemas.openxmlformats.org/drawingml/2006/main" noChangeAspect="1"/>
+            </wp:cNvGraphicFramePr>
+            <a:graphic xmlns:a="http://schemas.openxmlformats.org/drawingml/2006/main">
+              <a:graphicData uri="http://schemas.openxmlformats.org/drawingml/2006/picture">
+                <pic:pic xmlns:pic="http://schemas.openxmlformats.org/drawingml/2006/picture">
+                  <pic:nvPicPr>
+                    <pic:cNvPr id="1" name=""/>
+                    <pic:cNvPicPr/>
+                  </pic:nvPicPr>
+                  <pic:blipFill>
+                    <a:blip r:embed="rId10"/>
+                    <a:stretch>
+                      <a:fillRect/>
+                    </a:stretch>
+                  </pic:blipFill>
+                  <pic:spPr>
+                    <a:xfrm>
+                      <a:off x="0" y="0"/>
+                      <a:ext cx="5401228" cy="3868572"/>
+                    </a:xfrm>
+                    <a:prstGeom prst="rect">
+                      <a:avLst/>
+                    </a:prstGeom>
+                  </pic:spPr>
+                </pic:pic>
+              </a:graphicData>
+            </a:graphic>
+          </wp:inline>
+        </w:drawing>
+      </w:r>
+    </w:p>
+    <w:p>
+      <w:pPr>
+        <w:rPr>
+          <w:rFonts w:ascii="Times New Roman" w:hAnsi="Times New Roman" w:cs="Times New Roman"/>
+          <w:b/>
+          <w:sz w:val="28"/>
+        </w:rPr>
+      </w:pPr>
+      <w:r>
+        <w:rPr>
+          <w:rFonts w:ascii="Times New Roman" w:hAnsi="Times New Roman" w:cs="Times New Roman"/>
+          <w:b/>
+          <w:sz w:val="28"/>
+        </w:rPr>
+        <w:t>6.</w:t>
+      </w:r>
+    </w:p>
+    <w:p>
+      <w:pPr>
+        <w:rPr>
+          <w:rFonts w:ascii="Times New Roman" w:hAnsi="Times New Roman" w:cs="Times New Roman"/>
+          <w:sz w:val="24"/>
+        </w:rPr>
+      </w:pPr>
+      <w:r>
+        <w:rPr>
+          <w:rFonts w:ascii="Times New Roman" w:hAnsi="Times New Roman" w:cs="Times New Roman"/>
+          <w:sz w:val="24"/>
+        </w:rPr>
+        <w:t>Created required schemes:</w:t>
+      </w:r>
+    </w:p>
+    <w:p>
+      <w:pPr>
+        <w:autoSpaceDE w:val="0"/>
+        <w:autoSpaceDN w:val="0"/>
+        <w:adjustRightInd w:val="0"/>
+        <w:spacing w:after="0" w:line="240" w:lineRule="auto"/>
+        <w:rPr>
+          <w:rFonts w:ascii="Consolas" w:hAnsi="Consolas" w:cs="Consolas"/>
+          <w:color w:val="000000"/>
+          <w:sz w:val="19"/>
+          <w:szCs w:val="19"/>
+        </w:rPr>
+      </w:pPr>
+      <w:r>
+        <w:rPr>
+          <w:rFonts w:ascii="Consolas" w:hAnsi="Consolas" w:cs="Consolas"/>
+          <w:color w:val="0000FF"/>
+          <w:sz w:val="19"/>
+          <w:szCs w:val="19"/>
+        </w:rPr>
+        <w:t>CREATE</w:t>
+      </w:r>
+      <w:r>
+        <w:rPr>
+          <w:rFonts w:ascii="Consolas" w:hAnsi="Consolas" w:cs="Consolas"/>
+          <w:color w:val="000000"/>
+          <w:sz w:val="19"/>
+          <w:szCs w:val="19"/>
+        </w:rPr>
+        <w:t xml:space="preserve"> </w:t>
+      </w:r>
+      <w:r>
+        <w:rPr>
+          <w:rFonts w:ascii="Consolas" w:hAnsi="Consolas" w:cs="Consolas"/>
+          <w:color w:val="0000FF"/>
+          <w:sz w:val="19"/>
+          <w:szCs w:val="19"/>
+        </w:rPr>
+        <w:t>SCHEMA</w:t>
+      </w:r>
+      <w:r>
+        <w:rPr>
+          <w:rFonts w:ascii="Consolas" w:hAnsi="Consolas" w:cs="Consolas"/>
+          <w:color w:val="000000"/>
+          <w:sz w:val="19"/>
+          <w:szCs w:val="19"/>
+        </w:rPr>
+        <w:t xml:space="preserve"> </w:t>
+      </w:r>
+      <w:proofErr w:type="spellStart"/>
+      <w:r>
+        <w:rPr>
+          <w:rFonts w:ascii="Consolas" w:hAnsi="Consolas" w:cs="Consolas"/>
+          <w:color w:val="000000"/>
+          <w:sz w:val="19"/>
+          <w:szCs w:val="19"/>
+        </w:rPr>
+        <w:t>cadre_didactice</w:t>
+      </w:r>
+      <w:proofErr w:type="spellEnd"/>
+      <w:r>
+        <w:rPr>
+          <w:rFonts w:ascii="Consolas" w:hAnsi="Consolas" w:cs="Consolas"/>
+          <w:color w:val="808080"/>
+          <w:sz w:val="19"/>
+          <w:szCs w:val="19"/>
+        </w:rPr>
+        <w:t>;</w:t>
+      </w:r>
+    </w:p>
+    <w:p>
+      <w:pPr>
+        <w:autoSpaceDE w:val="0"/>
+        <w:autoSpaceDN w:val="0"/>
+        <w:adjustRightInd w:val="0"/>
+        <w:spacing w:after="0" w:line="240" w:lineRule="auto"/>
+        <w:rPr>
+          <w:rFonts w:ascii="Consolas" w:hAnsi="Consolas" w:cs="Consolas"/>
+          <w:color w:val="000000"/>
+          <w:sz w:val="19"/>
+          <w:szCs w:val="19"/>
+        </w:rPr>
+      </w:pPr>
+      <w:r>
+        <w:rPr>
+          <w:rFonts w:ascii="Consolas" w:hAnsi="Consolas" w:cs="Consolas"/>
+          <w:color w:val="0000FF"/>
+          <w:sz w:val="19"/>
+          <w:szCs w:val="19"/>
+        </w:rPr>
+        <w:t>GO</w:t>
+      </w:r>
+    </w:p>
+    <w:p>
+      <w:pPr>
+        <w:autoSpaceDE w:val="0"/>
+        <w:autoSpaceDN w:val="0"/>
+        <w:adjustRightInd w:val="0"/>
+        <w:spacing w:after="0" w:line="240" w:lineRule="auto"/>
+        <w:rPr>
+          <w:rFonts w:ascii="Consolas" w:hAnsi="Consolas" w:cs="Consolas"/>
+          <w:color w:val="000000"/>
+          <w:sz w:val="19"/>
+          <w:szCs w:val="19"/>
+        </w:rPr>
+      </w:pPr>
+      <w:r>
+        <w:rPr>
+          <w:rFonts w:ascii="Consolas" w:hAnsi="Consolas" w:cs="Consolas"/>
+          <w:color w:val="0000FF"/>
+          <w:sz w:val="19"/>
+          <w:szCs w:val="19"/>
+        </w:rPr>
+        <w:t>CREATE</w:t>
+      </w:r>
+      <w:r>
+        <w:rPr>
+          <w:rFonts w:ascii="Consolas" w:hAnsi="Consolas" w:cs="Consolas"/>
+          <w:color w:val="000000"/>
+          <w:sz w:val="19"/>
+          <w:szCs w:val="19"/>
+        </w:rPr>
+        <w:t xml:space="preserve"> </w:t>
+      </w:r>
+      <w:r>
+        <w:rPr>
+          <w:rFonts w:ascii="Consolas" w:hAnsi="Consolas" w:cs="Consolas"/>
+          <w:color w:val="0000FF"/>
+          <w:sz w:val="19"/>
+          <w:szCs w:val="19"/>
+        </w:rPr>
+        <w:t>SCHEMA</w:t>
+      </w:r>
+      <w:r>
+        <w:rPr>
+          <w:rFonts w:ascii="Consolas" w:hAnsi="Consolas" w:cs="Consolas"/>
+          <w:color w:val="000000"/>
+          <w:sz w:val="19"/>
+          <w:szCs w:val="19"/>
+        </w:rPr>
+        <w:t xml:space="preserve"> </w:t>
+      </w:r>
+      <w:proofErr w:type="spellStart"/>
+      <w:r>
+        <w:rPr>
+          <w:rFonts w:ascii="Consolas" w:hAnsi="Consolas" w:cs="Consolas"/>
+          <w:color w:val="000000"/>
+          <w:sz w:val="19"/>
+          <w:szCs w:val="19"/>
+        </w:rPr>
+        <w:t>plan_studii</w:t>
+      </w:r>
+      <w:proofErr w:type="spellEnd"/>
+      <w:r>
+        <w:rPr>
+          <w:rFonts w:ascii="Consolas" w:hAnsi="Consolas" w:cs="Consolas"/>
+          <w:color w:val="808080"/>
+          <w:sz w:val="19"/>
+          <w:szCs w:val="19"/>
+        </w:rPr>
+        <w:t>;</w:t>
+      </w:r>
+    </w:p>
+    <w:p>
+      <w:pPr>
+        <w:autoSpaceDE w:val="0"/>
+        <w:autoSpaceDN w:val="0"/>
+        <w:adjustRightInd w:val="0"/>
+        <w:spacing w:after="0" w:line="240" w:lineRule="auto"/>
+        <w:rPr>
+          <w:rFonts w:ascii="Consolas" w:hAnsi="Consolas" w:cs="Consolas"/>
+          <w:color w:val="000000"/>
+          <w:sz w:val="19"/>
+          <w:szCs w:val="19"/>
+          <w:lang w:val="ru-RU"/>
+        </w:rPr>
+      </w:pPr>
+      <w:r>
+        <w:rPr>
+          <w:rFonts w:ascii="Consolas" w:hAnsi="Consolas" w:cs="Consolas"/>
+          <w:color w:val="0000FF"/>
+          <w:sz w:val="19"/>
+          <w:szCs w:val="19"/>
+          <w:lang w:val="ru-RU"/>
+        </w:rPr>
+        <w:t>GO</w:t>
+      </w:r>
+    </w:p>
+    <w:p>
+      <w:pPr>
+        <w:autoSpaceDE w:val="0"/>
+        <w:autoSpaceDN w:val="0"/>
+        <w:adjustRightInd w:val="0"/>
+        <w:spacing w:after="0" w:line="240" w:lineRule="auto"/>
+        <w:rPr>
+          <w:rFonts w:ascii="Consolas" w:hAnsi="Consolas" w:cs="Consolas"/>
+          <w:color w:val="000000"/>
+          <w:sz w:val="19"/>
+          <w:szCs w:val="19"/>
+          <w:lang w:val="ru-RU"/>
+        </w:rPr>
+      </w:pPr>
+      <w:r>
+        <w:rPr>
+          <w:rFonts w:ascii="Consolas" w:hAnsi="Consolas" w:cs="Consolas"/>
+          <w:color w:val="0000FF"/>
+          <w:sz w:val="19"/>
+          <w:szCs w:val="19"/>
+          <w:lang w:val="ru-RU"/>
+        </w:rPr>
+        <w:t>CREATE</w:t>
+      </w:r>
+      <w:r>
+        <w:rPr>
+          <w:rFonts w:ascii="Consolas" w:hAnsi="Consolas" w:cs="Consolas"/>
+          <w:color w:val="000000"/>
+          <w:sz w:val="19"/>
+          <w:szCs w:val="19"/>
+          <w:lang w:val="ru-RU"/>
+        </w:rPr>
+        <w:t xml:space="preserve"> </w:t>
+      </w:r>
+      <w:r>
+        <w:rPr>
+          <w:rFonts w:ascii="Consolas" w:hAnsi="Consolas" w:cs="Consolas"/>
+          <w:color w:val="0000FF"/>
+          <w:sz w:val="19"/>
+          <w:szCs w:val="19"/>
+          <w:lang w:val="ru-RU"/>
+        </w:rPr>
+        <w:t>SCHEMA</w:t>
+      </w:r>
+      <w:r>
+        <w:rPr>
+          <w:rFonts w:ascii="Consolas" w:hAnsi="Consolas" w:cs="Consolas"/>
+          <w:color w:val="000000"/>
+          <w:sz w:val="19"/>
+          <w:szCs w:val="19"/>
+          <w:lang w:val="ru-RU"/>
+        </w:rPr>
+        <w:t xml:space="preserve"> </w:t>
+      </w:r>
+      <w:proofErr w:type="spellStart"/>
+      <w:r>
+        <w:rPr>
+          <w:rFonts w:ascii="Consolas" w:hAnsi="Consolas" w:cs="Consolas"/>
+          <w:color w:val="000000"/>
+          <w:sz w:val="19"/>
+          <w:szCs w:val="19"/>
+          <w:lang w:val="ru-RU"/>
+        </w:rPr>
+        <w:t>studenti</w:t>
+      </w:r>
+      <w:proofErr w:type="spellEnd"/>
+      <w:r>
+        <w:rPr>
+          <w:rFonts w:ascii="Consolas" w:hAnsi="Consolas" w:cs="Consolas"/>
+          <w:color w:val="808080"/>
+          <w:sz w:val="19"/>
+          <w:szCs w:val="19"/>
+          <w:lang w:val="ru-RU"/>
+        </w:rPr>
+        <w:t>;</w:t>
+      </w:r>
+    </w:p>
+    <w:p>
+      <w:pPr>
+        <w:rPr>
+          <w:rFonts w:ascii="Consolas" w:hAnsi="Consolas" w:cs="Consolas"/>
+          <w:color w:val="0000FF"/>
+          <w:sz w:val="19"/>
+          <w:szCs w:val="19"/>
+          <w:lang w:val="ru-RU"/>
+        </w:rPr>
+      </w:pPr>
+      <w:r>
+        <w:rPr>
+          <w:rFonts w:ascii="Consolas" w:hAnsi="Consolas" w:cs="Consolas"/>
+          <w:color w:val="0000FF"/>
+          <w:sz w:val="19"/>
+          <w:szCs w:val="19"/>
+          <w:lang w:val="ru-RU"/>
+        </w:rPr>
+        <w:t>GO</w:t>
+      </w:r>
+    </w:p>
+    <w:p>
+      <w:pPr>
+        <w:rPr>
+          <w:rFonts w:ascii="Consolas" w:hAnsi="Consolas" w:cs="Consolas"/>
+          <w:color w:val="0000FF"/>
+          <w:sz w:val="19"/>
+          <w:szCs w:val="19"/>
+          <w:lang w:val="ru-RU"/>
+        </w:rPr>
+      </w:pPr>
+      <w:r>
+        <w:rPr>
+          <w:rFonts w:ascii="Consolas" w:hAnsi="Consolas" w:cs="Consolas"/>
+          <w:color w:val="0000FF"/>
+          <w:sz w:val="19"/>
+          <w:szCs w:val="19"/>
+          <w:lang w:val="ru-RU"/>
+        </w:rPr>
+        <w:drawing>
+          <wp:inline distT="0" distB="0" distL="0" distR="0" wp14:anchorId="67DDACC3" wp14:editId="4F0DFA49">
+            <wp:extent cx="1749972" cy="2607574"/>
+            <wp:effectExtent l="0" t="0" r="3175" b="2540"/>
+            <wp:docPr id="18" name="Рисунок 18"/>
+            <wp:cNvGraphicFramePr>
+              <a:graphicFrameLocks xmlns:a="http://schemas.openxmlformats.org/drawingml/2006/main" noChangeAspect="1"/>
+            </wp:cNvGraphicFramePr>
+            <a:graphic xmlns:a="http://schemas.openxmlformats.org/drawingml/2006/main">
+              <a:graphicData uri="http://schemas.openxmlformats.org/drawingml/2006/picture">
+                <pic:pic xmlns:pic="http://schemas.openxmlformats.org/drawingml/2006/picture">
+                  <pic:nvPicPr>
+                    <pic:cNvPr id="1" name=""/>
+                    <pic:cNvPicPr/>
+                  </pic:nvPicPr>
+                  <pic:blipFill>
+                    <a:blip r:embed="rId14"/>
+                    <a:stretch>
+                      <a:fillRect/>
+                    </a:stretch>
+                  </pic:blipFill>
+                  <pic:spPr>
+                    <a:xfrm>
+                      <a:off x="0" y="0"/>
+                      <a:ext cx="1804695" cy="2689115"/>
+                    </a:xfrm>
+                    <a:prstGeom prst="rect">
+                      <a:avLst/>
+                    </a:prstGeom>
+                  </pic:spPr>
+                </pic:pic>
+              </a:graphicData>
+            </a:graphic>
+          </wp:inline>
+        </w:drawing>
+      </w:r>
       <w:bookmarkStart w:id="0" w:name="_GoBack"/>
       <w:bookmarkEnd w:id="0"/>
     </w:p>
@@ -1083,6 +1847,832 @@
       <w:pPr>
         <w:rPr>
           <w:rFonts w:ascii="Times New Roman" w:hAnsi="Times New Roman" w:cs="Times New Roman"/>
+          <w:sz w:val="24"/>
+        </w:rPr>
+      </w:pPr>
+    </w:p>
+    <w:p>
+      <w:pPr>
+        <w:rPr>
+          <w:rFonts w:ascii="Times New Roman" w:hAnsi="Times New Roman" w:cs="Times New Roman"/>
+          <w:sz w:val="24"/>
+        </w:rPr>
+      </w:pPr>
+    </w:p>
+    <w:p>
+      <w:pPr>
+        <w:rPr>
+          <w:rFonts w:ascii="Times New Roman" w:hAnsi="Times New Roman" w:cs="Times New Roman"/>
+          <w:sz w:val="24"/>
+        </w:rPr>
+      </w:pPr>
+      <w:r>
+        <w:rPr>
+          <w:rFonts w:ascii="Times New Roman" w:hAnsi="Times New Roman" w:cs="Times New Roman"/>
+          <w:sz w:val="24"/>
+        </w:rPr>
+        <w:t>Change</w:t>
+      </w:r>
+      <w:r>
+        <w:rPr>
+          <w:rFonts w:ascii="Times New Roman" w:hAnsi="Times New Roman" w:cs="Times New Roman"/>
+          <w:sz w:val="24"/>
+        </w:rPr>
+        <w:t>d the scheme using ALTER SCHEMA command:</w:t>
+      </w:r>
+    </w:p>
+    <w:p>
+      <w:pPr>
+        <w:autoSpaceDE w:val="0"/>
+        <w:autoSpaceDN w:val="0"/>
+        <w:adjustRightInd w:val="0"/>
+        <w:spacing w:after="0" w:line="240" w:lineRule="auto"/>
+        <w:rPr>
+          <w:rFonts w:ascii="Consolas" w:hAnsi="Consolas" w:cs="Consolas"/>
+          <w:color w:val="000000"/>
+          <w:sz w:val="19"/>
+          <w:szCs w:val="19"/>
+        </w:rPr>
+      </w:pPr>
+      <w:r>
+        <w:rPr>
+          <w:rFonts w:ascii="Consolas" w:hAnsi="Consolas" w:cs="Consolas"/>
+          <w:color w:val="0000FF"/>
+          <w:sz w:val="19"/>
+          <w:szCs w:val="19"/>
+        </w:rPr>
+        <w:t>USE</w:t>
+      </w:r>
+      <w:r>
+        <w:rPr>
+          <w:rFonts w:ascii="Consolas" w:hAnsi="Consolas" w:cs="Consolas"/>
+          <w:color w:val="000000"/>
+          <w:sz w:val="19"/>
+          <w:szCs w:val="19"/>
+        </w:rPr>
+        <w:t xml:space="preserve"> </w:t>
+      </w:r>
+      <w:proofErr w:type="spellStart"/>
+      <w:r>
+        <w:rPr>
+          <w:rFonts w:ascii="Consolas" w:hAnsi="Consolas" w:cs="Consolas"/>
+          <w:color w:val="000000"/>
+          <w:sz w:val="19"/>
+          <w:szCs w:val="19"/>
+        </w:rPr>
+        <w:t>universitatea</w:t>
+      </w:r>
+      <w:proofErr w:type="spellEnd"/>
+      <w:r>
+        <w:rPr>
+          <w:rFonts w:ascii="Consolas" w:hAnsi="Consolas" w:cs="Consolas"/>
+          <w:color w:val="808080"/>
+          <w:sz w:val="19"/>
+          <w:szCs w:val="19"/>
+        </w:rPr>
+        <w:t>;</w:t>
+      </w:r>
+    </w:p>
+    <w:p>
+      <w:pPr>
+        <w:autoSpaceDE w:val="0"/>
+        <w:autoSpaceDN w:val="0"/>
+        <w:adjustRightInd w:val="0"/>
+        <w:spacing w:after="0" w:line="240" w:lineRule="auto"/>
+        <w:rPr>
+          <w:rFonts w:ascii="Consolas" w:hAnsi="Consolas" w:cs="Consolas"/>
+          <w:color w:val="000000"/>
+          <w:sz w:val="19"/>
+          <w:szCs w:val="19"/>
+        </w:rPr>
+      </w:pPr>
+      <w:r>
+        <w:rPr>
+          <w:rFonts w:ascii="Consolas" w:hAnsi="Consolas" w:cs="Consolas"/>
+          <w:color w:val="0000FF"/>
+          <w:sz w:val="19"/>
+          <w:szCs w:val="19"/>
+        </w:rPr>
+        <w:t>GO</w:t>
+      </w:r>
+    </w:p>
+    <w:p>
+      <w:pPr>
+        <w:autoSpaceDE w:val="0"/>
+        <w:autoSpaceDN w:val="0"/>
+        <w:adjustRightInd w:val="0"/>
+        <w:spacing w:after="0" w:line="240" w:lineRule="auto"/>
+        <w:rPr>
+          <w:rFonts w:ascii="Consolas" w:hAnsi="Consolas" w:cs="Consolas"/>
+          <w:color w:val="000000"/>
+          <w:sz w:val="19"/>
+          <w:szCs w:val="19"/>
+        </w:rPr>
+      </w:pPr>
+      <w:r>
+        <w:rPr>
+          <w:rFonts w:ascii="Consolas" w:hAnsi="Consolas" w:cs="Consolas"/>
+          <w:color w:val="0000FF"/>
+          <w:sz w:val="19"/>
+          <w:szCs w:val="19"/>
+        </w:rPr>
+        <w:t>ALTER</w:t>
+      </w:r>
+      <w:r>
+        <w:rPr>
+          <w:rFonts w:ascii="Consolas" w:hAnsi="Consolas" w:cs="Consolas"/>
+          <w:color w:val="000000"/>
+          <w:sz w:val="19"/>
+          <w:szCs w:val="19"/>
+        </w:rPr>
+        <w:t xml:space="preserve"> </w:t>
+      </w:r>
+      <w:r>
+        <w:rPr>
+          <w:rFonts w:ascii="Consolas" w:hAnsi="Consolas" w:cs="Consolas"/>
+          <w:color w:val="0000FF"/>
+          <w:sz w:val="19"/>
+          <w:szCs w:val="19"/>
+        </w:rPr>
+        <w:t>SCHEMA</w:t>
+      </w:r>
+      <w:r>
+        <w:rPr>
+          <w:rFonts w:ascii="Consolas" w:hAnsi="Consolas" w:cs="Consolas"/>
+          <w:color w:val="000000"/>
+          <w:sz w:val="19"/>
+          <w:szCs w:val="19"/>
+        </w:rPr>
+        <w:t xml:space="preserve"> </w:t>
+      </w:r>
+      <w:proofErr w:type="spellStart"/>
+      <w:r>
+        <w:rPr>
+          <w:rFonts w:ascii="Consolas" w:hAnsi="Consolas" w:cs="Consolas"/>
+          <w:color w:val="000000"/>
+          <w:sz w:val="19"/>
+          <w:szCs w:val="19"/>
+        </w:rPr>
+        <w:t>cadre_didactice</w:t>
+      </w:r>
+      <w:proofErr w:type="spellEnd"/>
+      <w:r>
+        <w:rPr>
+          <w:rFonts w:ascii="Consolas" w:hAnsi="Consolas" w:cs="Consolas"/>
+          <w:color w:val="000000"/>
+          <w:sz w:val="19"/>
+          <w:szCs w:val="19"/>
+        </w:rPr>
+        <w:t xml:space="preserve"> </w:t>
+      </w:r>
+      <w:r>
+        <w:rPr>
+          <w:rFonts w:ascii="Consolas" w:hAnsi="Consolas" w:cs="Consolas"/>
+          <w:color w:val="0000FF"/>
+          <w:sz w:val="19"/>
+          <w:szCs w:val="19"/>
+        </w:rPr>
+        <w:t>TRANSFER</w:t>
+      </w:r>
+      <w:r>
+        <w:rPr>
+          <w:rFonts w:ascii="Consolas" w:hAnsi="Consolas" w:cs="Consolas"/>
+          <w:color w:val="000000"/>
+          <w:sz w:val="19"/>
+          <w:szCs w:val="19"/>
+        </w:rPr>
+        <w:t xml:space="preserve"> </w:t>
+      </w:r>
+      <w:proofErr w:type="spellStart"/>
+      <w:proofErr w:type="gramStart"/>
+      <w:r>
+        <w:rPr>
+          <w:rFonts w:ascii="Consolas" w:hAnsi="Consolas" w:cs="Consolas"/>
+          <w:color w:val="000000"/>
+          <w:sz w:val="19"/>
+          <w:szCs w:val="19"/>
+        </w:rPr>
+        <w:t>dbo</w:t>
+      </w:r>
+      <w:r>
+        <w:rPr>
+          <w:rFonts w:ascii="Consolas" w:hAnsi="Consolas" w:cs="Consolas"/>
+          <w:color w:val="808080"/>
+          <w:sz w:val="19"/>
+          <w:szCs w:val="19"/>
+        </w:rPr>
+        <w:t>.</w:t>
+      </w:r>
+      <w:r>
+        <w:rPr>
+          <w:rFonts w:ascii="Consolas" w:hAnsi="Consolas" w:cs="Consolas"/>
+          <w:color w:val="000000"/>
+          <w:sz w:val="19"/>
+          <w:szCs w:val="19"/>
+        </w:rPr>
+        <w:t>profesori</w:t>
+      </w:r>
+      <w:proofErr w:type="spellEnd"/>
+      <w:proofErr w:type="gramEnd"/>
+      <w:r>
+        <w:rPr>
+          <w:rFonts w:ascii="Consolas" w:hAnsi="Consolas" w:cs="Consolas"/>
+          <w:color w:val="808080"/>
+          <w:sz w:val="19"/>
+          <w:szCs w:val="19"/>
+        </w:rPr>
+        <w:t>;</w:t>
+      </w:r>
+    </w:p>
+    <w:p>
+      <w:pPr>
+        <w:autoSpaceDE w:val="0"/>
+        <w:autoSpaceDN w:val="0"/>
+        <w:adjustRightInd w:val="0"/>
+        <w:spacing w:after="0" w:line="240" w:lineRule="auto"/>
+        <w:rPr>
+          <w:rFonts w:ascii="Consolas" w:hAnsi="Consolas" w:cs="Consolas"/>
+          <w:color w:val="000000"/>
+          <w:sz w:val="19"/>
+          <w:szCs w:val="19"/>
+        </w:rPr>
+      </w:pPr>
+      <w:r>
+        <w:rPr>
+          <w:rFonts w:ascii="Consolas" w:hAnsi="Consolas" w:cs="Consolas"/>
+          <w:color w:val="0000FF"/>
+          <w:sz w:val="19"/>
+          <w:szCs w:val="19"/>
+        </w:rPr>
+        <w:t>GO</w:t>
+      </w:r>
+    </w:p>
+    <w:p>
+      <w:pPr>
+        <w:autoSpaceDE w:val="0"/>
+        <w:autoSpaceDN w:val="0"/>
+        <w:adjustRightInd w:val="0"/>
+        <w:spacing w:after="0" w:line="240" w:lineRule="auto"/>
+        <w:rPr>
+          <w:rFonts w:ascii="Consolas" w:hAnsi="Consolas" w:cs="Consolas"/>
+          <w:color w:val="000000"/>
+          <w:sz w:val="19"/>
+          <w:szCs w:val="19"/>
+        </w:rPr>
+      </w:pPr>
+      <w:r>
+        <w:rPr>
+          <w:rFonts w:ascii="Consolas" w:hAnsi="Consolas" w:cs="Consolas"/>
+          <w:color w:val="0000FF"/>
+          <w:sz w:val="19"/>
+          <w:szCs w:val="19"/>
+        </w:rPr>
+        <w:t>ALTER</w:t>
+      </w:r>
+      <w:r>
+        <w:rPr>
+          <w:rFonts w:ascii="Consolas" w:hAnsi="Consolas" w:cs="Consolas"/>
+          <w:color w:val="000000"/>
+          <w:sz w:val="19"/>
+          <w:szCs w:val="19"/>
+        </w:rPr>
+        <w:t xml:space="preserve"> </w:t>
+      </w:r>
+      <w:r>
+        <w:rPr>
+          <w:rFonts w:ascii="Consolas" w:hAnsi="Consolas" w:cs="Consolas"/>
+          <w:color w:val="0000FF"/>
+          <w:sz w:val="19"/>
+          <w:szCs w:val="19"/>
+        </w:rPr>
+        <w:t>SCHEMA</w:t>
+      </w:r>
+      <w:r>
+        <w:rPr>
+          <w:rFonts w:ascii="Consolas" w:hAnsi="Consolas" w:cs="Consolas"/>
+          <w:color w:val="000000"/>
+          <w:sz w:val="19"/>
+          <w:szCs w:val="19"/>
+        </w:rPr>
+        <w:t xml:space="preserve"> </w:t>
+      </w:r>
+      <w:proofErr w:type="spellStart"/>
+      <w:r>
+        <w:rPr>
+          <w:rFonts w:ascii="Consolas" w:hAnsi="Consolas" w:cs="Consolas"/>
+          <w:color w:val="000000"/>
+          <w:sz w:val="19"/>
+          <w:szCs w:val="19"/>
+        </w:rPr>
+        <w:t>studenti</w:t>
+      </w:r>
+      <w:proofErr w:type="spellEnd"/>
+      <w:r>
+        <w:rPr>
+          <w:rFonts w:ascii="Consolas" w:hAnsi="Consolas" w:cs="Consolas"/>
+          <w:color w:val="000000"/>
+          <w:sz w:val="19"/>
+          <w:szCs w:val="19"/>
+        </w:rPr>
+        <w:t xml:space="preserve"> </w:t>
+      </w:r>
+      <w:r>
+        <w:rPr>
+          <w:rFonts w:ascii="Consolas" w:hAnsi="Consolas" w:cs="Consolas"/>
+          <w:color w:val="0000FF"/>
+          <w:sz w:val="19"/>
+          <w:szCs w:val="19"/>
+        </w:rPr>
+        <w:t>TRANSFER</w:t>
+      </w:r>
+      <w:r>
+        <w:rPr>
+          <w:rFonts w:ascii="Consolas" w:hAnsi="Consolas" w:cs="Consolas"/>
+          <w:color w:val="000000"/>
+          <w:sz w:val="19"/>
+          <w:szCs w:val="19"/>
+        </w:rPr>
+        <w:t xml:space="preserve"> </w:t>
+      </w:r>
+      <w:proofErr w:type="spellStart"/>
+      <w:proofErr w:type="gramStart"/>
+      <w:r>
+        <w:rPr>
+          <w:rFonts w:ascii="Consolas" w:hAnsi="Consolas" w:cs="Consolas"/>
+          <w:color w:val="000000"/>
+          <w:sz w:val="19"/>
+          <w:szCs w:val="19"/>
+        </w:rPr>
+        <w:t>dbo</w:t>
+      </w:r>
+      <w:r>
+        <w:rPr>
+          <w:rFonts w:ascii="Consolas" w:hAnsi="Consolas" w:cs="Consolas"/>
+          <w:color w:val="808080"/>
+          <w:sz w:val="19"/>
+          <w:szCs w:val="19"/>
+        </w:rPr>
+        <w:t>.</w:t>
+      </w:r>
+      <w:r>
+        <w:rPr>
+          <w:rFonts w:ascii="Consolas" w:hAnsi="Consolas" w:cs="Consolas"/>
+          <w:color w:val="000000"/>
+          <w:sz w:val="19"/>
+          <w:szCs w:val="19"/>
+        </w:rPr>
+        <w:t>studenti</w:t>
+      </w:r>
+      <w:proofErr w:type="spellEnd"/>
+      <w:proofErr w:type="gramEnd"/>
+      <w:r>
+        <w:rPr>
+          <w:rFonts w:ascii="Consolas" w:hAnsi="Consolas" w:cs="Consolas"/>
+          <w:color w:val="808080"/>
+          <w:sz w:val="19"/>
+          <w:szCs w:val="19"/>
+        </w:rPr>
+        <w:t>;</w:t>
+      </w:r>
+    </w:p>
+    <w:p>
+      <w:pPr>
+        <w:autoSpaceDE w:val="0"/>
+        <w:autoSpaceDN w:val="0"/>
+        <w:adjustRightInd w:val="0"/>
+        <w:spacing w:after="0" w:line="240" w:lineRule="auto"/>
+        <w:rPr>
+          <w:rFonts w:ascii="Consolas" w:hAnsi="Consolas" w:cs="Consolas"/>
+          <w:color w:val="000000"/>
+          <w:sz w:val="19"/>
+          <w:szCs w:val="19"/>
+        </w:rPr>
+      </w:pPr>
+      <w:r>
+        <w:rPr>
+          <w:rFonts w:ascii="Consolas" w:hAnsi="Consolas" w:cs="Consolas"/>
+          <w:color w:val="0000FF"/>
+          <w:sz w:val="19"/>
+          <w:szCs w:val="19"/>
+        </w:rPr>
+        <w:t>ALTER</w:t>
+      </w:r>
+      <w:r>
+        <w:rPr>
+          <w:rFonts w:ascii="Consolas" w:hAnsi="Consolas" w:cs="Consolas"/>
+          <w:color w:val="000000"/>
+          <w:sz w:val="19"/>
+          <w:szCs w:val="19"/>
+        </w:rPr>
+        <w:t xml:space="preserve"> </w:t>
+      </w:r>
+      <w:r>
+        <w:rPr>
+          <w:rFonts w:ascii="Consolas" w:hAnsi="Consolas" w:cs="Consolas"/>
+          <w:color w:val="0000FF"/>
+          <w:sz w:val="19"/>
+          <w:szCs w:val="19"/>
+        </w:rPr>
+        <w:t>SCHEMA</w:t>
+      </w:r>
+      <w:r>
+        <w:rPr>
+          <w:rFonts w:ascii="Consolas" w:hAnsi="Consolas" w:cs="Consolas"/>
+          <w:color w:val="000000"/>
+          <w:sz w:val="19"/>
+          <w:szCs w:val="19"/>
+        </w:rPr>
+        <w:t xml:space="preserve"> </w:t>
+      </w:r>
+      <w:proofErr w:type="spellStart"/>
+      <w:r>
+        <w:rPr>
+          <w:rFonts w:ascii="Consolas" w:hAnsi="Consolas" w:cs="Consolas"/>
+          <w:color w:val="000000"/>
+          <w:sz w:val="19"/>
+          <w:szCs w:val="19"/>
+        </w:rPr>
+        <w:t>studenti</w:t>
+      </w:r>
+      <w:proofErr w:type="spellEnd"/>
+      <w:r>
+        <w:rPr>
+          <w:rFonts w:ascii="Consolas" w:hAnsi="Consolas" w:cs="Consolas"/>
+          <w:color w:val="000000"/>
+          <w:sz w:val="19"/>
+          <w:szCs w:val="19"/>
+        </w:rPr>
+        <w:t xml:space="preserve"> </w:t>
+      </w:r>
+      <w:r>
+        <w:rPr>
+          <w:rFonts w:ascii="Consolas" w:hAnsi="Consolas" w:cs="Consolas"/>
+          <w:color w:val="0000FF"/>
+          <w:sz w:val="19"/>
+          <w:szCs w:val="19"/>
+        </w:rPr>
+        <w:t>TRANSFER</w:t>
+      </w:r>
+      <w:r>
+        <w:rPr>
+          <w:rFonts w:ascii="Consolas" w:hAnsi="Consolas" w:cs="Consolas"/>
+          <w:color w:val="000000"/>
+          <w:sz w:val="19"/>
+          <w:szCs w:val="19"/>
+        </w:rPr>
+        <w:t xml:space="preserve"> </w:t>
+      </w:r>
+      <w:proofErr w:type="spellStart"/>
+      <w:proofErr w:type="gramStart"/>
+      <w:r>
+        <w:rPr>
+          <w:rFonts w:ascii="Consolas" w:hAnsi="Consolas" w:cs="Consolas"/>
+          <w:color w:val="000000"/>
+          <w:sz w:val="19"/>
+          <w:szCs w:val="19"/>
+        </w:rPr>
+        <w:t>dbo</w:t>
+      </w:r>
+      <w:r>
+        <w:rPr>
+          <w:rFonts w:ascii="Consolas" w:hAnsi="Consolas" w:cs="Consolas"/>
+          <w:color w:val="808080"/>
+          <w:sz w:val="19"/>
+          <w:szCs w:val="19"/>
+        </w:rPr>
+        <w:t>.</w:t>
+      </w:r>
+      <w:r>
+        <w:rPr>
+          <w:rFonts w:ascii="Consolas" w:hAnsi="Consolas" w:cs="Consolas"/>
+          <w:color w:val="000000"/>
+          <w:sz w:val="19"/>
+          <w:szCs w:val="19"/>
+        </w:rPr>
+        <w:t>studenti</w:t>
+      </w:r>
+      <w:proofErr w:type="gramEnd"/>
+      <w:r>
+        <w:rPr>
+          <w:rFonts w:ascii="Consolas" w:hAnsi="Consolas" w:cs="Consolas"/>
+          <w:color w:val="000000"/>
+          <w:sz w:val="19"/>
+          <w:szCs w:val="19"/>
+        </w:rPr>
+        <w:t>_reusita</w:t>
+      </w:r>
+      <w:proofErr w:type="spellEnd"/>
+      <w:r>
+        <w:rPr>
+          <w:rFonts w:ascii="Consolas" w:hAnsi="Consolas" w:cs="Consolas"/>
+          <w:color w:val="808080"/>
+          <w:sz w:val="19"/>
+          <w:szCs w:val="19"/>
+        </w:rPr>
+        <w:t>;</w:t>
+      </w:r>
+    </w:p>
+    <w:p>
+      <w:pPr>
+        <w:autoSpaceDE w:val="0"/>
+        <w:autoSpaceDN w:val="0"/>
+        <w:adjustRightInd w:val="0"/>
+        <w:spacing w:after="0" w:line="240" w:lineRule="auto"/>
+        <w:rPr>
+          <w:rFonts w:ascii="Consolas" w:hAnsi="Consolas" w:cs="Consolas"/>
+          <w:color w:val="000000"/>
+          <w:sz w:val="19"/>
+          <w:szCs w:val="19"/>
+        </w:rPr>
+      </w:pPr>
+      <w:r>
+        <w:rPr>
+          <w:rFonts w:ascii="Consolas" w:hAnsi="Consolas" w:cs="Consolas"/>
+          <w:color w:val="0000FF"/>
+          <w:sz w:val="19"/>
+          <w:szCs w:val="19"/>
+        </w:rPr>
+        <w:t>GO</w:t>
+      </w:r>
+    </w:p>
+    <w:p>
+      <w:pPr>
+        <w:autoSpaceDE w:val="0"/>
+        <w:autoSpaceDN w:val="0"/>
+        <w:adjustRightInd w:val="0"/>
+        <w:spacing w:after="0" w:line="240" w:lineRule="auto"/>
+        <w:rPr>
+          <w:rFonts w:ascii="Consolas" w:hAnsi="Consolas" w:cs="Consolas"/>
+          <w:color w:val="000000"/>
+          <w:sz w:val="19"/>
+          <w:szCs w:val="19"/>
+        </w:rPr>
+      </w:pPr>
+      <w:r>
+        <w:rPr>
+          <w:rFonts w:ascii="Consolas" w:hAnsi="Consolas" w:cs="Consolas"/>
+          <w:color w:val="0000FF"/>
+          <w:sz w:val="19"/>
+          <w:szCs w:val="19"/>
+        </w:rPr>
+        <w:t>ALTER</w:t>
+      </w:r>
+      <w:r>
+        <w:rPr>
+          <w:rFonts w:ascii="Consolas" w:hAnsi="Consolas" w:cs="Consolas"/>
+          <w:color w:val="000000"/>
+          <w:sz w:val="19"/>
+          <w:szCs w:val="19"/>
+        </w:rPr>
+        <w:t xml:space="preserve"> </w:t>
+      </w:r>
+      <w:r>
+        <w:rPr>
+          <w:rFonts w:ascii="Consolas" w:hAnsi="Consolas" w:cs="Consolas"/>
+          <w:color w:val="0000FF"/>
+          <w:sz w:val="19"/>
+          <w:szCs w:val="19"/>
+        </w:rPr>
+        <w:t>SCHEMA</w:t>
+      </w:r>
+      <w:r>
+        <w:rPr>
+          <w:rFonts w:ascii="Consolas" w:hAnsi="Consolas" w:cs="Consolas"/>
+          <w:color w:val="000000"/>
+          <w:sz w:val="19"/>
+          <w:szCs w:val="19"/>
+        </w:rPr>
+        <w:t xml:space="preserve"> </w:t>
+      </w:r>
+      <w:proofErr w:type="spellStart"/>
+      <w:r>
+        <w:rPr>
+          <w:rFonts w:ascii="Consolas" w:hAnsi="Consolas" w:cs="Consolas"/>
+          <w:color w:val="000000"/>
+          <w:sz w:val="19"/>
+          <w:szCs w:val="19"/>
+        </w:rPr>
+        <w:t>plan_studii</w:t>
+      </w:r>
+      <w:proofErr w:type="spellEnd"/>
+      <w:r>
+        <w:rPr>
+          <w:rFonts w:ascii="Consolas" w:hAnsi="Consolas" w:cs="Consolas"/>
+          <w:color w:val="000000"/>
+          <w:sz w:val="19"/>
+          <w:szCs w:val="19"/>
+        </w:rPr>
+        <w:t xml:space="preserve"> </w:t>
+      </w:r>
+      <w:r>
+        <w:rPr>
+          <w:rFonts w:ascii="Consolas" w:hAnsi="Consolas" w:cs="Consolas"/>
+          <w:color w:val="0000FF"/>
+          <w:sz w:val="19"/>
+          <w:szCs w:val="19"/>
+        </w:rPr>
+        <w:t>TRANSFER</w:t>
+      </w:r>
+      <w:r>
+        <w:rPr>
+          <w:rFonts w:ascii="Consolas" w:hAnsi="Consolas" w:cs="Consolas"/>
+          <w:color w:val="000000"/>
+          <w:sz w:val="19"/>
+          <w:szCs w:val="19"/>
+        </w:rPr>
+        <w:t xml:space="preserve"> </w:t>
+      </w:r>
+      <w:proofErr w:type="spellStart"/>
+      <w:proofErr w:type="gramStart"/>
+      <w:r>
+        <w:rPr>
+          <w:rFonts w:ascii="Consolas" w:hAnsi="Consolas" w:cs="Consolas"/>
+          <w:color w:val="000000"/>
+          <w:sz w:val="19"/>
+          <w:szCs w:val="19"/>
+        </w:rPr>
+        <w:t>dbo</w:t>
+      </w:r>
+      <w:r>
+        <w:rPr>
+          <w:rFonts w:ascii="Consolas" w:hAnsi="Consolas" w:cs="Consolas"/>
+          <w:color w:val="808080"/>
+          <w:sz w:val="19"/>
+          <w:szCs w:val="19"/>
+        </w:rPr>
+        <w:t>.</w:t>
+      </w:r>
+      <w:r>
+        <w:rPr>
+          <w:rFonts w:ascii="Consolas" w:hAnsi="Consolas" w:cs="Consolas"/>
+          <w:color w:val="000000"/>
+          <w:sz w:val="19"/>
+          <w:szCs w:val="19"/>
+        </w:rPr>
+        <w:t>orarul</w:t>
+      </w:r>
+      <w:proofErr w:type="spellEnd"/>
+      <w:proofErr w:type="gramEnd"/>
+      <w:r>
+        <w:rPr>
+          <w:rFonts w:ascii="Consolas" w:hAnsi="Consolas" w:cs="Consolas"/>
+          <w:color w:val="808080"/>
+          <w:sz w:val="19"/>
+          <w:szCs w:val="19"/>
+        </w:rPr>
+        <w:t>;</w:t>
+      </w:r>
+    </w:p>
+    <w:p>
+      <w:pPr>
+        <w:autoSpaceDE w:val="0"/>
+        <w:autoSpaceDN w:val="0"/>
+        <w:adjustRightInd w:val="0"/>
+        <w:spacing w:after="0" w:line="240" w:lineRule="auto"/>
+        <w:rPr>
+          <w:rFonts w:ascii="Consolas" w:hAnsi="Consolas" w:cs="Consolas"/>
+          <w:color w:val="000000"/>
+          <w:sz w:val="19"/>
+          <w:szCs w:val="19"/>
+        </w:rPr>
+      </w:pPr>
+      <w:r>
+        <w:rPr>
+          <w:rFonts w:ascii="Consolas" w:hAnsi="Consolas" w:cs="Consolas"/>
+          <w:color w:val="0000FF"/>
+          <w:sz w:val="19"/>
+          <w:szCs w:val="19"/>
+        </w:rPr>
+        <w:t>ALTER</w:t>
+      </w:r>
+      <w:r>
+        <w:rPr>
+          <w:rFonts w:ascii="Consolas" w:hAnsi="Consolas" w:cs="Consolas"/>
+          <w:color w:val="000000"/>
+          <w:sz w:val="19"/>
+          <w:szCs w:val="19"/>
+        </w:rPr>
+        <w:t xml:space="preserve"> </w:t>
+      </w:r>
+      <w:r>
+        <w:rPr>
+          <w:rFonts w:ascii="Consolas" w:hAnsi="Consolas" w:cs="Consolas"/>
+          <w:color w:val="0000FF"/>
+          <w:sz w:val="19"/>
+          <w:szCs w:val="19"/>
+        </w:rPr>
+        <w:t>SCHEMA</w:t>
+      </w:r>
+      <w:r>
+        <w:rPr>
+          <w:rFonts w:ascii="Consolas" w:hAnsi="Consolas" w:cs="Consolas"/>
+          <w:color w:val="000000"/>
+          <w:sz w:val="19"/>
+          <w:szCs w:val="19"/>
+        </w:rPr>
+        <w:t xml:space="preserve"> </w:t>
+      </w:r>
+      <w:proofErr w:type="spellStart"/>
+      <w:r>
+        <w:rPr>
+          <w:rFonts w:ascii="Consolas" w:hAnsi="Consolas" w:cs="Consolas"/>
+          <w:color w:val="000000"/>
+          <w:sz w:val="19"/>
+          <w:szCs w:val="19"/>
+        </w:rPr>
+        <w:t>plan_studii</w:t>
+      </w:r>
+      <w:proofErr w:type="spellEnd"/>
+      <w:r>
+        <w:rPr>
+          <w:rFonts w:ascii="Consolas" w:hAnsi="Consolas" w:cs="Consolas"/>
+          <w:color w:val="000000"/>
+          <w:sz w:val="19"/>
+          <w:szCs w:val="19"/>
+        </w:rPr>
+        <w:t xml:space="preserve"> </w:t>
+      </w:r>
+      <w:r>
+        <w:rPr>
+          <w:rFonts w:ascii="Consolas" w:hAnsi="Consolas" w:cs="Consolas"/>
+          <w:color w:val="0000FF"/>
+          <w:sz w:val="19"/>
+          <w:szCs w:val="19"/>
+        </w:rPr>
+        <w:t>TRANSFER</w:t>
+      </w:r>
+      <w:r>
+        <w:rPr>
+          <w:rFonts w:ascii="Consolas" w:hAnsi="Consolas" w:cs="Consolas"/>
+          <w:color w:val="000000"/>
+          <w:sz w:val="19"/>
+          <w:szCs w:val="19"/>
+        </w:rPr>
+        <w:t xml:space="preserve"> </w:t>
+      </w:r>
+      <w:proofErr w:type="spellStart"/>
+      <w:proofErr w:type="gramStart"/>
+      <w:r>
+        <w:rPr>
+          <w:rFonts w:ascii="Consolas" w:hAnsi="Consolas" w:cs="Consolas"/>
+          <w:color w:val="000000"/>
+          <w:sz w:val="19"/>
+          <w:szCs w:val="19"/>
+        </w:rPr>
+        <w:t>dbo</w:t>
+      </w:r>
+      <w:r>
+        <w:rPr>
+          <w:rFonts w:ascii="Consolas" w:hAnsi="Consolas" w:cs="Consolas"/>
+          <w:color w:val="808080"/>
+          <w:sz w:val="19"/>
+          <w:szCs w:val="19"/>
+        </w:rPr>
+        <w:t>.</w:t>
+      </w:r>
+      <w:r>
+        <w:rPr>
+          <w:rFonts w:ascii="Consolas" w:hAnsi="Consolas" w:cs="Consolas"/>
+          <w:color w:val="000000"/>
+          <w:sz w:val="19"/>
+          <w:szCs w:val="19"/>
+        </w:rPr>
+        <w:t>discipline</w:t>
+      </w:r>
+      <w:proofErr w:type="spellEnd"/>
+      <w:proofErr w:type="gramEnd"/>
+      <w:r>
+        <w:rPr>
+          <w:rFonts w:ascii="Consolas" w:hAnsi="Consolas" w:cs="Consolas"/>
+          <w:color w:val="808080"/>
+          <w:sz w:val="19"/>
+          <w:szCs w:val="19"/>
+        </w:rPr>
+        <w:t>;</w:t>
+      </w:r>
+    </w:p>
+    <w:p>
+      <w:pPr>
+        <w:rPr>
+          <w:rFonts w:ascii="Times New Roman" w:hAnsi="Times New Roman" w:cs="Times New Roman"/>
+          <w:sz w:val="24"/>
+        </w:rPr>
+      </w:pPr>
+      <w:r>
+        <w:rPr>
+          <w:rFonts w:ascii="Consolas" w:hAnsi="Consolas" w:cs="Consolas"/>
+          <w:color w:val="0000FF"/>
+          <w:sz w:val="19"/>
+          <w:szCs w:val="19"/>
+          <w:lang w:val="ru-RU"/>
+        </w:rPr>
+        <w:t>GO</w:t>
+      </w:r>
+    </w:p>
+    <w:p>
+      <w:pPr>
+        <w:rPr>
+          <w:rFonts w:ascii="Times New Roman" w:hAnsi="Times New Roman" w:cs="Times New Roman"/>
           <w:b/>
           <w:sz w:val="28"/>
         </w:rPr>
@@ -1093,6 +2683,5602 @@
           <w:b/>
           <w:sz w:val="28"/>
         </w:rPr>
+        <w:t>7.</w:t>
+      </w:r>
+    </w:p>
+    <w:p>
+      <w:pPr>
+        <w:rPr>
+          <w:rFonts w:ascii="Times New Roman" w:hAnsi="Times New Roman" w:cs="Times New Roman"/>
+          <w:sz w:val="24"/>
+        </w:rPr>
+      </w:pPr>
+      <w:r>
+        <w:rPr>
+          <w:rFonts w:ascii="Times New Roman" w:hAnsi="Times New Roman" w:cs="Times New Roman"/>
+          <w:sz w:val="24"/>
+        </w:rPr>
+        <w:t>Examples of queries with new schemas:</w:t>
+      </w:r>
+    </w:p>
+    <w:p>
+      <w:pPr>
+        <w:autoSpaceDE w:val="0"/>
+        <w:autoSpaceDN w:val="0"/>
+        <w:adjustRightInd w:val="0"/>
+        <w:spacing w:after="0" w:line="240" w:lineRule="auto"/>
+        <w:rPr>
+          <w:rFonts w:ascii="Consolas" w:hAnsi="Consolas" w:cs="Consolas"/>
+          <w:color w:val="000000"/>
+          <w:sz w:val="19"/>
+          <w:szCs w:val="19"/>
+        </w:rPr>
+      </w:pPr>
+      <w:r>
+        <w:rPr>
+          <w:rFonts w:ascii="Consolas" w:hAnsi="Consolas" w:cs="Consolas"/>
+          <w:color w:val="008000"/>
+          <w:sz w:val="19"/>
+          <w:szCs w:val="19"/>
+        </w:rPr>
+        <w:t>/* 7 */</w:t>
+      </w:r>
+    </w:p>
+    <w:p>
+      <w:pPr>
+        <w:autoSpaceDE w:val="0"/>
+        <w:autoSpaceDN w:val="0"/>
+        <w:adjustRightInd w:val="0"/>
+        <w:spacing w:after="0" w:line="240" w:lineRule="auto"/>
+        <w:rPr>
+          <w:rFonts w:ascii="Consolas" w:hAnsi="Consolas" w:cs="Consolas"/>
+          <w:color w:val="000000"/>
+          <w:sz w:val="19"/>
+          <w:szCs w:val="19"/>
+        </w:rPr>
+      </w:pPr>
+      <w:r>
+        <w:rPr>
+          <w:rFonts w:ascii="Consolas" w:hAnsi="Consolas" w:cs="Consolas"/>
+          <w:color w:val="0000FF"/>
+          <w:sz w:val="19"/>
+          <w:szCs w:val="19"/>
+        </w:rPr>
+        <w:t>SELECT</w:t>
+      </w:r>
+      <w:r>
+        <w:rPr>
+          <w:rFonts w:ascii="Consolas" w:hAnsi="Consolas" w:cs="Consolas"/>
+          <w:color w:val="000000"/>
+          <w:sz w:val="19"/>
+          <w:szCs w:val="19"/>
+        </w:rPr>
+        <w:t xml:space="preserve"> </w:t>
+      </w:r>
+      <w:r>
+        <w:rPr>
+          <w:rFonts w:ascii="Consolas" w:hAnsi="Consolas" w:cs="Consolas"/>
+          <w:color w:val="0000FF"/>
+          <w:sz w:val="19"/>
+          <w:szCs w:val="19"/>
+        </w:rPr>
+        <w:t>DISTINCT</w:t>
+      </w:r>
+      <w:r>
+        <w:rPr>
+          <w:rFonts w:ascii="Consolas" w:hAnsi="Consolas" w:cs="Consolas"/>
+          <w:color w:val="000000"/>
+          <w:sz w:val="19"/>
+          <w:szCs w:val="19"/>
+        </w:rPr>
+        <w:t xml:space="preserve"> </w:t>
+      </w:r>
+      <w:proofErr w:type="spellStart"/>
+      <w:r>
+        <w:rPr>
+          <w:rFonts w:ascii="Consolas" w:hAnsi="Consolas" w:cs="Consolas"/>
+          <w:color w:val="000000"/>
+          <w:sz w:val="19"/>
+          <w:szCs w:val="19"/>
+        </w:rPr>
+        <w:t>Cod_Grupa</w:t>
+      </w:r>
+      <w:proofErr w:type="spellEnd"/>
+      <w:r>
+        <w:rPr>
+          <w:rFonts w:ascii="Consolas" w:hAnsi="Consolas" w:cs="Consolas"/>
+          <w:color w:val="808080"/>
+          <w:sz w:val="19"/>
+          <w:szCs w:val="19"/>
+        </w:rPr>
+        <w:t>,</w:t>
+      </w:r>
+      <w:r>
+        <w:rPr>
+          <w:rFonts w:ascii="Consolas" w:hAnsi="Consolas" w:cs="Consolas"/>
+          <w:color w:val="000000"/>
+          <w:sz w:val="19"/>
+          <w:szCs w:val="19"/>
+        </w:rPr>
+        <w:t xml:space="preserve"> </w:t>
+      </w:r>
+      <w:proofErr w:type="spellStart"/>
+      <w:r>
+        <w:rPr>
+          <w:rFonts w:ascii="Consolas" w:hAnsi="Consolas" w:cs="Consolas"/>
+          <w:color w:val="000000"/>
+          <w:sz w:val="19"/>
+          <w:szCs w:val="19"/>
+        </w:rPr>
+        <w:t>Adresa_Postala_Student</w:t>
+      </w:r>
+      <w:proofErr w:type="spellEnd"/>
+      <w:r>
+        <w:rPr>
+          <w:rFonts w:ascii="Consolas" w:hAnsi="Consolas" w:cs="Consolas"/>
+          <w:color w:val="000000"/>
+          <w:sz w:val="19"/>
+          <w:szCs w:val="19"/>
+        </w:rPr>
+        <w:t xml:space="preserve"> </w:t>
+      </w:r>
+      <w:r>
+        <w:rPr>
+          <w:rFonts w:ascii="Consolas" w:hAnsi="Consolas" w:cs="Consolas"/>
+          <w:color w:val="0000FF"/>
+          <w:sz w:val="19"/>
+          <w:szCs w:val="19"/>
+        </w:rPr>
+        <w:t>FROM</w:t>
+      </w:r>
+      <w:r>
+        <w:rPr>
+          <w:rFonts w:ascii="Consolas" w:hAnsi="Consolas" w:cs="Consolas"/>
+          <w:color w:val="000000"/>
+          <w:sz w:val="19"/>
+          <w:szCs w:val="19"/>
+        </w:rPr>
+        <w:t xml:space="preserve"> </w:t>
+      </w:r>
+      <w:proofErr w:type="spellStart"/>
+      <w:proofErr w:type="gramStart"/>
+      <w:r>
+        <w:rPr>
+          <w:rFonts w:ascii="Consolas" w:hAnsi="Consolas" w:cs="Consolas"/>
+          <w:color w:val="000000"/>
+          <w:sz w:val="19"/>
+          <w:szCs w:val="19"/>
+        </w:rPr>
+        <w:t>dbo</w:t>
+      </w:r>
+      <w:r>
+        <w:rPr>
+          <w:rFonts w:ascii="Consolas" w:hAnsi="Consolas" w:cs="Consolas"/>
+          <w:color w:val="808080"/>
+          <w:sz w:val="19"/>
+          <w:szCs w:val="19"/>
+        </w:rPr>
+        <w:t>.</w:t>
+      </w:r>
+      <w:r>
+        <w:rPr>
+          <w:rFonts w:ascii="Consolas" w:hAnsi="Consolas" w:cs="Consolas"/>
+          <w:color w:val="000000"/>
+          <w:sz w:val="19"/>
+          <w:szCs w:val="19"/>
+        </w:rPr>
+        <w:t>grupe</w:t>
+      </w:r>
+      <w:proofErr w:type="spellEnd"/>
+      <w:proofErr w:type="gramEnd"/>
+    </w:p>
+    <w:p>
+      <w:pPr>
+        <w:autoSpaceDE w:val="0"/>
+        <w:autoSpaceDN w:val="0"/>
+        <w:adjustRightInd w:val="0"/>
+        <w:spacing w:after="0" w:line="240" w:lineRule="auto"/>
+        <w:rPr>
+          <w:rFonts w:ascii="Consolas" w:hAnsi="Consolas" w:cs="Consolas"/>
+          <w:color w:val="000000"/>
+          <w:sz w:val="19"/>
+          <w:szCs w:val="19"/>
+        </w:rPr>
+      </w:pPr>
+      <w:r>
+        <w:rPr>
+          <w:rFonts w:ascii="Consolas" w:hAnsi="Consolas" w:cs="Consolas"/>
+          <w:color w:val="808080"/>
+          <w:sz w:val="19"/>
+          <w:szCs w:val="19"/>
+        </w:rPr>
+        <w:t>INNER</w:t>
+      </w:r>
+      <w:r>
+        <w:rPr>
+          <w:rFonts w:ascii="Consolas" w:hAnsi="Consolas" w:cs="Consolas"/>
+          <w:color w:val="000000"/>
+          <w:sz w:val="19"/>
+          <w:szCs w:val="19"/>
+        </w:rPr>
+        <w:t xml:space="preserve"> </w:t>
+      </w:r>
+      <w:r>
+        <w:rPr>
+          <w:rFonts w:ascii="Consolas" w:hAnsi="Consolas" w:cs="Consolas"/>
+          <w:color w:val="808080"/>
+          <w:sz w:val="19"/>
+          <w:szCs w:val="19"/>
+        </w:rPr>
+        <w:t>JOIN</w:t>
+      </w:r>
+      <w:r>
+        <w:rPr>
+          <w:rFonts w:ascii="Consolas" w:hAnsi="Consolas" w:cs="Consolas"/>
+          <w:color w:val="000000"/>
+          <w:sz w:val="19"/>
+          <w:szCs w:val="19"/>
+        </w:rPr>
+        <w:t xml:space="preserve"> </w:t>
+      </w:r>
+      <w:proofErr w:type="spellStart"/>
+      <w:proofErr w:type="gramStart"/>
+      <w:r>
+        <w:rPr>
+          <w:rFonts w:ascii="Consolas" w:hAnsi="Consolas" w:cs="Consolas"/>
+          <w:color w:val="000000"/>
+          <w:sz w:val="19"/>
+          <w:szCs w:val="19"/>
+        </w:rPr>
+        <w:t>studenti</w:t>
+      </w:r>
+      <w:r>
+        <w:rPr>
+          <w:rFonts w:ascii="Consolas" w:hAnsi="Consolas" w:cs="Consolas"/>
+          <w:color w:val="808080"/>
+          <w:sz w:val="19"/>
+          <w:szCs w:val="19"/>
+        </w:rPr>
+        <w:t>.</w:t>
+      </w:r>
+      <w:r>
+        <w:rPr>
+          <w:rFonts w:ascii="Consolas" w:hAnsi="Consolas" w:cs="Consolas"/>
+          <w:color w:val="000000"/>
+          <w:sz w:val="19"/>
+          <w:szCs w:val="19"/>
+        </w:rPr>
+        <w:t>studenti</w:t>
+      </w:r>
+      <w:proofErr w:type="gramEnd"/>
+      <w:r>
+        <w:rPr>
+          <w:rFonts w:ascii="Consolas" w:hAnsi="Consolas" w:cs="Consolas"/>
+          <w:color w:val="000000"/>
+          <w:sz w:val="19"/>
+          <w:szCs w:val="19"/>
+        </w:rPr>
+        <w:t>_reusita</w:t>
+      </w:r>
+      <w:proofErr w:type="spellEnd"/>
+      <w:r>
+        <w:rPr>
+          <w:rFonts w:ascii="Consolas" w:hAnsi="Consolas" w:cs="Consolas"/>
+          <w:color w:val="000000"/>
+          <w:sz w:val="19"/>
+          <w:szCs w:val="19"/>
+        </w:rPr>
+        <w:t xml:space="preserve"> </w:t>
+      </w:r>
+      <w:r>
+        <w:rPr>
+          <w:rFonts w:ascii="Consolas" w:hAnsi="Consolas" w:cs="Consolas"/>
+          <w:color w:val="0000FF"/>
+          <w:sz w:val="19"/>
+          <w:szCs w:val="19"/>
+        </w:rPr>
+        <w:t>ON</w:t>
+      </w:r>
+      <w:r>
+        <w:rPr>
+          <w:rFonts w:ascii="Consolas" w:hAnsi="Consolas" w:cs="Consolas"/>
+          <w:color w:val="000000"/>
+          <w:sz w:val="19"/>
+          <w:szCs w:val="19"/>
+        </w:rPr>
+        <w:t xml:space="preserve"> </w:t>
+      </w:r>
+    </w:p>
+    <w:p>
+      <w:pPr>
+        <w:autoSpaceDE w:val="0"/>
+        <w:autoSpaceDN w:val="0"/>
+        <w:adjustRightInd w:val="0"/>
+        <w:spacing w:after="0" w:line="240" w:lineRule="auto"/>
+        <w:ind w:firstLine="720"/>
+        <w:rPr>
+          <w:rFonts w:ascii="Consolas" w:hAnsi="Consolas" w:cs="Consolas"/>
+          <w:color w:val="000000"/>
+          <w:sz w:val="19"/>
+          <w:szCs w:val="19"/>
+        </w:rPr>
+      </w:pPr>
+      <w:proofErr w:type="spellStart"/>
+      <w:proofErr w:type="gramStart"/>
+      <w:r>
+        <w:rPr>
+          <w:rFonts w:ascii="Consolas" w:hAnsi="Consolas" w:cs="Consolas"/>
+          <w:color w:val="000000"/>
+          <w:sz w:val="19"/>
+          <w:szCs w:val="19"/>
+        </w:rPr>
+        <w:t>dbo</w:t>
+      </w:r>
+      <w:r>
+        <w:rPr>
+          <w:rFonts w:ascii="Consolas" w:hAnsi="Consolas" w:cs="Consolas"/>
+          <w:color w:val="808080"/>
+          <w:sz w:val="19"/>
+          <w:szCs w:val="19"/>
+        </w:rPr>
+        <w:t>.</w:t>
+      </w:r>
+      <w:r>
+        <w:rPr>
+          <w:rFonts w:ascii="Consolas" w:hAnsi="Consolas" w:cs="Consolas"/>
+          <w:color w:val="000000"/>
+          <w:sz w:val="19"/>
+          <w:szCs w:val="19"/>
+        </w:rPr>
+        <w:t>grupe</w:t>
+      </w:r>
+      <w:proofErr w:type="gramEnd"/>
+      <w:r>
+        <w:rPr>
+          <w:rFonts w:ascii="Consolas" w:hAnsi="Consolas" w:cs="Consolas"/>
+          <w:color w:val="808080"/>
+          <w:sz w:val="19"/>
+          <w:szCs w:val="19"/>
+        </w:rPr>
+        <w:t>.</w:t>
+      </w:r>
+      <w:r>
+        <w:rPr>
+          <w:rFonts w:ascii="Consolas" w:hAnsi="Consolas" w:cs="Consolas"/>
+          <w:color w:val="000000"/>
+          <w:sz w:val="19"/>
+          <w:szCs w:val="19"/>
+        </w:rPr>
+        <w:t>Id_Grupa</w:t>
+      </w:r>
+      <w:proofErr w:type="spellEnd"/>
+      <w:r>
+        <w:rPr>
+          <w:rFonts w:ascii="Consolas" w:hAnsi="Consolas" w:cs="Consolas"/>
+          <w:color w:val="000000"/>
+          <w:sz w:val="19"/>
+          <w:szCs w:val="19"/>
+        </w:rPr>
+        <w:t xml:space="preserve"> </w:t>
+      </w:r>
+      <w:r>
+        <w:rPr>
+          <w:rFonts w:ascii="Consolas" w:hAnsi="Consolas" w:cs="Consolas"/>
+          <w:color w:val="808080"/>
+          <w:sz w:val="19"/>
+          <w:szCs w:val="19"/>
+        </w:rPr>
+        <w:t>=</w:t>
+      </w:r>
+      <w:r>
+        <w:rPr>
+          <w:rFonts w:ascii="Consolas" w:hAnsi="Consolas" w:cs="Consolas"/>
+          <w:color w:val="000000"/>
+          <w:sz w:val="19"/>
+          <w:szCs w:val="19"/>
+        </w:rPr>
+        <w:t xml:space="preserve"> </w:t>
+      </w:r>
+      <w:proofErr w:type="spellStart"/>
+      <w:r>
+        <w:rPr>
+          <w:rFonts w:ascii="Consolas" w:hAnsi="Consolas" w:cs="Consolas"/>
+          <w:color w:val="000000"/>
+          <w:sz w:val="19"/>
+          <w:szCs w:val="19"/>
+        </w:rPr>
+        <w:t>studenti</w:t>
+      </w:r>
+      <w:r>
+        <w:rPr>
+          <w:rFonts w:ascii="Consolas" w:hAnsi="Consolas" w:cs="Consolas"/>
+          <w:color w:val="808080"/>
+          <w:sz w:val="19"/>
+          <w:szCs w:val="19"/>
+        </w:rPr>
+        <w:t>.</w:t>
+      </w:r>
+      <w:r>
+        <w:rPr>
+          <w:rFonts w:ascii="Consolas" w:hAnsi="Consolas" w:cs="Consolas"/>
+          <w:color w:val="000000"/>
+          <w:sz w:val="19"/>
+          <w:szCs w:val="19"/>
+        </w:rPr>
+        <w:t>studenti_reusita</w:t>
+      </w:r>
+      <w:r>
+        <w:rPr>
+          <w:rFonts w:ascii="Consolas" w:hAnsi="Consolas" w:cs="Consolas"/>
+          <w:color w:val="808080"/>
+          <w:sz w:val="19"/>
+          <w:szCs w:val="19"/>
+        </w:rPr>
+        <w:t>.</w:t>
+      </w:r>
+      <w:r>
+        <w:rPr>
+          <w:rFonts w:ascii="Consolas" w:hAnsi="Consolas" w:cs="Consolas"/>
+          <w:color w:val="000000"/>
+          <w:sz w:val="19"/>
+          <w:szCs w:val="19"/>
+        </w:rPr>
+        <w:t>Id_Grupa</w:t>
+      </w:r>
+      <w:proofErr w:type="spellEnd"/>
+    </w:p>
+    <w:p>
+      <w:pPr>
+        <w:autoSpaceDE w:val="0"/>
+        <w:autoSpaceDN w:val="0"/>
+        <w:adjustRightInd w:val="0"/>
+        <w:spacing w:after="0" w:line="240" w:lineRule="auto"/>
+        <w:rPr>
+          <w:rFonts w:ascii="Consolas" w:hAnsi="Consolas" w:cs="Consolas"/>
+          <w:color w:val="000000"/>
+          <w:sz w:val="19"/>
+          <w:szCs w:val="19"/>
+        </w:rPr>
+      </w:pPr>
+      <w:r>
+        <w:rPr>
+          <w:rFonts w:ascii="Consolas" w:hAnsi="Consolas" w:cs="Consolas"/>
+          <w:color w:val="808080"/>
+          <w:sz w:val="19"/>
+          <w:szCs w:val="19"/>
+        </w:rPr>
+        <w:t>INNER</w:t>
+      </w:r>
+      <w:r>
+        <w:rPr>
+          <w:rFonts w:ascii="Consolas" w:hAnsi="Consolas" w:cs="Consolas"/>
+          <w:color w:val="000000"/>
+          <w:sz w:val="19"/>
+          <w:szCs w:val="19"/>
+        </w:rPr>
+        <w:t xml:space="preserve"> </w:t>
+      </w:r>
+      <w:r>
+        <w:rPr>
+          <w:rFonts w:ascii="Consolas" w:hAnsi="Consolas" w:cs="Consolas"/>
+          <w:color w:val="808080"/>
+          <w:sz w:val="19"/>
+          <w:szCs w:val="19"/>
+        </w:rPr>
+        <w:t>JOIN</w:t>
+      </w:r>
+      <w:r>
+        <w:rPr>
+          <w:rFonts w:ascii="Consolas" w:hAnsi="Consolas" w:cs="Consolas"/>
+          <w:color w:val="000000"/>
+          <w:sz w:val="19"/>
+          <w:szCs w:val="19"/>
+        </w:rPr>
+        <w:t xml:space="preserve"> </w:t>
+      </w:r>
+      <w:proofErr w:type="spellStart"/>
+      <w:proofErr w:type="gramStart"/>
+      <w:r>
+        <w:rPr>
+          <w:rFonts w:ascii="Consolas" w:hAnsi="Consolas" w:cs="Consolas"/>
+          <w:color w:val="000000"/>
+          <w:sz w:val="19"/>
+          <w:szCs w:val="19"/>
+        </w:rPr>
+        <w:t>studenti</w:t>
+      </w:r>
+      <w:r>
+        <w:rPr>
+          <w:rFonts w:ascii="Consolas" w:hAnsi="Consolas" w:cs="Consolas"/>
+          <w:color w:val="808080"/>
+          <w:sz w:val="19"/>
+          <w:szCs w:val="19"/>
+        </w:rPr>
+        <w:t>.</w:t>
+      </w:r>
+      <w:r>
+        <w:rPr>
+          <w:rFonts w:ascii="Consolas" w:hAnsi="Consolas" w:cs="Consolas"/>
+          <w:color w:val="000000"/>
+          <w:sz w:val="19"/>
+          <w:szCs w:val="19"/>
+        </w:rPr>
+        <w:t>studenti</w:t>
+      </w:r>
+      <w:proofErr w:type="spellEnd"/>
+      <w:proofErr w:type="gramEnd"/>
+      <w:r>
+        <w:rPr>
+          <w:rFonts w:ascii="Consolas" w:hAnsi="Consolas" w:cs="Consolas"/>
+          <w:color w:val="000000"/>
+          <w:sz w:val="19"/>
+          <w:szCs w:val="19"/>
+        </w:rPr>
+        <w:t xml:space="preserve"> </w:t>
+      </w:r>
+      <w:r>
+        <w:rPr>
+          <w:rFonts w:ascii="Consolas" w:hAnsi="Consolas" w:cs="Consolas"/>
+          <w:color w:val="0000FF"/>
+          <w:sz w:val="19"/>
+          <w:szCs w:val="19"/>
+        </w:rPr>
+        <w:t>ON</w:t>
+      </w:r>
+      <w:r>
+        <w:rPr>
+          <w:rFonts w:ascii="Consolas" w:hAnsi="Consolas" w:cs="Consolas"/>
+          <w:color w:val="000000"/>
+          <w:sz w:val="19"/>
+          <w:szCs w:val="19"/>
+        </w:rPr>
+        <w:t xml:space="preserve"> </w:t>
+      </w:r>
+    </w:p>
+    <w:p>
+      <w:pPr>
+        <w:autoSpaceDE w:val="0"/>
+        <w:autoSpaceDN w:val="0"/>
+        <w:adjustRightInd w:val="0"/>
+        <w:spacing w:after="0" w:line="240" w:lineRule="auto"/>
+        <w:ind w:firstLine="720"/>
+        <w:rPr>
+          <w:rFonts w:ascii="Consolas" w:hAnsi="Consolas" w:cs="Consolas"/>
+          <w:color w:val="000000"/>
+          <w:sz w:val="19"/>
+          <w:szCs w:val="19"/>
+        </w:rPr>
+      </w:pPr>
+      <w:proofErr w:type="spellStart"/>
+      <w:proofErr w:type="gramStart"/>
+      <w:r>
+        <w:rPr>
+          <w:rFonts w:ascii="Consolas" w:hAnsi="Consolas" w:cs="Consolas"/>
+          <w:color w:val="000000"/>
+          <w:sz w:val="19"/>
+          <w:szCs w:val="19"/>
+        </w:rPr>
+        <w:t>studenti</w:t>
+      </w:r>
+      <w:r>
+        <w:rPr>
+          <w:rFonts w:ascii="Consolas" w:hAnsi="Consolas" w:cs="Consolas"/>
+          <w:color w:val="808080"/>
+          <w:sz w:val="19"/>
+          <w:szCs w:val="19"/>
+        </w:rPr>
+        <w:t>.</w:t>
+      </w:r>
+      <w:r>
+        <w:rPr>
+          <w:rFonts w:ascii="Consolas" w:hAnsi="Consolas" w:cs="Consolas"/>
+          <w:color w:val="000000"/>
+          <w:sz w:val="19"/>
+          <w:szCs w:val="19"/>
+        </w:rPr>
+        <w:t>studenti</w:t>
+      </w:r>
+      <w:proofErr w:type="gramEnd"/>
+      <w:r>
+        <w:rPr>
+          <w:rFonts w:ascii="Consolas" w:hAnsi="Consolas" w:cs="Consolas"/>
+          <w:color w:val="000000"/>
+          <w:sz w:val="19"/>
+          <w:szCs w:val="19"/>
+        </w:rPr>
+        <w:t>_reusita</w:t>
+      </w:r>
+      <w:r>
+        <w:rPr>
+          <w:rFonts w:ascii="Consolas" w:hAnsi="Consolas" w:cs="Consolas"/>
+          <w:color w:val="808080"/>
+          <w:sz w:val="19"/>
+          <w:szCs w:val="19"/>
+        </w:rPr>
+        <w:t>.</w:t>
+      </w:r>
+      <w:r>
+        <w:rPr>
+          <w:rFonts w:ascii="Consolas" w:hAnsi="Consolas" w:cs="Consolas"/>
+          <w:color w:val="000000"/>
+          <w:sz w:val="19"/>
+          <w:szCs w:val="19"/>
+        </w:rPr>
+        <w:t>Id_Student</w:t>
+      </w:r>
+      <w:proofErr w:type="spellEnd"/>
+      <w:r>
+        <w:rPr>
+          <w:rFonts w:ascii="Consolas" w:hAnsi="Consolas" w:cs="Consolas"/>
+          <w:color w:val="000000"/>
+          <w:sz w:val="19"/>
+          <w:szCs w:val="19"/>
+        </w:rPr>
+        <w:t xml:space="preserve"> </w:t>
+      </w:r>
+      <w:r>
+        <w:rPr>
+          <w:rFonts w:ascii="Consolas" w:hAnsi="Consolas" w:cs="Consolas"/>
+          <w:color w:val="808080"/>
+          <w:sz w:val="19"/>
+          <w:szCs w:val="19"/>
+        </w:rPr>
+        <w:t>=</w:t>
+      </w:r>
+      <w:r>
+        <w:rPr>
+          <w:rFonts w:ascii="Consolas" w:hAnsi="Consolas" w:cs="Consolas"/>
+          <w:color w:val="000000"/>
+          <w:sz w:val="19"/>
+          <w:szCs w:val="19"/>
+        </w:rPr>
+        <w:t xml:space="preserve"> </w:t>
+      </w:r>
+      <w:proofErr w:type="spellStart"/>
+      <w:r>
+        <w:rPr>
+          <w:rFonts w:ascii="Consolas" w:hAnsi="Consolas" w:cs="Consolas"/>
+          <w:color w:val="000000"/>
+          <w:sz w:val="19"/>
+          <w:szCs w:val="19"/>
+        </w:rPr>
+        <w:t>studenti</w:t>
+      </w:r>
+      <w:r>
+        <w:rPr>
+          <w:rFonts w:ascii="Consolas" w:hAnsi="Consolas" w:cs="Consolas"/>
+          <w:color w:val="808080"/>
+          <w:sz w:val="19"/>
+          <w:szCs w:val="19"/>
+        </w:rPr>
+        <w:t>.</w:t>
+      </w:r>
+      <w:r>
+        <w:rPr>
+          <w:rFonts w:ascii="Consolas" w:hAnsi="Consolas" w:cs="Consolas"/>
+          <w:color w:val="000000"/>
+          <w:sz w:val="19"/>
+          <w:szCs w:val="19"/>
+        </w:rPr>
+        <w:t>studenti</w:t>
+      </w:r>
+      <w:r>
+        <w:rPr>
+          <w:rFonts w:ascii="Consolas" w:hAnsi="Consolas" w:cs="Consolas"/>
+          <w:color w:val="808080"/>
+          <w:sz w:val="19"/>
+          <w:szCs w:val="19"/>
+        </w:rPr>
+        <w:t>.</w:t>
+      </w:r>
+      <w:r>
+        <w:rPr>
+          <w:rFonts w:ascii="Consolas" w:hAnsi="Consolas" w:cs="Consolas"/>
+          <w:color w:val="000000"/>
+          <w:sz w:val="19"/>
+          <w:szCs w:val="19"/>
+        </w:rPr>
+        <w:t>Id_Student</w:t>
+      </w:r>
+      <w:proofErr w:type="spellEnd"/>
+    </w:p>
+    <w:p>
+      <w:pPr>
+        <w:autoSpaceDE w:val="0"/>
+        <w:autoSpaceDN w:val="0"/>
+        <w:adjustRightInd w:val="0"/>
+        <w:spacing w:after="0" w:line="240" w:lineRule="auto"/>
+        <w:rPr>
+          <w:rFonts w:ascii="Consolas" w:hAnsi="Consolas" w:cs="Consolas"/>
+          <w:color w:val="000000"/>
+          <w:sz w:val="19"/>
+          <w:szCs w:val="19"/>
+        </w:rPr>
+      </w:pPr>
+      <w:r>
+        <w:rPr>
+          <w:rFonts w:ascii="Consolas" w:hAnsi="Consolas" w:cs="Consolas"/>
+          <w:color w:val="0000FF"/>
+          <w:sz w:val="19"/>
+          <w:szCs w:val="19"/>
+        </w:rPr>
+        <w:t>WHERE</w:t>
+      </w:r>
+      <w:r>
+        <w:rPr>
+          <w:rFonts w:ascii="Consolas" w:hAnsi="Consolas" w:cs="Consolas"/>
+          <w:color w:val="000000"/>
+          <w:sz w:val="19"/>
+          <w:szCs w:val="19"/>
+        </w:rPr>
+        <w:t xml:space="preserve"> </w:t>
+      </w:r>
+      <w:proofErr w:type="spellStart"/>
+      <w:r>
+        <w:rPr>
+          <w:rFonts w:ascii="Consolas" w:hAnsi="Consolas" w:cs="Consolas"/>
+          <w:color w:val="000000"/>
+          <w:sz w:val="19"/>
+          <w:szCs w:val="19"/>
+        </w:rPr>
+        <w:t>Adresa_Postala_Student</w:t>
+      </w:r>
+      <w:proofErr w:type="spellEnd"/>
+      <w:r>
+        <w:rPr>
+          <w:rFonts w:ascii="Consolas" w:hAnsi="Consolas" w:cs="Consolas"/>
+          <w:color w:val="000000"/>
+          <w:sz w:val="19"/>
+          <w:szCs w:val="19"/>
+        </w:rPr>
+        <w:t xml:space="preserve"> </w:t>
+      </w:r>
+      <w:r>
+        <w:rPr>
+          <w:rFonts w:ascii="Consolas" w:hAnsi="Consolas" w:cs="Consolas"/>
+          <w:color w:val="808080"/>
+          <w:sz w:val="19"/>
+          <w:szCs w:val="19"/>
+        </w:rPr>
+        <w:t>LIKE</w:t>
+      </w:r>
+      <w:r>
+        <w:rPr>
+          <w:rFonts w:ascii="Consolas" w:hAnsi="Consolas" w:cs="Consolas"/>
+          <w:color w:val="000000"/>
+          <w:sz w:val="19"/>
+          <w:szCs w:val="19"/>
+        </w:rPr>
+        <w:t xml:space="preserve"> </w:t>
+      </w:r>
+      <w:r>
+        <w:rPr>
+          <w:rFonts w:ascii="Consolas" w:hAnsi="Consolas" w:cs="Consolas"/>
+          <w:color w:val="FF0000"/>
+          <w:sz w:val="19"/>
+          <w:szCs w:val="19"/>
+        </w:rPr>
+        <w:t>'%31 August%'</w:t>
+      </w:r>
+    </w:p>
+    <w:p>
+      <w:pPr>
+        <w:autoSpaceDE w:val="0"/>
+        <w:autoSpaceDN w:val="0"/>
+        <w:adjustRightInd w:val="0"/>
+        <w:spacing w:after="0" w:line="240" w:lineRule="auto"/>
+        <w:rPr>
+          <w:rFonts w:ascii="Consolas" w:hAnsi="Consolas" w:cs="Consolas"/>
+          <w:color w:val="000000"/>
+          <w:sz w:val="19"/>
+          <w:szCs w:val="19"/>
+        </w:rPr>
+      </w:pPr>
+    </w:p>
+    <w:p>
+      <w:pPr>
+        <w:autoSpaceDE w:val="0"/>
+        <w:autoSpaceDN w:val="0"/>
+        <w:adjustRightInd w:val="0"/>
+        <w:spacing w:after="0" w:line="240" w:lineRule="auto"/>
+        <w:rPr>
+          <w:rFonts w:ascii="Consolas" w:hAnsi="Consolas" w:cs="Consolas"/>
+          <w:color w:val="000000"/>
+          <w:sz w:val="19"/>
+          <w:szCs w:val="19"/>
+        </w:rPr>
+      </w:pPr>
+      <w:r>
+        <w:rPr>
+          <w:rFonts w:ascii="Consolas" w:hAnsi="Consolas" w:cs="Consolas"/>
+          <w:color w:val="0000FF"/>
+          <w:sz w:val="19"/>
+          <w:szCs w:val="19"/>
+        </w:rPr>
+        <w:t>GO</w:t>
+      </w:r>
+    </w:p>
+    <w:p>
+      <w:pPr>
+        <w:autoSpaceDE w:val="0"/>
+        <w:autoSpaceDN w:val="0"/>
+        <w:adjustRightInd w:val="0"/>
+        <w:spacing w:after="0" w:line="240" w:lineRule="auto"/>
+        <w:rPr>
+          <w:rFonts w:ascii="Consolas" w:hAnsi="Consolas" w:cs="Consolas"/>
+          <w:color w:val="000000"/>
+          <w:sz w:val="19"/>
+          <w:szCs w:val="19"/>
+        </w:rPr>
+      </w:pPr>
+    </w:p>
+    <w:p>
+      <w:pPr>
+        <w:autoSpaceDE w:val="0"/>
+        <w:autoSpaceDN w:val="0"/>
+        <w:adjustRightInd w:val="0"/>
+        <w:spacing w:after="0" w:line="240" w:lineRule="auto"/>
+        <w:rPr>
+          <w:rFonts w:ascii="Consolas" w:hAnsi="Consolas" w:cs="Consolas"/>
+          <w:color w:val="000000"/>
+          <w:sz w:val="19"/>
+          <w:szCs w:val="19"/>
+        </w:rPr>
+      </w:pPr>
+      <w:r>
+        <w:rPr>
+          <w:rFonts w:ascii="Consolas" w:hAnsi="Consolas" w:cs="Consolas"/>
+          <w:color w:val="008000"/>
+          <w:sz w:val="19"/>
+          <w:szCs w:val="19"/>
+        </w:rPr>
+        <w:t>/* 10 */</w:t>
+      </w:r>
+    </w:p>
+    <w:p>
+      <w:pPr>
+        <w:autoSpaceDE w:val="0"/>
+        <w:autoSpaceDN w:val="0"/>
+        <w:adjustRightInd w:val="0"/>
+        <w:spacing w:after="0" w:line="240" w:lineRule="auto"/>
+        <w:rPr>
+          <w:rFonts w:ascii="Consolas" w:hAnsi="Consolas" w:cs="Consolas"/>
+          <w:color w:val="000000"/>
+          <w:sz w:val="19"/>
+          <w:szCs w:val="19"/>
+        </w:rPr>
+      </w:pPr>
+      <w:r>
+        <w:rPr>
+          <w:rFonts w:ascii="Consolas" w:hAnsi="Consolas" w:cs="Consolas"/>
+          <w:color w:val="0000FF"/>
+          <w:sz w:val="19"/>
+          <w:szCs w:val="19"/>
+        </w:rPr>
+        <w:t>SELECT</w:t>
+      </w:r>
+      <w:r>
+        <w:rPr>
+          <w:rFonts w:ascii="Consolas" w:hAnsi="Consolas" w:cs="Consolas"/>
+          <w:color w:val="000000"/>
+          <w:sz w:val="19"/>
+          <w:szCs w:val="19"/>
+        </w:rPr>
+        <w:t xml:space="preserve"> </w:t>
+      </w:r>
+      <w:r>
+        <w:rPr>
+          <w:rFonts w:ascii="Consolas" w:hAnsi="Consolas" w:cs="Consolas"/>
+          <w:color w:val="0000FF"/>
+          <w:sz w:val="19"/>
+          <w:szCs w:val="19"/>
+        </w:rPr>
+        <w:t>DISTINCT</w:t>
+      </w:r>
+      <w:r>
+        <w:rPr>
+          <w:rFonts w:ascii="Consolas" w:hAnsi="Consolas" w:cs="Consolas"/>
+          <w:color w:val="000000"/>
+          <w:sz w:val="19"/>
+          <w:szCs w:val="19"/>
+        </w:rPr>
+        <w:t xml:space="preserve"> </w:t>
+      </w:r>
+      <w:proofErr w:type="spellStart"/>
+      <w:r>
+        <w:rPr>
+          <w:rFonts w:ascii="Consolas" w:hAnsi="Consolas" w:cs="Consolas"/>
+          <w:color w:val="000000"/>
+          <w:sz w:val="19"/>
+          <w:szCs w:val="19"/>
+        </w:rPr>
+        <w:t>Nume_Student</w:t>
+      </w:r>
+      <w:proofErr w:type="spellEnd"/>
+      <w:r>
+        <w:rPr>
+          <w:rFonts w:ascii="Consolas" w:hAnsi="Consolas" w:cs="Consolas"/>
+          <w:color w:val="808080"/>
+          <w:sz w:val="19"/>
+          <w:szCs w:val="19"/>
+        </w:rPr>
+        <w:t>,</w:t>
+      </w:r>
+      <w:r>
+        <w:rPr>
+          <w:rFonts w:ascii="Consolas" w:hAnsi="Consolas" w:cs="Consolas"/>
+          <w:color w:val="000000"/>
+          <w:sz w:val="19"/>
+          <w:szCs w:val="19"/>
+        </w:rPr>
+        <w:t xml:space="preserve"> </w:t>
+      </w:r>
+      <w:proofErr w:type="spellStart"/>
+      <w:r>
+        <w:rPr>
+          <w:rFonts w:ascii="Consolas" w:hAnsi="Consolas" w:cs="Consolas"/>
+          <w:color w:val="000000"/>
+          <w:sz w:val="19"/>
+          <w:szCs w:val="19"/>
+        </w:rPr>
+        <w:t>Prenume_Student</w:t>
+      </w:r>
+      <w:proofErr w:type="spellEnd"/>
+      <w:r>
+        <w:rPr>
+          <w:rFonts w:ascii="Consolas" w:hAnsi="Consolas" w:cs="Consolas"/>
+          <w:color w:val="808080"/>
+          <w:sz w:val="19"/>
+          <w:szCs w:val="19"/>
+        </w:rPr>
+        <w:t>,</w:t>
+      </w:r>
+      <w:r>
+        <w:rPr>
+          <w:rFonts w:ascii="Consolas" w:hAnsi="Consolas" w:cs="Consolas"/>
+          <w:color w:val="000000"/>
+          <w:sz w:val="19"/>
+          <w:szCs w:val="19"/>
+        </w:rPr>
+        <w:t xml:space="preserve"> Nota </w:t>
+      </w:r>
+      <w:r>
+        <w:rPr>
+          <w:rFonts w:ascii="Consolas" w:hAnsi="Consolas" w:cs="Consolas"/>
+          <w:color w:val="0000FF"/>
+          <w:sz w:val="19"/>
+          <w:szCs w:val="19"/>
+        </w:rPr>
+        <w:t>FROM</w:t>
+      </w:r>
+      <w:r>
+        <w:rPr>
+          <w:rFonts w:ascii="Consolas" w:hAnsi="Consolas" w:cs="Consolas"/>
+          <w:color w:val="000000"/>
+          <w:sz w:val="19"/>
+          <w:szCs w:val="19"/>
+        </w:rPr>
+        <w:t xml:space="preserve"> </w:t>
+      </w:r>
+      <w:proofErr w:type="spellStart"/>
+      <w:proofErr w:type="gramStart"/>
+      <w:r>
+        <w:rPr>
+          <w:rFonts w:ascii="Consolas" w:hAnsi="Consolas" w:cs="Consolas"/>
+          <w:color w:val="000000"/>
+          <w:sz w:val="19"/>
+          <w:szCs w:val="19"/>
+        </w:rPr>
+        <w:t>studenti</w:t>
+      </w:r>
+      <w:r>
+        <w:rPr>
+          <w:rFonts w:ascii="Consolas" w:hAnsi="Consolas" w:cs="Consolas"/>
+          <w:color w:val="808080"/>
+          <w:sz w:val="19"/>
+          <w:szCs w:val="19"/>
+        </w:rPr>
+        <w:t>.</w:t>
+      </w:r>
+      <w:r>
+        <w:rPr>
+          <w:rFonts w:ascii="Consolas" w:hAnsi="Consolas" w:cs="Consolas"/>
+          <w:color w:val="000000"/>
+          <w:sz w:val="19"/>
+          <w:szCs w:val="19"/>
+        </w:rPr>
+        <w:t>studenti</w:t>
+      </w:r>
+      <w:proofErr w:type="spellEnd"/>
+      <w:proofErr w:type="gramEnd"/>
+    </w:p>
+    <w:p>
+      <w:pPr>
+        <w:autoSpaceDE w:val="0"/>
+        <w:autoSpaceDN w:val="0"/>
+        <w:adjustRightInd w:val="0"/>
+        <w:spacing w:after="0" w:line="240" w:lineRule="auto"/>
+        <w:rPr>
+          <w:rFonts w:ascii="Consolas" w:hAnsi="Consolas" w:cs="Consolas"/>
+          <w:color w:val="000000"/>
+          <w:sz w:val="19"/>
+          <w:szCs w:val="19"/>
+        </w:rPr>
+      </w:pPr>
+      <w:r>
+        <w:rPr>
+          <w:rFonts w:ascii="Consolas" w:hAnsi="Consolas" w:cs="Consolas"/>
+          <w:color w:val="808080"/>
+          <w:sz w:val="19"/>
+          <w:szCs w:val="19"/>
+        </w:rPr>
+        <w:t>INNER</w:t>
+      </w:r>
+      <w:r>
+        <w:rPr>
+          <w:rFonts w:ascii="Consolas" w:hAnsi="Consolas" w:cs="Consolas"/>
+          <w:color w:val="000000"/>
+          <w:sz w:val="19"/>
+          <w:szCs w:val="19"/>
+        </w:rPr>
+        <w:t xml:space="preserve"> </w:t>
+      </w:r>
+      <w:r>
+        <w:rPr>
+          <w:rFonts w:ascii="Consolas" w:hAnsi="Consolas" w:cs="Consolas"/>
+          <w:color w:val="808080"/>
+          <w:sz w:val="19"/>
+          <w:szCs w:val="19"/>
+        </w:rPr>
+        <w:t>JOIN</w:t>
+      </w:r>
+      <w:r>
+        <w:rPr>
+          <w:rFonts w:ascii="Consolas" w:hAnsi="Consolas" w:cs="Consolas"/>
+          <w:color w:val="000000"/>
+          <w:sz w:val="19"/>
+          <w:szCs w:val="19"/>
+        </w:rPr>
+        <w:t xml:space="preserve"> </w:t>
+      </w:r>
+      <w:proofErr w:type="spellStart"/>
+      <w:proofErr w:type="gramStart"/>
+      <w:r>
+        <w:rPr>
+          <w:rFonts w:ascii="Consolas" w:hAnsi="Consolas" w:cs="Consolas"/>
+          <w:color w:val="000000"/>
+          <w:sz w:val="19"/>
+          <w:szCs w:val="19"/>
+        </w:rPr>
+        <w:t>studenti</w:t>
+      </w:r>
+      <w:r>
+        <w:rPr>
+          <w:rFonts w:ascii="Consolas" w:hAnsi="Consolas" w:cs="Consolas"/>
+          <w:color w:val="808080"/>
+          <w:sz w:val="19"/>
+          <w:szCs w:val="19"/>
+        </w:rPr>
+        <w:t>.</w:t>
+      </w:r>
+      <w:r>
+        <w:rPr>
+          <w:rFonts w:ascii="Consolas" w:hAnsi="Consolas" w:cs="Consolas"/>
+          <w:color w:val="000000"/>
+          <w:sz w:val="19"/>
+          <w:szCs w:val="19"/>
+        </w:rPr>
+        <w:t>studenti</w:t>
+      </w:r>
+      <w:proofErr w:type="gramEnd"/>
+      <w:r>
+        <w:rPr>
+          <w:rFonts w:ascii="Consolas" w:hAnsi="Consolas" w:cs="Consolas"/>
+          <w:color w:val="000000"/>
+          <w:sz w:val="19"/>
+          <w:szCs w:val="19"/>
+        </w:rPr>
+        <w:t>_reusita</w:t>
+      </w:r>
+      <w:proofErr w:type="spellEnd"/>
+      <w:r>
+        <w:rPr>
+          <w:rFonts w:ascii="Consolas" w:hAnsi="Consolas" w:cs="Consolas"/>
+          <w:color w:val="000000"/>
+          <w:sz w:val="19"/>
+          <w:szCs w:val="19"/>
+        </w:rPr>
+        <w:t xml:space="preserve"> </w:t>
+      </w:r>
+      <w:r>
+        <w:rPr>
+          <w:rFonts w:ascii="Consolas" w:hAnsi="Consolas" w:cs="Consolas"/>
+          <w:color w:val="0000FF"/>
+          <w:sz w:val="19"/>
+          <w:szCs w:val="19"/>
+        </w:rPr>
+        <w:t>ON</w:t>
+      </w:r>
+      <w:r>
+        <w:rPr>
+          <w:rFonts w:ascii="Consolas" w:hAnsi="Consolas" w:cs="Consolas"/>
+          <w:color w:val="000000"/>
+          <w:sz w:val="19"/>
+          <w:szCs w:val="19"/>
+        </w:rPr>
+        <w:t xml:space="preserve"> </w:t>
+      </w:r>
+    </w:p>
+    <w:p>
+      <w:pPr>
+        <w:autoSpaceDE w:val="0"/>
+        <w:autoSpaceDN w:val="0"/>
+        <w:adjustRightInd w:val="0"/>
+        <w:spacing w:after="0" w:line="240" w:lineRule="auto"/>
+        <w:ind w:firstLine="720"/>
+        <w:rPr>
+          <w:rFonts w:ascii="Consolas" w:hAnsi="Consolas" w:cs="Consolas"/>
+          <w:color w:val="000000"/>
+          <w:sz w:val="19"/>
+          <w:szCs w:val="19"/>
+        </w:rPr>
+      </w:pPr>
+      <w:proofErr w:type="spellStart"/>
+      <w:proofErr w:type="gramStart"/>
+      <w:r>
+        <w:rPr>
+          <w:rFonts w:ascii="Consolas" w:hAnsi="Consolas" w:cs="Consolas"/>
+          <w:color w:val="000000"/>
+          <w:sz w:val="19"/>
+          <w:szCs w:val="19"/>
+        </w:rPr>
+        <w:t>studenti</w:t>
+      </w:r>
+      <w:r>
+        <w:rPr>
+          <w:rFonts w:ascii="Consolas" w:hAnsi="Consolas" w:cs="Consolas"/>
+          <w:color w:val="808080"/>
+          <w:sz w:val="19"/>
+          <w:szCs w:val="19"/>
+        </w:rPr>
+        <w:t>.</w:t>
+      </w:r>
+      <w:r>
+        <w:rPr>
+          <w:rFonts w:ascii="Consolas" w:hAnsi="Consolas" w:cs="Consolas"/>
+          <w:color w:val="000000"/>
+          <w:sz w:val="19"/>
+          <w:szCs w:val="19"/>
+        </w:rPr>
+        <w:t>studenti</w:t>
+      </w:r>
+      <w:proofErr w:type="gramEnd"/>
+      <w:r>
+        <w:rPr>
+          <w:rFonts w:ascii="Consolas" w:hAnsi="Consolas" w:cs="Consolas"/>
+          <w:color w:val="808080"/>
+          <w:sz w:val="19"/>
+          <w:szCs w:val="19"/>
+        </w:rPr>
+        <w:t>.</w:t>
+      </w:r>
+      <w:r>
+        <w:rPr>
+          <w:rFonts w:ascii="Consolas" w:hAnsi="Consolas" w:cs="Consolas"/>
+          <w:color w:val="000000"/>
+          <w:sz w:val="19"/>
+          <w:szCs w:val="19"/>
+        </w:rPr>
+        <w:t>Id_Student</w:t>
+      </w:r>
+      <w:proofErr w:type="spellEnd"/>
+      <w:r>
+        <w:rPr>
+          <w:rFonts w:ascii="Consolas" w:hAnsi="Consolas" w:cs="Consolas"/>
+          <w:color w:val="000000"/>
+          <w:sz w:val="19"/>
+          <w:szCs w:val="19"/>
+        </w:rPr>
+        <w:t xml:space="preserve"> </w:t>
+      </w:r>
+      <w:r>
+        <w:rPr>
+          <w:rFonts w:ascii="Consolas" w:hAnsi="Consolas" w:cs="Consolas"/>
+          <w:color w:val="808080"/>
+          <w:sz w:val="19"/>
+          <w:szCs w:val="19"/>
+        </w:rPr>
+        <w:t>=</w:t>
+      </w:r>
+      <w:r>
+        <w:rPr>
+          <w:rFonts w:ascii="Consolas" w:hAnsi="Consolas" w:cs="Consolas"/>
+          <w:color w:val="000000"/>
+          <w:sz w:val="19"/>
+          <w:szCs w:val="19"/>
+        </w:rPr>
+        <w:t xml:space="preserve"> </w:t>
+      </w:r>
+      <w:proofErr w:type="spellStart"/>
+      <w:r>
+        <w:rPr>
+          <w:rFonts w:ascii="Consolas" w:hAnsi="Consolas" w:cs="Consolas"/>
+          <w:color w:val="000000"/>
+          <w:sz w:val="19"/>
+          <w:szCs w:val="19"/>
+        </w:rPr>
+        <w:t>studenti</w:t>
+      </w:r>
+      <w:r>
+        <w:rPr>
+          <w:rFonts w:ascii="Consolas" w:hAnsi="Consolas" w:cs="Consolas"/>
+          <w:color w:val="808080"/>
+          <w:sz w:val="19"/>
+          <w:szCs w:val="19"/>
+        </w:rPr>
+        <w:t>.</w:t>
+      </w:r>
+      <w:r>
+        <w:rPr>
+          <w:rFonts w:ascii="Consolas" w:hAnsi="Consolas" w:cs="Consolas"/>
+          <w:color w:val="000000"/>
+          <w:sz w:val="19"/>
+          <w:szCs w:val="19"/>
+        </w:rPr>
+        <w:t>studenti_reusita</w:t>
+      </w:r>
+      <w:r>
+        <w:rPr>
+          <w:rFonts w:ascii="Consolas" w:hAnsi="Consolas" w:cs="Consolas"/>
+          <w:color w:val="808080"/>
+          <w:sz w:val="19"/>
+          <w:szCs w:val="19"/>
+        </w:rPr>
+        <w:t>.</w:t>
+      </w:r>
+      <w:r>
+        <w:rPr>
+          <w:rFonts w:ascii="Consolas" w:hAnsi="Consolas" w:cs="Consolas"/>
+          <w:color w:val="000000"/>
+          <w:sz w:val="19"/>
+          <w:szCs w:val="19"/>
+        </w:rPr>
+        <w:t>Id_Student</w:t>
+      </w:r>
+      <w:proofErr w:type="spellEnd"/>
+    </w:p>
+    <w:p>
+      <w:pPr>
+        <w:autoSpaceDE w:val="0"/>
+        <w:autoSpaceDN w:val="0"/>
+        <w:adjustRightInd w:val="0"/>
+        <w:spacing w:after="0" w:line="240" w:lineRule="auto"/>
+        <w:rPr>
+          <w:rFonts w:ascii="Consolas" w:hAnsi="Consolas" w:cs="Consolas"/>
+          <w:color w:val="000000"/>
+          <w:sz w:val="19"/>
+          <w:szCs w:val="19"/>
+        </w:rPr>
+      </w:pPr>
+      <w:r>
+        <w:rPr>
+          <w:rFonts w:ascii="Consolas" w:hAnsi="Consolas" w:cs="Consolas"/>
+          <w:color w:val="808080"/>
+          <w:sz w:val="19"/>
+          <w:szCs w:val="19"/>
+        </w:rPr>
+        <w:t>INNER</w:t>
+      </w:r>
+      <w:r>
+        <w:rPr>
+          <w:rFonts w:ascii="Consolas" w:hAnsi="Consolas" w:cs="Consolas"/>
+          <w:color w:val="000000"/>
+          <w:sz w:val="19"/>
+          <w:szCs w:val="19"/>
+        </w:rPr>
+        <w:t xml:space="preserve"> </w:t>
+      </w:r>
+      <w:r>
+        <w:rPr>
+          <w:rFonts w:ascii="Consolas" w:hAnsi="Consolas" w:cs="Consolas"/>
+          <w:color w:val="808080"/>
+          <w:sz w:val="19"/>
+          <w:szCs w:val="19"/>
+        </w:rPr>
+        <w:t>JOIN</w:t>
+      </w:r>
+      <w:r>
+        <w:rPr>
+          <w:rFonts w:ascii="Consolas" w:hAnsi="Consolas" w:cs="Consolas"/>
+          <w:color w:val="000000"/>
+          <w:sz w:val="19"/>
+          <w:szCs w:val="19"/>
+        </w:rPr>
+        <w:t xml:space="preserve"> </w:t>
+      </w:r>
+      <w:proofErr w:type="spellStart"/>
+      <w:r>
+        <w:rPr>
+          <w:rFonts w:ascii="Consolas" w:hAnsi="Consolas" w:cs="Consolas"/>
+          <w:color w:val="000000"/>
+          <w:sz w:val="19"/>
+          <w:szCs w:val="19"/>
+        </w:rPr>
+        <w:t>plan_</w:t>
+      </w:r>
+      <w:proofErr w:type="gramStart"/>
+      <w:r>
+        <w:rPr>
+          <w:rFonts w:ascii="Consolas" w:hAnsi="Consolas" w:cs="Consolas"/>
+          <w:color w:val="000000"/>
+          <w:sz w:val="19"/>
+          <w:szCs w:val="19"/>
+        </w:rPr>
+        <w:t>studii</w:t>
+      </w:r>
+      <w:r>
+        <w:rPr>
+          <w:rFonts w:ascii="Consolas" w:hAnsi="Consolas" w:cs="Consolas"/>
+          <w:color w:val="808080"/>
+          <w:sz w:val="19"/>
+          <w:szCs w:val="19"/>
+        </w:rPr>
+        <w:t>.</w:t>
+      </w:r>
+      <w:r>
+        <w:rPr>
+          <w:rFonts w:ascii="Consolas" w:hAnsi="Consolas" w:cs="Consolas"/>
+          <w:color w:val="000000"/>
+          <w:sz w:val="19"/>
+          <w:szCs w:val="19"/>
+        </w:rPr>
+        <w:t>discipline</w:t>
+      </w:r>
+      <w:proofErr w:type="spellEnd"/>
+      <w:proofErr w:type="gramEnd"/>
+      <w:r>
+        <w:rPr>
+          <w:rFonts w:ascii="Consolas" w:hAnsi="Consolas" w:cs="Consolas"/>
+          <w:color w:val="000000"/>
+          <w:sz w:val="19"/>
+          <w:szCs w:val="19"/>
+        </w:rPr>
+        <w:t xml:space="preserve"> </w:t>
+      </w:r>
+      <w:r>
+        <w:rPr>
+          <w:rFonts w:ascii="Consolas" w:hAnsi="Consolas" w:cs="Consolas"/>
+          <w:color w:val="0000FF"/>
+          <w:sz w:val="19"/>
+          <w:szCs w:val="19"/>
+        </w:rPr>
+        <w:t>ON</w:t>
+      </w:r>
+      <w:r>
+        <w:rPr>
+          <w:rFonts w:ascii="Consolas" w:hAnsi="Consolas" w:cs="Consolas"/>
+          <w:color w:val="000000"/>
+          <w:sz w:val="19"/>
+          <w:szCs w:val="19"/>
+        </w:rPr>
+        <w:t xml:space="preserve"> </w:t>
+      </w:r>
+    </w:p>
+    <w:p>
+      <w:pPr>
+        <w:autoSpaceDE w:val="0"/>
+        <w:autoSpaceDN w:val="0"/>
+        <w:adjustRightInd w:val="0"/>
+        <w:spacing w:after="0" w:line="240" w:lineRule="auto"/>
+        <w:ind w:firstLine="720"/>
+        <w:rPr>
+          <w:rFonts w:ascii="Consolas" w:hAnsi="Consolas" w:cs="Consolas"/>
+          <w:color w:val="000000"/>
+          <w:sz w:val="19"/>
+          <w:szCs w:val="19"/>
+        </w:rPr>
+      </w:pPr>
+      <w:proofErr w:type="spellStart"/>
+      <w:proofErr w:type="gramStart"/>
+      <w:r>
+        <w:rPr>
+          <w:rFonts w:ascii="Consolas" w:hAnsi="Consolas" w:cs="Consolas"/>
+          <w:color w:val="000000"/>
+          <w:sz w:val="19"/>
+          <w:szCs w:val="19"/>
+        </w:rPr>
+        <w:t>studenti</w:t>
+      </w:r>
+      <w:r>
+        <w:rPr>
+          <w:rFonts w:ascii="Consolas" w:hAnsi="Consolas" w:cs="Consolas"/>
+          <w:color w:val="808080"/>
+          <w:sz w:val="19"/>
+          <w:szCs w:val="19"/>
+        </w:rPr>
+        <w:t>.</w:t>
+      </w:r>
+      <w:r>
+        <w:rPr>
+          <w:rFonts w:ascii="Consolas" w:hAnsi="Consolas" w:cs="Consolas"/>
+          <w:color w:val="000000"/>
+          <w:sz w:val="19"/>
+          <w:szCs w:val="19"/>
+        </w:rPr>
+        <w:t>studenti</w:t>
+      </w:r>
+      <w:proofErr w:type="gramEnd"/>
+      <w:r>
+        <w:rPr>
+          <w:rFonts w:ascii="Consolas" w:hAnsi="Consolas" w:cs="Consolas"/>
+          <w:color w:val="000000"/>
+          <w:sz w:val="19"/>
+          <w:szCs w:val="19"/>
+        </w:rPr>
+        <w:t>_reusita</w:t>
+      </w:r>
+      <w:r>
+        <w:rPr>
+          <w:rFonts w:ascii="Consolas" w:hAnsi="Consolas" w:cs="Consolas"/>
+          <w:color w:val="808080"/>
+          <w:sz w:val="19"/>
+          <w:szCs w:val="19"/>
+        </w:rPr>
+        <w:t>.</w:t>
+      </w:r>
+      <w:r>
+        <w:rPr>
+          <w:rFonts w:ascii="Consolas" w:hAnsi="Consolas" w:cs="Consolas"/>
+          <w:color w:val="000000"/>
+          <w:sz w:val="19"/>
+          <w:szCs w:val="19"/>
+        </w:rPr>
+        <w:t>Id_Disciplina</w:t>
+      </w:r>
+      <w:proofErr w:type="spellEnd"/>
+      <w:r>
+        <w:rPr>
+          <w:rFonts w:ascii="Consolas" w:hAnsi="Consolas" w:cs="Consolas"/>
+          <w:color w:val="000000"/>
+          <w:sz w:val="19"/>
+          <w:szCs w:val="19"/>
+        </w:rPr>
+        <w:t xml:space="preserve"> </w:t>
+      </w:r>
+      <w:r>
+        <w:rPr>
+          <w:rFonts w:ascii="Consolas" w:hAnsi="Consolas" w:cs="Consolas"/>
+          <w:color w:val="808080"/>
+          <w:sz w:val="19"/>
+          <w:szCs w:val="19"/>
+        </w:rPr>
+        <w:t>=</w:t>
+      </w:r>
+      <w:r>
+        <w:rPr>
+          <w:rFonts w:ascii="Consolas" w:hAnsi="Consolas" w:cs="Consolas"/>
+          <w:color w:val="000000"/>
+          <w:sz w:val="19"/>
+          <w:szCs w:val="19"/>
+        </w:rPr>
+        <w:t xml:space="preserve"> </w:t>
+      </w:r>
+      <w:proofErr w:type="spellStart"/>
+      <w:r>
+        <w:rPr>
+          <w:rFonts w:ascii="Consolas" w:hAnsi="Consolas" w:cs="Consolas"/>
+          <w:color w:val="000000"/>
+          <w:sz w:val="19"/>
+          <w:szCs w:val="19"/>
+        </w:rPr>
+        <w:t>plan_studii</w:t>
+      </w:r>
+      <w:r>
+        <w:rPr>
+          <w:rFonts w:ascii="Consolas" w:hAnsi="Consolas" w:cs="Consolas"/>
+          <w:color w:val="808080"/>
+          <w:sz w:val="19"/>
+          <w:szCs w:val="19"/>
+        </w:rPr>
+        <w:t>.</w:t>
+      </w:r>
+      <w:r>
+        <w:rPr>
+          <w:rFonts w:ascii="Consolas" w:hAnsi="Consolas" w:cs="Consolas"/>
+          <w:color w:val="000000"/>
+          <w:sz w:val="19"/>
+          <w:szCs w:val="19"/>
+        </w:rPr>
+        <w:t>discipline</w:t>
+      </w:r>
+      <w:r>
+        <w:rPr>
+          <w:rFonts w:ascii="Consolas" w:hAnsi="Consolas" w:cs="Consolas"/>
+          <w:color w:val="808080"/>
+          <w:sz w:val="19"/>
+          <w:szCs w:val="19"/>
+        </w:rPr>
+        <w:t>.</w:t>
+      </w:r>
+      <w:r>
+        <w:rPr>
+          <w:rFonts w:ascii="Consolas" w:hAnsi="Consolas" w:cs="Consolas"/>
+          <w:color w:val="000000"/>
+          <w:sz w:val="19"/>
+          <w:szCs w:val="19"/>
+        </w:rPr>
+        <w:t>Id_Disciplina</w:t>
+      </w:r>
+      <w:proofErr w:type="spellEnd"/>
+      <w:r>
+        <w:rPr>
+          <w:rFonts w:ascii="Consolas" w:hAnsi="Consolas" w:cs="Consolas"/>
+          <w:color w:val="000000"/>
+          <w:sz w:val="19"/>
+          <w:szCs w:val="19"/>
+        </w:rPr>
+        <w:t xml:space="preserve"> </w:t>
+      </w:r>
+      <w:r>
+        <w:rPr>
+          <w:rFonts w:ascii="Consolas" w:hAnsi="Consolas" w:cs="Consolas"/>
+          <w:color w:val="808080"/>
+          <w:sz w:val="19"/>
+          <w:szCs w:val="19"/>
+        </w:rPr>
+        <w:t>AND</w:t>
+      </w:r>
+    </w:p>
+    <w:p>
+      <w:pPr>
+        <w:autoSpaceDE w:val="0"/>
+        <w:autoSpaceDN w:val="0"/>
+        <w:adjustRightInd w:val="0"/>
+        <w:spacing w:after="0" w:line="240" w:lineRule="auto"/>
+        <w:ind w:firstLine="720"/>
+        <w:rPr>
+          <w:rFonts w:ascii="Consolas" w:hAnsi="Consolas" w:cs="Consolas"/>
+          <w:color w:val="000000"/>
+          <w:sz w:val="19"/>
+          <w:szCs w:val="19"/>
+        </w:rPr>
+      </w:pPr>
+      <w:proofErr w:type="spellStart"/>
+      <w:r>
+        <w:rPr>
+          <w:rFonts w:ascii="Consolas" w:hAnsi="Consolas" w:cs="Consolas"/>
+          <w:color w:val="000000"/>
+          <w:sz w:val="19"/>
+          <w:szCs w:val="19"/>
+        </w:rPr>
+        <w:t>plan_</w:t>
+      </w:r>
+      <w:proofErr w:type="gramStart"/>
+      <w:r>
+        <w:rPr>
+          <w:rFonts w:ascii="Consolas" w:hAnsi="Consolas" w:cs="Consolas"/>
+          <w:color w:val="000000"/>
+          <w:sz w:val="19"/>
+          <w:szCs w:val="19"/>
+        </w:rPr>
+        <w:t>studii</w:t>
+      </w:r>
+      <w:r>
+        <w:rPr>
+          <w:rFonts w:ascii="Consolas" w:hAnsi="Consolas" w:cs="Consolas"/>
+          <w:color w:val="808080"/>
+          <w:sz w:val="19"/>
+          <w:szCs w:val="19"/>
+        </w:rPr>
+        <w:t>.</w:t>
+      </w:r>
+      <w:r>
+        <w:rPr>
+          <w:rFonts w:ascii="Consolas" w:hAnsi="Consolas" w:cs="Consolas"/>
+          <w:color w:val="000000"/>
+          <w:sz w:val="19"/>
+          <w:szCs w:val="19"/>
+        </w:rPr>
+        <w:t>discipline</w:t>
+      </w:r>
+      <w:proofErr w:type="gramEnd"/>
+      <w:r>
+        <w:rPr>
+          <w:rFonts w:ascii="Consolas" w:hAnsi="Consolas" w:cs="Consolas"/>
+          <w:color w:val="808080"/>
+          <w:sz w:val="19"/>
+          <w:szCs w:val="19"/>
+        </w:rPr>
+        <w:t>.</w:t>
+      </w:r>
+      <w:r>
+        <w:rPr>
+          <w:rFonts w:ascii="Consolas" w:hAnsi="Consolas" w:cs="Consolas"/>
+          <w:color w:val="000000"/>
+          <w:sz w:val="19"/>
+          <w:szCs w:val="19"/>
+        </w:rPr>
+        <w:t>Disciplina</w:t>
+      </w:r>
+      <w:proofErr w:type="spellEnd"/>
+      <w:r>
+        <w:rPr>
+          <w:rFonts w:ascii="Consolas" w:hAnsi="Consolas" w:cs="Consolas"/>
+          <w:color w:val="000000"/>
+          <w:sz w:val="19"/>
+          <w:szCs w:val="19"/>
+        </w:rPr>
+        <w:t xml:space="preserve"> </w:t>
+      </w:r>
+      <w:r>
+        <w:rPr>
+          <w:rFonts w:ascii="Consolas" w:hAnsi="Consolas" w:cs="Consolas"/>
+          <w:color w:val="808080"/>
+          <w:sz w:val="19"/>
+          <w:szCs w:val="19"/>
+        </w:rPr>
+        <w:t>=</w:t>
+      </w:r>
+      <w:r>
+        <w:rPr>
+          <w:rFonts w:ascii="Consolas" w:hAnsi="Consolas" w:cs="Consolas"/>
+          <w:color w:val="000000"/>
+          <w:sz w:val="19"/>
+          <w:szCs w:val="19"/>
+        </w:rPr>
+        <w:t xml:space="preserve"> </w:t>
+      </w:r>
+      <w:r>
+        <w:rPr>
+          <w:rFonts w:ascii="Consolas" w:hAnsi="Consolas" w:cs="Consolas"/>
+          <w:color w:val="FF0000"/>
+          <w:sz w:val="19"/>
+          <w:szCs w:val="19"/>
+        </w:rPr>
+        <w:t>'</w:t>
+      </w:r>
+      <w:proofErr w:type="spellStart"/>
+      <w:r>
+        <w:rPr>
+          <w:rFonts w:ascii="Consolas" w:hAnsi="Consolas" w:cs="Consolas"/>
+          <w:color w:val="FF0000"/>
+          <w:sz w:val="19"/>
+          <w:szCs w:val="19"/>
+        </w:rPr>
+        <w:t>Baze</w:t>
+      </w:r>
+      <w:proofErr w:type="spellEnd"/>
+      <w:r>
+        <w:rPr>
+          <w:rFonts w:ascii="Consolas" w:hAnsi="Consolas" w:cs="Consolas"/>
+          <w:color w:val="FF0000"/>
+          <w:sz w:val="19"/>
+          <w:szCs w:val="19"/>
+        </w:rPr>
+        <w:t xml:space="preserve"> de date'</w:t>
+      </w:r>
+    </w:p>
+    <w:p>
+      <w:pPr>
+        <w:autoSpaceDE w:val="0"/>
+        <w:autoSpaceDN w:val="0"/>
+        <w:adjustRightInd w:val="0"/>
+        <w:spacing w:after="0" w:line="240" w:lineRule="auto"/>
+        <w:rPr>
+          <w:rFonts w:ascii="Consolas" w:hAnsi="Consolas" w:cs="Consolas"/>
+          <w:color w:val="000000"/>
+          <w:sz w:val="19"/>
+          <w:szCs w:val="19"/>
+        </w:rPr>
+      </w:pPr>
+      <w:r>
+        <w:rPr>
+          <w:rFonts w:ascii="Consolas" w:hAnsi="Consolas" w:cs="Consolas"/>
+          <w:color w:val="0000FF"/>
+          <w:sz w:val="19"/>
+          <w:szCs w:val="19"/>
+        </w:rPr>
+        <w:t>WHERE</w:t>
+      </w:r>
+      <w:r>
+        <w:rPr>
+          <w:rFonts w:ascii="Consolas" w:hAnsi="Consolas" w:cs="Consolas"/>
+          <w:color w:val="000000"/>
+          <w:sz w:val="19"/>
+          <w:szCs w:val="19"/>
+        </w:rPr>
+        <w:t xml:space="preserve"> </w:t>
+      </w:r>
+      <w:r>
+        <w:rPr>
+          <w:rFonts w:ascii="Consolas" w:hAnsi="Consolas" w:cs="Consolas"/>
+          <w:color w:val="FF00FF"/>
+          <w:sz w:val="19"/>
+          <w:szCs w:val="19"/>
+        </w:rPr>
+        <w:t>YEAR</w:t>
+      </w:r>
+      <w:r>
+        <w:rPr>
+          <w:rFonts w:ascii="Consolas" w:hAnsi="Consolas" w:cs="Consolas"/>
+          <w:color w:val="808080"/>
+          <w:sz w:val="19"/>
+          <w:szCs w:val="19"/>
+        </w:rPr>
+        <w:t>(</w:t>
+      </w:r>
+      <w:proofErr w:type="spellStart"/>
+      <w:r>
+        <w:rPr>
+          <w:rFonts w:ascii="Consolas" w:hAnsi="Consolas" w:cs="Consolas"/>
+          <w:color w:val="000000"/>
+          <w:sz w:val="19"/>
+          <w:szCs w:val="19"/>
+        </w:rPr>
+        <w:t>Data_Evaluare</w:t>
+      </w:r>
+      <w:proofErr w:type="spellEnd"/>
+      <w:r>
+        <w:rPr>
+          <w:rFonts w:ascii="Consolas" w:hAnsi="Consolas" w:cs="Consolas"/>
+          <w:color w:val="808080"/>
+          <w:sz w:val="19"/>
+          <w:szCs w:val="19"/>
+        </w:rPr>
+        <w:t>)</w:t>
+      </w:r>
+      <w:r>
+        <w:rPr>
+          <w:rFonts w:ascii="Consolas" w:hAnsi="Consolas" w:cs="Consolas"/>
+          <w:color w:val="000000"/>
+          <w:sz w:val="19"/>
+          <w:szCs w:val="19"/>
+        </w:rPr>
+        <w:t xml:space="preserve"> </w:t>
+      </w:r>
+      <w:r>
+        <w:rPr>
+          <w:rFonts w:ascii="Consolas" w:hAnsi="Consolas" w:cs="Consolas"/>
+          <w:color w:val="808080"/>
+          <w:sz w:val="19"/>
+          <w:szCs w:val="19"/>
+        </w:rPr>
+        <w:t>=</w:t>
+      </w:r>
+      <w:r>
+        <w:rPr>
+          <w:rFonts w:ascii="Consolas" w:hAnsi="Consolas" w:cs="Consolas"/>
+          <w:color w:val="000000"/>
+          <w:sz w:val="19"/>
+          <w:szCs w:val="19"/>
+        </w:rPr>
+        <w:t xml:space="preserve"> 2018 </w:t>
+      </w:r>
+      <w:r>
+        <w:rPr>
+          <w:rFonts w:ascii="Consolas" w:hAnsi="Consolas" w:cs="Consolas"/>
+          <w:color w:val="808080"/>
+          <w:sz w:val="19"/>
+          <w:szCs w:val="19"/>
+        </w:rPr>
+        <w:t>AND</w:t>
+      </w:r>
+      <w:r>
+        <w:rPr>
+          <w:rFonts w:ascii="Consolas" w:hAnsi="Consolas" w:cs="Consolas"/>
+          <w:color w:val="000000"/>
+          <w:sz w:val="19"/>
+          <w:szCs w:val="19"/>
+        </w:rPr>
+        <w:t xml:space="preserve"> Nota </w:t>
+      </w:r>
+      <w:r>
+        <w:rPr>
+          <w:rFonts w:ascii="Consolas" w:hAnsi="Consolas" w:cs="Consolas"/>
+          <w:color w:val="808080"/>
+          <w:sz w:val="19"/>
+          <w:szCs w:val="19"/>
+        </w:rPr>
+        <w:t>BETWEEN</w:t>
+      </w:r>
+      <w:r>
+        <w:rPr>
+          <w:rFonts w:ascii="Consolas" w:hAnsi="Consolas" w:cs="Consolas"/>
+          <w:color w:val="000000"/>
+          <w:sz w:val="19"/>
+          <w:szCs w:val="19"/>
+        </w:rPr>
+        <w:t xml:space="preserve"> 4 </w:t>
+      </w:r>
+      <w:r>
+        <w:rPr>
+          <w:rFonts w:ascii="Consolas" w:hAnsi="Consolas" w:cs="Consolas"/>
+          <w:color w:val="808080"/>
+          <w:sz w:val="19"/>
+          <w:szCs w:val="19"/>
+        </w:rPr>
+        <w:t>AND</w:t>
+      </w:r>
+      <w:r>
+        <w:rPr>
+          <w:rFonts w:ascii="Consolas" w:hAnsi="Consolas" w:cs="Consolas"/>
+          <w:color w:val="000000"/>
+          <w:sz w:val="19"/>
+          <w:szCs w:val="19"/>
+        </w:rPr>
+        <w:t xml:space="preserve"> 8</w:t>
+      </w:r>
+    </w:p>
+    <w:p>
+      <w:pPr>
+        <w:autoSpaceDE w:val="0"/>
+        <w:autoSpaceDN w:val="0"/>
+        <w:adjustRightInd w:val="0"/>
+        <w:spacing w:after="0" w:line="240" w:lineRule="auto"/>
+        <w:rPr>
+          <w:rFonts w:ascii="Consolas" w:hAnsi="Consolas" w:cs="Consolas"/>
+          <w:color w:val="000000"/>
+          <w:sz w:val="19"/>
+          <w:szCs w:val="19"/>
+        </w:rPr>
+      </w:pPr>
+    </w:p>
+    <w:p>
+      <w:pPr>
+        <w:autoSpaceDE w:val="0"/>
+        <w:autoSpaceDN w:val="0"/>
+        <w:adjustRightInd w:val="0"/>
+        <w:spacing w:after="0" w:line="240" w:lineRule="auto"/>
+        <w:rPr>
+          <w:rFonts w:ascii="Consolas" w:hAnsi="Consolas" w:cs="Consolas"/>
+          <w:color w:val="000000"/>
+          <w:sz w:val="19"/>
+          <w:szCs w:val="19"/>
+        </w:rPr>
+      </w:pPr>
+      <w:r>
+        <w:rPr>
+          <w:rFonts w:ascii="Consolas" w:hAnsi="Consolas" w:cs="Consolas"/>
+          <w:color w:val="0000FF"/>
+          <w:sz w:val="19"/>
+          <w:szCs w:val="19"/>
+        </w:rPr>
+        <w:t>GO</w:t>
+      </w:r>
+    </w:p>
+    <w:p>
+      <w:pPr>
+        <w:autoSpaceDE w:val="0"/>
+        <w:autoSpaceDN w:val="0"/>
+        <w:adjustRightInd w:val="0"/>
+        <w:spacing w:after="0" w:line="240" w:lineRule="auto"/>
+        <w:rPr>
+          <w:rFonts w:ascii="Consolas" w:hAnsi="Consolas" w:cs="Consolas"/>
+          <w:color w:val="000000"/>
+          <w:sz w:val="19"/>
+          <w:szCs w:val="19"/>
+        </w:rPr>
+      </w:pPr>
+    </w:p>
+    <w:p>
+      <w:pPr>
+        <w:autoSpaceDE w:val="0"/>
+        <w:autoSpaceDN w:val="0"/>
+        <w:adjustRightInd w:val="0"/>
+        <w:spacing w:after="0" w:line="240" w:lineRule="auto"/>
+        <w:rPr>
+          <w:rFonts w:ascii="Consolas" w:hAnsi="Consolas" w:cs="Consolas"/>
+          <w:color w:val="000000"/>
+          <w:sz w:val="19"/>
+          <w:szCs w:val="19"/>
+        </w:rPr>
+      </w:pPr>
+      <w:r>
+        <w:rPr>
+          <w:rFonts w:ascii="Consolas" w:hAnsi="Consolas" w:cs="Consolas"/>
+          <w:color w:val="008000"/>
+          <w:sz w:val="19"/>
+          <w:szCs w:val="19"/>
+        </w:rPr>
+        <w:t>/* 17 */</w:t>
+      </w:r>
+    </w:p>
+    <w:p>
+      <w:pPr>
+        <w:autoSpaceDE w:val="0"/>
+        <w:autoSpaceDN w:val="0"/>
+        <w:adjustRightInd w:val="0"/>
+        <w:spacing w:after="0" w:line="240" w:lineRule="auto"/>
+        <w:rPr>
+          <w:rFonts w:ascii="Consolas" w:hAnsi="Consolas" w:cs="Consolas"/>
+          <w:color w:val="000000"/>
+          <w:sz w:val="19"/>
+          <w:szCs w:val="19"/>
+        </w:rPr>
+      </w:pPr>
+      <w:r>
+        <w:rPr>
+          <w:rFonts w:ascii="Consolas" w:hAnsi="Consolas" w:cs="Consolas"/>
+          <w:color w:val="0000FF"/>
+          <w:sz w:val="19"/>
+          <w:szCs w:val="19"/>
+        </w:rPr>
+        <w:t>SELECT</w:t>
+      </w:r>
+      <w:r>
+        <w:rPr>
+          <w:rFonts w:ascii="Consolas" w:hAnsi="Consolas" w:cs="Consolas"/>
+          <w:color w:val="000000"/>
+          <w:sz w:val="19"/>
+          <w:szCs w:val="19"/>
+        </w:rPr>
+        <w:t xml:space="preserve"> </w:t>
+      </w:r>
+      <w:r>
+        <w:rPr>
+          <w:rFonts w:ascii="Consolas" w:hAnsi="Consolas" w:cs="Consolas"/>
+          <w:color w:val="0000FF"/>
+          <w:sz w:val="19"/>
+          <w:szCs w:val="19"/>
+        </w:rPr>
+        <w:t>DISTINCT</w:t>
+      </w:r>
+      <w:r>
+        <w:rPr>
+          <w:rFonts w:ascii="Consolas" w:hAnsi="Consolas" w:cs="Consolas"/>
+          <w:color w:val="000000"/>
+          <w:sz w:val="19"/>
+          <w:szCs w:val="19"/>
+        </w:rPr>
+        <w:t xml:space="preserve"> </w:t>
+      </w:r>
+      <w:proofErr w:type="spellStart"/>
+      <w:r>
+        <w:rPr>
+          <w:rFonts w:ascii="Consolas" w:hAnsi="Consolas" w:cs="Consolas"/>
+          <w:color w:val="000000"/>
+          <w:sz w:val="19"/>
+          <w:szCs w:val="19"/>
+        </w:rPr>
+        <w:t>Nume_Profesor</w:t>
+      </w:r>
+      <w:proofErr w:type="spellEnd"/>
+      <w:r>
+        <w:rPr>
+          <w:rFonts w:ascii="Consolas" w:hAnsi="Consolas" w:cs="Consolas"/>
+          <w:color w:val="808080"/>
+          <w:sz w:val="19"/>
+          <w:szCs w:val="19"/>
+        </w:rPr>
+        <w:t>,</w:t>
+      </w:r>
+      <w:r>
+        <w:rPr>
+          <w:rFonts w:ascii="Consolas" w:hAnsi="Consolas" w:cs="Consolas"/>
+          <w:color w:val="000000"/>
+          <w:sz w:val="19"/>
+          <w:szCs w:val="19"/>
+        </w:rPr>
+        <w:t xml:space="preserve"> </w:t>
+      </w:r>
+      <w:proofErr w:type="spellStart"/>
+      <w:r>
+        <w:rPr>
+          <w:rFonts w:ascii="Consolas" w:hAnsi="Consolas" w:cs="Consolas"/>
+          <w:color w:val="000000"/>
+          <w:sz w:val="19"/>
+          <w:szCs w:val="19"/>
+        </w:rPr>
+        <w:t>Prenume_Profesor</w:t>
+      </w:r>
+      <w:proofErr w:type="spellEnd"/>
+      <w:r>
+        <w:rPr>
+          <w:rFonts w:ascii="Consolas" w:hAnsi="Consolas" w:cs="Consolas"/>
+          <w:color w:val="000000"/>
+          <w:sz w:val="19"/>
+          <w:szCs w:val="19"/>
+        </w:rPr>
+        <w:t xml:space="preserve"> </w:t>
+      </w:r>
+      <w:r>
+        <w:rPr>
+          <w:rFonts w:ascii="Consolas" w:hAnsi="Consolas" w:cs="Consolas"/>
+          <w:color w:val="0000FF"/>
+          <w:sz w:val="19"/>
+          <w:szCs w:val="19"/>
+        </w:rPr>
+        <w:t>FROM</w:t>
+      </w:r>
+      <w:r>
+        <w:rPr>
+          <w:rFonts w:ascii="Consolas" w:hAnsi="Consolas" w:cs="Consolas"/>
+          <w:color w:val="000000"/>
+          <w:sz w:val="19"/>
+          <w:szCs w:val="19"/>
+        </w:rPr>
+        <w:t xml:space="preserve"> </w:t>
+      </w:r>
+      <w:proofErr w:type="spellStart"/>
+      <w:r>
+        <w:rPr>
+          <w:rFonts w:ascii="Consolas" w:hAnsi="Consolas" w:cs="Consolas"/>
+          <w:color w:val="000000"/>
+          <w:sz w:val="19"/>
+          <w:szCs w:val="19"/>
+        </w:rPr>
+        <w:t>cadre_</w:t>
+      </w:r>
+      <w:proofErr w:type="gramStart"/>
+      <w:r>
+        <w:rPr>
+          <w:rFonts w:ascii="Consolas" w:hAnsi="Consolas" w:cs="Consolas"/>
+          <w:color w:val="000000"/>
+          <w:sz w:val="19"/>
+          <w:szCs w:val="19"/>
+        </w:rPr>
+        <w:t>didactice</w:t>
+      </w:r>
+      <w:r>
+        <w:rPr>
+          <w:rFonts w:ascii="Consolas" w:hAnsi="Consolas" w:cs="Consolas"/>
+          <w:color w:val="808080"/>
+          <w:sz w:val="19"/>
+          <w:szCs w:val="19"/>
+        </w:rPr>
+        <w:t>.</w:t>
+      </w:r>
+      <w:r>
+        <w:rPr>
+          <w:rFonts w:ascii="Consolas" w:hAnsi="Consolas" w:cs="Consolas"/>
+          <w:color w:val="000000"/>
+          <w:sz w:val="19"/>
+          <w:szCs w:val="19"/>
+        </w:rPr>
+        <w:t>profesori</w:t>
+      </w:r>
+      <w:proofErr w:type="spellEnd"/>
+      <w:proofErr w:type="gramEnd"/>
+    </w:p>
+    <w:p>
+      <w:pPr>
+        <w:autoSpaceDE w:val="0"/>
+        <w:autoSpaceDN w:val="0"/>
+        <w:adjustRightInd w:val="0"/>
+        <w:spacing w:after="0" w:line="240" w:lineRule="auto"/>
+        <w:rPr>
+          <w:rFonts w:ascii="Consolas" w:hAnsi="Consolas" w:cs="Consolas"/>
+          <w:color w:val="000000"/>
+          <w:sz w:val="19"/>
+          <w:szCs w:val="19"/>
+        </w:rPr>
+      </w:pPr>
+      <w:r>
+        <w:rPr>
+          <w:rFonts w:ascii="Consolas" w:hAnsi="Consolas" w:cs="Consolas"/>
+          <w:color w:val="808080"/>
+          <w:sz w:val="19"/>
+          <w:szCs w:val="19"/>
+        </w:rPr>
+        <w:t>INNER</w:t>
+      </w:r>
+      <w:r>
+        <w:rPr>
+          <w:rFonts w:ascii="Consolas" w:hAnsi="Consolas" w:cs="Consolas"/>
+          <w:color w:val="000000"/>
+          <w:sz w:val="19"/>
+          <w:szCs w:val="19"/>
+        </w:rPr>
+        <w:t xml:space="preserve"> </w:t>
+      </w:r>
+      <w:r>
+        <w:rPr>
+          <w:rFonts w:ascii="Consolas" w:hAnsi="Consolas" w:cs="Consolas"/>
+          <w:color w:val="808080"/>
+          <w:sz w:val="19"/>
+          <w:szCs w:val="19"/>
+        </w:rPr>
+        <w:t>JOIN</w:t>
+      </w:r>
+      <w:r>
+        <w:rPr>
+          <w:rFonts w:ascii="Consolas" w:hAnsi="Consolas" w:cs="Consolas"/>
+          <w:color w:val="000000"/>
+          <w:sz w:val="19"/>
+          <w:szCs w:val="19"/>
+        </w:rPr>
+        <w:t xml:space="preserve"> </w:t>
+      </w:r>
+      <w:proofErr w:type="spellStart"/>
+      <w:proofErr w:type="gramStart"/>
+      <w:r>
+        <w:rPr>
+          <w:rFonts w:ascii="Consolas" w:hAnsi="Consolas" w:cs="Consolas"/>
+          <w:color w:val="000000"/>
+          <w:sz w:val="19"/>
+          <w:szCs w:val="19"/>
+        </w:rPr>
+        <w:t>studenti</w:t>
+      </w:r>
+      <w:r>
+        <w:rPr>
+          <w:rFonts w:ascii="Consolas" w:hAnsi="Consolas" w:cs="Consolas"/>
+          <w:color w:val="808080"/>
+          <w:sz w:val="19"/>
+          <w:szCs w:val="19"/>
+        </w:rPr>
+        <w:t>.</w:t>
+      </w:r>
+      <w:r>
+        <w:rPr>
+          <w:rFonts w:ascii="Consolas" w:hAnsi="Consolas" w:cs="Consolas"/>
+          <w:color w:val="000000"/>
+          <w:sz w:val="19"/>
+          <w:szCs w:val="19"/>
+        </w:rPr>
+        <w:t>studenti</w:t>
+      </w:r>
+      <w:proofErr w:type="gramEnd"/>
+      <w:r>
+        <w:rPr>
+          <w:rFonts w:ascii="Consolas" w:hAnsi="Consolas" w:cs="Consolas"/>
+          <w:color w:val="000000"/>
+          <w:sz w:val="19"/>
+          <w:szCs w:val="19"/>
+        </w:rPr>
+        <w:t>_reusita</w:t>
+      </w:r>
+      <w:proofErr w:type="spellEnd"/>
+      <w:r>
+        <w:rPr>
+          <w:rFonts w:ascii="Consolas" w:hAnsi="Consolas" w:cs="Consolas"/>
+          <w:color w:val="000000"/>
+          <w:sz w:val="19"/>
+          <w:szCs w:val="19"/>
+        </w:rPr>
+        <w:t xml:space="preserve"> </w:t>
+      </w:r>
+      <w:r>
+        <w:rPr>
+          <w:rFonts w:ascii="Consolas" w:hAnsi="Consolas" w:cs="Consolas"/>
+          <w:color w:val="0000FF"/>
+          <w:sz w:val="19"/>
+          <w:szCs w:val="19"/>
+        </w:rPr>
+        <w:t>ON</w:t>
+      </w:r>
+      <w:r>
+        <w:rPr>
+          <w:rFonts w:ascii="Consolas" w:hAnsi="Consolas" w:cs="Consolas"/>
+          <w:color w:val="000000"/>
+          <w:sz w:val="19"/>
+          <w:szCs w:val="19"/>
+        </w:rPr>
+        <w:t xml:space="preserve"> </w:t>
+      </w:r>
+    </w:p>
+    <w:p>
+      <w:pPr>
+        <w:autoSpaceDE w:val="0"/>
+        <w:autoSpaceDN w:val="0"/>
+        <w:adjustRightInd w:val="0"/>
+        <w:spacing w:after="0" w:line="240" w:lineRule="auto"/>
+        <w:ind w:firstLine="720"/>
+        <w:rPr>
+          <w:rFonts w:ascii="Consolas" w:hAnsi="Consolas" w:cs="Consolas"/>
+          <w:color w:val="000000"/>
+          <w:sz w:val="19"/>
+          <w:szCs w:val="19"/>
+        </w:rPr>
+      </w:pPr>
+      <w:proofErr w:type="spellStart"/>
+      <w:r>
+        <w:rPr>
+          <w:rFonts w:ascii="Consolas" w:hAnsi="Consolas" w:cs="Consolas"/>
+          <w:color w:val="000000"/>
+          <w:sz w:val="19"/>
+          <w:szCs w:val="19"/>
+        </w:rPr>
+        <w:t>cadre_</w:t>
+      </w:r>
+      <w:proofErr w:type="gramStart"/>
+      <w:r>
+        <w:rPr>
+          <w:rFonts w:ascii="Consolas" w:hAnsi="Consolas" w:cs="Consolas"/>
+          <w:color w:val="000000"/>
+          <w:sz w:val="19"/>
+          <w:szCs w:val="19"/>
+        </w:rPr>
+        <w:t>didactice</w:t>
+      </w:r>
+      <w:r>
+        <w:rPr>
+          <w:rFonts w:ascii="Consolas" w:hAnsi="Consolas" w:cs="Consolas"/>
+          <w:color w:val="808080"/>
+          <w:sz w:val="19"/>
+          <w:szCs w:val="19"/>
+        </w:rPr>
+        <w:t>.</w:t>
+      </w:r>
+      <w:r>
+        <w:rPr>
+          <w:rFonts w:ascii="Consolas" w:hAnsi="Consolas" w:cs="Consolas"/>
+          <w:color w:val="000000"/>
+          <w:sz w:val="19"/>
+          <w:szCs w:val="19"/>
+        </w:rPr>
+        <w:t>profesori</w:t>
+      </w:r>
+      <w:proofErr w:type="gramEnd"/>
+      <w:r>
+        <w:rPr>
+          <w:rFonts w:ascii="Consolas" w:hAnsi="Consolas" w:cs="Consolas"/>
+          <w:color w:val="808080"/>
+          <w:sz w:val="19"/>
+          <w:szCs w:val="19"/>
+        </w:rPr>
+        <w:t>.</w:t>
+      </w:r>
+      <w:r>
+        <w:rPr>
+          <w:rFonts w:ascii="Consolas" w:hAnsi="Consolas" w:cs="Consolas"/>
+          <w:color w:val="000000"/>
+          <w:sz w:val="19"/>
+          <w:szCs w:val="19"/>
+        </w:rPr>
+        <w:t>Id_Profesor</w:t>
+      </w:r>
+      <w:proofErr w:type="spellEnd"/>
+      <w:r>
+        <w:rPr>
+          <w:rFonts w:ascii="Consolas" w:hAnsi="Consolas" w:cs="Consolas"/>
+          <w:color w:val="000000"/>
+          <w:sz w:val="19"/>
+          <w:szCs w:val="19"/>
+        </w:rPr>
+        <w:t xml:space="preserve"> </w:t>
+      </w:r>
+      <w:r>
+        <w:rPr>
+          <w:rFonts w:ascii="Consolas" w:hAnsi="Consolas" w:cs="Consolas"/>
+          <w:color w:val="808080"/>
+          <w:sz w:val="19"/>
+          <w:szCs w:val="19"/>
+        </w:rPr>
+        <w:t>=</w:t>
+      </w:r>
+      <w:r>
+        <w:rPr>
+          <w:rFonts w:ascii="Consolas" w:hAnsi="Consolas" w:cs="Consolas"/>
+          <w:color w:val="000000"/>
+          <w:sz w:val="19"/>
+          <w:szCs w:val="19"/>
+        </w:rPr>
+        <w:t xml:space="preserve"> </w:t>
+      </w:r>
+      <w:proofErr w:type="spellStart"/>
+      <w:r>
+        <w:rPr>
+          <w:rFonts w:ascii="Consolas" w:hAnsi="Consolas" w:cs="Consolas"/>
+          <w:color w:val="000000"/>
+          <w:sz w:val="19"/>
+          <w:szCs w:val="19"/>
+        </w:rPr>
+        <w:t>studenti</w:t>
+      </w:r>
+      <w:r>
+        <w:rPr>
+          <w:rFonts w:ascii="Consolas" w:hAnsi="Consolas" w:cs="Consolas"/>
+          <w:color w:val="808080"/>
+          <w:sz w:val="19"/>
+          <w:szCs w:val="19"/>
+        </w:rPr>
+        <w:t>.</w:t>
+      </w:r>
+      <w:r>
+        <w:rPr>
+          <w:rFonts w:ascii="Consolas" w:hAnsi="Consolas" w:cs="Consolas"/>
+          <w:color w:val="000000"/>
+          <w:sz w:val="19"/>
+          <w:szCs w:val="19"/>
+        </w:rPr>
+        <w:t>studenti_reusita</w:t>
+      </w:r>
+      <w:r>
+        <w:rPr>
+          <w:rFonts w:ascii="Consolas" w:hAnsi="Consolas" w:cs="Consolas"/>
+          <w:color w:val="808080"/>
+          <w:sz w:val="19"/>
+          <w:szCs w:val="19"/>
+        </w:rPr>
+        <w:t>.</w:t>
+      </w:r>
+      <w:r>
+        <w:rPr>
+          <w:rFonts w:ascii="Consolas" w:hAnsi="Consolas" w:cs="Consolas"/>
+          <w:color w:val="000000"/>
+          <w:sz w:val="19"/>
+          <w:szCs w:val="19"/>
+        </w:rPr>
+        <w:t>Id_Profesor</w:t>
+      </w:r>
+      <w:proofErr w:type="spellEnd"/>
+      <w:r>
+        <w:rPr>
+          <w:rFonts w:ascii="Consolas" w:hAnsi="Consolas" w:cs="Consolas"/>
+          <w:color w:val="000000"/>
+          <w:sz w:val="19"/>
+          <w:szCs w:val="19"/>
+        </w:rPr>
+        <w:t xml:space="preserve"> </w:t>
+      </w:r>
+    </w:p>
+    <w:p>
+      <w:pPr>
+        <w:autoSpaceDE w:val="0"/>
+        <w:autoSpaceDN w:val="0"/>
+        <w:adjustRightInd w:val="0"/>
+        <w:spacing w:after="0" w:line="240" w:lineRule="auto"/>
+        <w:rPr>
+          <w:rFonts w:ascii="Consolas" w:hAnsi="Consolas" w:cs="Consolas"/>
+          <w:color w:val="000000"/>
+          <w:sz w:val="19"/>
+          <w:szCs w:val="19"/>
+        </w:rPr>
+      </w:pPr>
+      <w:r>
+        <w:rPr>
+          <w:rFonts w:ascii="Consolas" w:hAnsi="Consolas" w:cs="Consolas"/>
+          <w:color w:val="808080"/>
+          <w:sz w:val="19"/>
+          <w:szCs w:val="19"/>
+        </w:rPr>
+        <w:t>INNER</w:t>
+      </w:r>
+      <w:r>
+        <w:rPr>
+          <w:rFonts w:ascii="Consolas" w:hAnsi="Consolas" w:cs="Consolas"/>
+          <w:color w:val="000000"/>
+          <w:sz w:val="19"/>
+          <w:szCs w:val="19"/>
+        </w:rPr>
+        <w:t xml:space="preserve"> </w:t>
+      </w:r>
+      <w:r>
+        <w:rPr>
+          <w:rFonts w:ascii="Consolas" w:hAnsi="Consolas" w:cs="Consolas"/>
+          <w:color w:val="808080"/>
+          <w:sz w:val="19"/>
+          <w:szCs w:val="19"/>
+        </w:rPr>
+        <w:t>JOIN</w:t>
+      </w:r>
+      <w:r>
+        <w:rPr>
+          <w:rFonts w:ascii="Consolas" w:hAnsi="Consolas" w:cs="Consolas"/>
+          <w:color w:val="000000"/>
+          <w:sz w:val="19"/>
+          <w:szCs w:val="19"/>
+        </w:rPr>
+        <w:t xml:space="preserve"> </w:t>
+      </w:r>
+      <w:proofErr w:type="spellStart"/>
+      <w:proofErr w:type="gramStart"/>
+      <w:r>
+        <w:rPr>
+          <w:rFonts w:ascii="Consolas" w:hAnsi="Consolas" w:cs="Consolas"/>
+          <w:color w:val="000000"/>
+          <w:sz w:val="19"/>
+          <w:szCs w:val="19"/>
+        </w:rPr>
+        <w:t>studenti</w:t>
+      </w:r>
+      <w:r>
+        <w:rPr>
+          <w:rFonts w:ascii="Consolas" w:hAnsi="Consolas" w:cs="Consolas"/>
+          <w:color w:val="808080"/>
+          <w:sz w:val="19"/>
+          <w:szCs w:val="19"/>
+        </w:rPr>
+        <w:t>.</w:t>
+      </w:r>
+      <w:r>
+        <w:rPr>
+          <w:rFonts w:ascii="Consolas" w:hAnsi="Consolas" w:cs="Consolas"/>
+          <w:color w:val="000000"/>
+          <w:sz w:val="19"/>
+          <w:szCs w:val="19"/>
+        </w:rPr>
+        <w:t>studenti</w:t>
+      </w:r>
+      <w:proofErr w:type="spellEnd"/>
+      <w:proofErr w:type="gramEnd"/>
+      <w:r>
+        <w:rPr>
+          <w:rFonts w:ascii="Consolas" w:hAnsi="Consolas" w:cs="Consolas"/>
+          <w:color w:val="000000"/>
+          <w:sz w:val="19"/>
+          <w:szCs w:val="19"/>
+        </w:rPr>
+        <w:t xml:space="preserve"> </w:t>
+      </w:r>
+      <w:r>
+        <w:rPr>
+          <w:rFonts w:ascii="Consolas" w:hAnsi="Consolas" w:cs="Consolas"/>
+          <w:color w:val="0000FF"/>
+          <w:sz w:val="19"/>
+          <w:szCs w:val="19"/>
+        </w:rPr>
+        <w:t>ON</w:t>
+      </w:r>
+      <w:r>
+        <w:rPr>
+          <w:rFonts w:ascii="Consolas" w:hAnsi="Consolas" w:cs="Consolas"/>
+          <w:color w:val="000000"/>
+          <w:sz w:val="19"/>
+          <w:szCs w:val="19"/>
+        </w:rPr>
+        <w:t xml:space="preserve"> </w:t>
+      </w:r>
+    </w:p>
+    <w:p>
+      <w:pPr>
+        <w:autoSpaceDE w:val="0"/>
+        <w:autoSpaceDN w:val="0"/>
+        <w:adjustRightInd w:val="0"/>
+        <w:spacing w:after="0" w:line="240" w:lineRule="auto"/>
+        <w:ind w:left="720"/>
+        <w:rPr>
+          <w:rFonts w:ascii="Consolas" w:hAnsi="Consolas" w:cs="Consolas"/>
+          <w:color w:val="000000"/>
+          <w:sz w:val="19"/>
+          <w:szCs w:val="19"/>
+        </w:rPr>
+      </w:pPr>
+      <w:proofErr w:type="spellStart"/>
+      <w:proofErr w:type="gramStart"/>
+      <w:r>
+        <w:rPr>
+          <w:rFonts w:ascii="Consolas" w:hAnsi="Consolas" w:cs="Consolas"/>
+          <w:color w:val="000000"/>
+          <w:sz w:val="19"/>
+          <w:szCs w:val="19"/>
+        </w:rPr>
+        <w:t>studenti</w:t>
+      </w:r>
+      <w:r>
+        <w:rPr>
+          <w:rFonts w:ascii="Consolas" w:hAnsi="Consolas" w:cs="Consolas"/>
+          <w:color w:val="808080"/>
+          <w:sz w:val="19"/>
+          <w:szCs w:val="19"/>
+        </w:rPr>
+        <w:t>.</w:t>
+      </w:r>
+      <w:r>
+        <w:rPr>
+          <w:rFonts w:ascii="Consolas" w:hAnsi="Consolas" w:cs="Consolas"/>
+          <w:color w:val="000000"/>
+          <w:sz w:val="19"/>
+          <w:szCs w:val="19"/>
+        </w:rPr>
+        <w:t>studenti</w:t>
+      </w:r>
+      <w:proofErr w:type="gramEnd"/>
+      <w:r>
+        <w:rPr>
+          <w:rFonts w:ascii="Consolas" w:hAnsi="Consolas" w:cs="Consolas"/>
+          <w:color w:val="808080"/>
+          <w:sz w:val="19"/>
+          <w:szCs w:val="19"/>
+        </w:rPr>
+        <w:t>.</w:t>
+      </w:r>
+      <w:r>
+        <w:rPr>
+          <w:rFonts w:ascii="Consolas" w:hAnsi="Consolas" w:cs="Consolas"/>
+          <w:color w:val="000000"/>
+          <w:sz w:val="19"/>
+          <w:szCs w:val="19"/>
+        </w:rPr>
+        <w:t>Id_Student</w:t>
+      </w:r>
+      <w:proofErr w:type="spellEnd"/>
+      <w:r>
+        <w:rPr>
+          <w:rFonts w:ascii="Consolas" w:hAnsi="Consolas" w:cs="Consolas"/>
+          <w:color w:val="000000"/>
+          <w:sz w:val="19"/>
+          <w:szCs w:val="19"/>
+        </w:rPr>
+        <w:t xml:space="preserve"> </w:t>
+      </w:r>
+      <w:r>
+        <w:rPr>
+          <w:rFonts w:ascii="Consolas" w:hAnsi="Consolas" w:cs="Consolas"/>
+          <w:color w:val="808080"/>
+          <w:sz w:val="19"/>
+          <w:szCs w:val="19"/>
+        </w:rPr>
+        <w:t>=</w:t>
+      </w:r>
+      <w:r>
+        <w:rPr>
+          <w:rFonts w:ascii="Consolas" w:hAnsi="Consolas" w:cs="Consolas"/>
+          <w:color w:val="000000"/>
+          <w:sz w:val="19"/>
+          <w:szCs w:val="19"/>
+        </w:rPr>
+        <w:t xml:space="preserve"> </w:t>
+      </w:r>
+      <w:proofErr w:type="spellStart"/>
+      <w:r>
+        <w:rPr>
+          <w:rFonts w:ascii="Consolas" w:hAnsi="Consolas" w:cs="Consolas"/>
+          <w:color w:val="000000"/>
+          <w:sz w:val="19"/>
+          <w:szCs w:val="19"/>
+        </w:rPr>
+        <w:t>studenti</w:t>
+      </w:r>
+      <w:r>
+        <w:rPr>
+          <w:rFonts w:ascii="Consolas" w:hAnsi="Consolas" w:cs="Consolas"/>
+          <w:color w:val="808080"/>
+          <w:sz w:val="19"/>
+          <w:szCs w:val="19"/>
+        </w:rPr>
+        <w:t>.</w:t>
+      </w:r>
+      <w:r>
+        <w:rPr>
+          <w:rFonts w:ascii="Consolas" w:hAnsi="Consolas" w:cs="Consolas"/>
+          <w:color w:val="000000"/>
+          <w:sz w:val="19"/>
+          <w:szCs w:val="19"/>
+        </w:rPr>
+        <w:t>studenti_reusita</w:t>
+      </w:r>
+      <w:r>
+        <w:rPr>
+          <w:rFonts w:ascii="Consolas" w:hAnsi="Consolas" w:cs="Consolas"/>
+          <w:color w:val="808080"/>
+          <w:sz w:val="19"/>
+          <w:szCs w:val="19"/>
+        </w:rPr>
+        <w:t>.</w:t>
+      </w:r>
+      <w:r>
+        <w:rPr>
+          <w:rFonts w:ascii="Consolas" w:hAnsi="Consolas" w:cs="Consolas"/>
+          <w:color w:val="000000"/>
+          <w:sz w:val="19"/>
+          <w:szCs w:val="19"/>
+        </w:rPr>
+        <w:t>Id_Student</w:t>
+      </w:r>
+      <w:proofErr w:type="spellEnd"/>
+      <w:r>
+        <w:rPr>
+          <w:rFonts w:ascii="Consolas" w:hAnsi="Consolas" w:cs="Consolas"/>
+          <w:color w:val="000000"/>
+          <w:sz w:val="19"/>
+          <w:szCs w:val="19"/>
+        </w:rPr>
+        <w:t xml:space="preserve"> </w:t>
+      </w:r>
+      <w:r>
+        <w:rPr>
+          <w:rFonts w:ascii="Consolas" w:hAnsi="Consolas" w:cs="Consolas"/>
+          <w:color w:val="808080"/>
+          <w:sz w:val="19"/>
+          <w:szCs w:val="19"/>
+        </w:rPr>
+        <w:t>AND</w:t>
+      </w:r>
+      <w:r>
+        <w:rPr>
+          <w:rFonts w:ascii="Consolas" w:hAnsi="Consolas" w:cs="Consolas"/>
+          <w:color w:val="000000"/>
+          <w:sz w:val="19"/>
+          <w:szCs w:val="19"/>
+        </w:rPr>
+        <w:t xml:space="preserve"> </w:t>
+      </w:r>
+      <w:proofErr w:type="spellStart"/>
+      <w:r>
+        <w:rPr>
+          <w:rFonts w:ascii="Consolas" w:hAnsi="Consolas" w:cs="Consolas"/>
+          <w:color w:val="000000"/>
+          <w:sz w:val="19"/>
+          <w:szCs w:val="19"/>
+        </w:rPr>
+        <w:t>studenti</w:t>
+      </w:r>
+      <w:r>
+        <w:rPr>
+          <w:rFonts w:ascii="Consolas" w:hAnsi="Consolas" w:cs="Consolas"/>
+          <w:color w:val="808080"/>
+          <w:sz w:val="19"/>
+          <w:szCs w:val="19"/>
+        </w:rPr>
+        <w:t>.</w:t>
+      </w:r>
+      <w:r>
+        <w:rPr>
+          <w:rFonts w:ascii="Consolas" w:hAnsi="Consolas" w:cs="Consolas"/>
+          <w:color w:val="000000"/>
+          <w:sz w:val="19"/>
+          <w:szCs w:val="19"/>
+        </w:rPr>
+        <w:t>studenti_reusita</w:t>
+      </w:r>
+      <w:r>
+        <w:rPr>
+          <w:rFonts w:ascii="Consolas" w:hAnsi="Consolas" w:cs="Consolas"/>
+          <w:color w:val="808080"/>
+          <w:sz w:val="19"/>
+          <w:szCs w:val="19"/>
+        </w:rPr>
+        <w:t>.</w:t>
+      </w:r>
+      <w:r>
+        <w:rPr>
+          <w:rFonts w:ascii="Consolas" w:hAnsi="Consolas" w:cs="Consolas"/>
+          <w:color w:val="000000"/>
+          <w:sz w:val="19"/>
+          <w:szCs w:val="19"/>
+        </w:rPr>
+        <w:t>Id_Student</w:t>
+      </w:r>
+      <w:proofErr w:type="spellEnd"/>
+      <w:r>
+        <w:rPr>
+          <w:rFonts w:ascii="Consolas" w:hAnsi="Consolas" w:cs="Consolas"/>
+          <w:color w:val="000000"/>
+          <w:sz w:val="19"/>
+          <w:szCs w:val="19"/>
+        </w:rPr>
+        <w:t xml:space="preserve"> </w:t>
+      </w:r>
+      <w:r>
+        <w:rPr>
+          <w:rFonts w:ascii="Consolas" w:hAnsi="Consolas" w:cs="Consolas"/>
+          <w:color w:val="808080"/>
+          <w:sz w:val="19"/>
+          <w:szCs w:val="19"/>
+        </w:rPr>
+        <w:t>=</w:t>
+      </w:r>
+      <w:r>
+        <w:rPr>
+          <w:rFonts w:ascii="Consolas" w:hAnsi="Consolas" w:cs="Consolas"/>
+          <w:color w:val="000000"/>
+          <w:sz w:val="19"/>
+          <w:szCs w:val="19"/>
+        </w:rPr>
+        <w:t xml:space="preserve"> 100</w:t>
+      </w:r>
+    </w:p>
+    <w:p>
+      <w:pPr>
+        <w:autoSpaceDE w:val="0"/>
+        <w:autoSpaceDN w:val="0"/>
+        <w:adjustRightInd w:val="0"/>
+        <w:spacing w:after="0" w:line="240" w:lineRule="auto"/>
+        <w:rPr>
+          <w:rFonts w:ascii="Consolas" w:hAnsi="Consolas" w:cs="Consolas"/>
+          <w:color w:val="000000"/>
+          <w:sz w:val="19"/>
+          <w:szCs w:val="19"/>
+        </w:rPr>
+      </w:pPr>
+    </w:p>
+    <w:p>
+      <w:pPr>
+        <w:rPr>
+          <w:rFonts w:ascii="Consolas" w:hAnsi="Consolas" w:cs="Consolas"/>
+          <w:color w:val="0000FF"/>
+          <w:sz w:val="19"/>
+          <w:szCs w:val="19"/>
+          <w:lang w:val="ru-RU"/>
+        </w:rPr>
+      </w:pPr>
+      <w:r>
+        <w:rPr>
+          <w:rFonts w:ascii="Consolas" w:hAnsi="Consolas" w:cs="Consolas"/>
+          <w:color w:val="0000FF"/>
+          <w:sz w:val="19"/>
+          <w:szCs w:val="19"/>
+          <w:lang w:val="ru-RU"/>
+        </w:rPr>
+        <w:t>GO</w:t>
+      </w:r>
+    </w:p>
+    <w:p>
+      <w:pPr>
+        <w:rPr>
+          <w:rFonts w:ascii="Times New Roman" w:hAnsi="Times New Roman" w:cs="Times New Roman"/>
+          <w:sz w:val="24"/>
+        </w:rPr>
+      </w:pPr>
+    </w:p>
+    <w:p>
+      <w:pPr>
+        <w:rPr>
+          <w:rFonts w:ascii="Times New Roman" w:hAnsi="Times New Roman" w:cs="Times New Roman"/>
+          <w:b/>
+          <w:sz w:val="28"/>
+        </w:rPr>
+      </w:pPr>
+      <w:r>
+        <w:rPr>
+          <w:rFonts w:ascii="Times New Roman" w:hAnsi="Times New Roman" w:cs="Times New Roman"/>
+          <w:b/>
+          <w:sz w:val="28"/>
+        </w:rPr>
+        <w:t>8.</w:t>
+      </w:r>
+    </w:p>
+    <w:p>
+      <w:pPr>
+        <w:rPr>
+          <w:rFonts w:ascii="Times New Roman" w:hAnsi="Times New Roman" w:cs="Times New Roman"/>
+          <w:sz w:val="24"/>
+        </w:rPr>
+      </w:pPr>
+      <w:r>
+        <w:rPr>
+          <w:rFonts w:ascii="Times New Roman" w:hAnsi="Times New Roman" w:cs="Times New Roman"/>
+          <w:sz w:val="24"/>
+        </w:rPr>
+        <w:t>Queries rewritten with synonyms:</w:t>
+      </w:r>
+    </w:p>
+    <w:p>
+      <w:pPr>
+        <w:autoSpaceDE w:val="0"/>
+        <w:autoSpaceDN w:val="0"/>
+        <w:adjustRightInd w:val="0"/>
+        <w:spacing w:after="0" w:line="240" w:lineRule="auto"/>
+        <w:rPr>
+          <w:rFonts w:ascii="Consolas" w:hAnsi="Consolas" w:cs="Consolas"/>
+          <w:color w:val="000000"/>
+          <w:sz w:val="19"/>
+          <w:szCs w:val="19"/>
+        </w:rPr>
+      </w:pPr>
+      <w:r>
+        <w:rPr>
+          <w:rFonts w:ascii="Consolas" w:hAnsi="Consolas" w:cs="Consolas"/>
+          <w:color w:val="0000FF"/>
+          <w:sz w:val="19"/>
+          <w:szCs w:val="19"/>
+        </w:rPr>
+        <w:lastRenderedPageBreak/>
+        <w:t>CREATE</w:t>
+      </w:r>
+      <w:r>
+        <w:rPr>
+          <w:rFonts w:ascii="Consolas" w:hAnsi="Consolas" w:cs="Consolas"/>
+          <w:color w:val="000000"/>
+          <w:sz w:val="19"/>
+          <w:szCs w:val="19"/>
+        </w:rPr>
+        <w:t xml:space="preserve"> </w:t>
+      </w:r>
+      <w:r>
+        <w:rPr>
+          <w:rFonts w:ascii="Consolas" w:hAnsi="Consolas" w:cs="Consolas"/>
+          <w:color w:val="0000FF"/>
+          <w:sz w:val="19"/>
+          <w:szCs w:val="19"/>
+        </w:rPr>
+        <w:t>SYNONYM</w:t>
+      </w:r>
+      <w:r>
+        <w:rPr>
+          <w:rFonts w:ascii="Consolas" w:hAnsi="Consolas" w:cs="Consolas"/>
+          <w:color w:val="000000"/>
+          <w:sz w:val="19"/>
+          <w:szCs w:val="19"/>
+        </w:rPr>
+        <w:t xml:space="preserve"> stud </w:t>
+      </w:r>
+      <w:r>
+        <w:rPr>
+          <w:rFonts w:ascii="Consolas" w:hAnsi="Consolas" w:cs="Consolas"/>
+          <w:color w:val="0000FF"/>
+          <w:sz w:val="19"/>
+          <w:szCs w:val="19"/>
+        </w:rPr>
+        <w:t>FOR</w:t>
+      </w:r>
+      <w:r>
+        <w:rPr>
+          <w:rFonts w:ascii="Consolas" w:hAnsi="Consolas" w:cs="Consolas"/>
+          <w:color w:val="000000"/>
+          <w:sz w:val="19"/>
+          <w:szCs w:val="19"/>
+        </w:rPr>
+        <w:t xml:space="preserve"> </w:t>
+      </w:r>
+      <w:proofErr w:type="spellStart"/>
+      <w:proofErr w:type="gramStart"/>
+      <w:r>
+        <w:rPr>
+          <w:rFonts w:ascii="Consolas" w:hAnsi="Consolas" w:cs="Consolas"/>
+          <w:color w:val="000000"/>
+          <w:sz w:val="19"/>
+          <w:szCs w:val="19"/>
+        </w:rPr>
+        <w:t>studenti</w:t>
+      </w:r>
+      <w:r>
+        <w:rPr>
+          <w:rFonts w:ascii="Consolas" w:hAnsi="Consolas" w:cs="Consolas"/>
+          <w:color w:val="808080"/>
+          <w:sz w:val="19"/>
+          <w:szCs w:val="19"/>
+        </w:rPr>
+        <w:t>.</w:t>
+      </w:r>
+      <w:r>
+        <w:rPr>
+          <w:rFonts w:ascii="Consolas" w:hAnsi="Consolas" w:cs="Consolas"/>
+          <w:color w:val="000000"/>
+          <w:sz w:val="19"/>
+          <w:szCs w:val="19"/>
+        </w:rPr>
+        <w:t>studenti</w:t>
+      </w:r>
+      <w:proofErr w:type="spellEnd"/>
+      <w:proofErr w:type="gramEnd"/>
+      <w:r>
+        <w:rPr>
+          <w:rFonts w:ascii="Consolas" w:hAnsi="Consolas" w:cs="Consolas"/>
+          <w:color w:val="808080"/>
+          <w:sz w:val="19"/>
+          <w:szCs w:val="19"/>
+        </w:rPr>
+        <w:t>;</w:t>
+      </w:r>
+    </w:p>
+    <w:p>
+      <w:pPr>
+        <w:autoSpaceDE w:val="0"/>
+        <w:autoSpaceDN w:val="0"/>
+        <w:adjustRightInd w:val="0"/>
+        <w:spacing w:after="0" w:line="240" w:lineRule="auto"/>
+        <w:rPr>
+          <w:rFonts w:ascii="Consolas" w:hAnsi="Consolas" w:cs="Consolas"/>
+          <w:color w:val="000000"/>
+          <w:sz w:val="19"/>
+          <w:szCs w:val="19"/>
+        </w:rPr>
+      </w:pPr>
+      <w:r>
+        <w:rPr>
+          <w:rFonts w:ascii="Consolas" w:hAnsi="Consolas" w:cs="Consolas"/>
+          <w:color w:val="0000FF"/>
+          <w:sz w:val="19"/>
+          <w:szCs w:val="19"/>
+        </w:rPr>
+        <w:t>GO</w:t>
+      </w:r>
+    </w:p>
+    <w:p>
+      <w:pPr>
+        <w:autoSpaceDE w:val="0"/>
+        <w:autoSpaceDN w:val="0"/>
+        <w:adjustRightInd w:val="0"/>
+        <w:spacing w:after="0" w:line="240" w:lineRule="auto"/>
+        <w:rPr>
+          <w:rFonts w:ascii="Consolas" w:hAnsi="Consolas" w:cs="Consolas"/>
+          <w:color w:val="000000"/>
+          <w:sz w:val="19"/>
+          <w:szCs w:val="19"/>
+        </w:rPr>
+      </w:pPr>
+      <w:r>
+        <w:rPr>
+          <w:rFonts w:ascii="Consolas" w:hAnsi="Consolas" w:cs="Consolas"/>
+          <w:color w:val="0000FF"/>
+          <w:sz w:val="19"/>
+          <w:szCs w:val="19"/>
+        </w:rPr>
+        <w:t>CREATE</w:t>
+      </w:r>
+      <w:r>
+        <w:rPr>
+          <w:rFonts w:ascii="Consolas" w:hAnsi="Consolas" w:cs="Consolas"/>
+          <w:color w:val="000000"/>
+          <w:sz w:val="19"/>
+          <w:szCs w:val="19"/>
+        </w:rPr>
+        <w:t xml:space="preserve"> </w:t>
+      </w:r>
+      <w:r>
+        <w:rPr>
+          <w:rFonts w:ascii="Consolas" w:hAnsi="Consolas" w:cs="Consolas"/>
+          <w:color w:val="0000FF"/>
+          <w:sz w:val="19"/>
+          <w:szCs w:val="19"/>
+        </w:rPr>
+        <w:t>SYNONYM</w:t>
+      </w:r>
+      <w:r>
+        <w:rPr>
+          <w:rFonts w:ascii="Consolas" w:hAnsi="Consolas" w:cs="Consolas"/>
+          <w:color w:val="000000"/>
+          <w:sz w:val="19"/>
+          <w:szCs w:val="19"/>
+        </w:rPr>
+        <w:t xml:space="preserve"> </w:t>
+      </w:r>
+      <w:proofErr w:type="spellStart"/>
+      <w:r>
+        <w:rPr>
+          <w:rFonts w:ascii="Consolas" w:hAnsi="Consolas" w:cs="Consolas"/>
+          <w:color w:val="000000"/>
+          <w:sz w:val="19"/>
+          <w:szCs w:val="19"/>
+        </w:rPr>
+        <w:t>stud_reusita</w:t>
+      </w:r>
+      <w:proofErr w:type="spellEnd"/>
+      <w:r>
+        <w:rPr>
+          <w:rFonts w:ascii="Consolas" w:hAnsi="Consolas" w:cs="Consolas"/>
+          <w:color w:val="000000"/>
+          <w:sz w:val="19"/>
+          <w:szCs w:val="19"/>
+        </w:rPr>
+        <w:t xml:space="preserve"> </w:t>
+      </w:r>
+      <w:r>
+        <w:rPr>
+          <w:rFonts w:ascii="Consolas" w:hAnsi="Consolas" w:cs="Consolas"/>
+          <w:color w:val="0000FF"/>
+          <w:sz w:val="19"/>
+          <w:szCs w:val="19"/>
+        </w:rPr>
+        <w:t>FOR</w:t>
+      </w:r>
+      <w:r>
+        <w:rPr>
+          <w:rFonts w:ascii="Consolas" w:hAnsi="Consolas" w:cs="Consolas"/>
+          <w:color w:val="000000"/>
+          <w:sz w:val="19"/>
+          <w:szCs w:val="19"/>
+        </w:rPr>
+        <w:t xml:space="preserve"> </w:t>
+      </w:r>
+      <w:proofErr w:type="spellStart"/>
+      <w:proofErr w:type="gramStart"/>
+      <w:r>
+        <w:rPr>
+          <w:rFonts w:ascii="Consolas" w:hAnsi="Consolas" w:cs="Consolas"/>
+          <w:color w:val="000000"/>
+          <w:sz w:val="19"/>
+          <w:szCs w:val="19"/>
+        </w:rPr>
+        <w:t>studenti</w:t>
+      </w:r>
+      <w:r>
+        <w:rPr>
+          <w:rFonts w:ascii="Consolas" w:hAnsi="Consolas" w:cs="Consolas"/>
+          <w:color w:val="808080"/>
+          <w:sz w:val="19"/>
+          <w:szCs w:val="19"/>
+        </w:rPr>
+        <w:t>.</w:t>
+      </w:r>
+      <w:r>
+        <w:rPr>
+          <w:rFonts w:ascii="Consolas" w:hAnsi="Consolas" w:cs="Consolas"/>
+          <w:color w:val="000000"/>
+          <w:sz w:val="19"/>
+          <w:szCs w:val="19"/>
+        </w:rPr>
+        <w:t>studenti</w:t>
+      </w:r>
+      <w:proofErr w:type="gramEnd"/>
+      <w:r>
+        <w:rPr>
+          <w:rFonts w:ascii="Consolas" w:hAnsi="Consolas" w:cs="Consolas"/>
+          <w:color w:val="000000"/>
+          <w:sz w:val="19"/>
+          <w:szCs w:val="19"/>
+        </w:rPr>
+        <w:t>_reusita</w:t>
+      </w:r>
+      <w:proofErr w:type="spellEnd"/>
+      <w:r>
+        <w:rPr>
+          <w:rFonts w:ascii="Consolas" w:hAnsi="Consolas" w:cs="Consolas"/>
+          <w:color w:val="808080"/>
+          <w:sz w:val="19"/>
+          <w:szCs w:val="19"/>
+        </w:rPr>
+        <w:t>;</w:t>
+      </w:r>
+    </w:p>
+    <w:p>
+      <w:pPr>
+        <w:autoSpaceDE w:val="0"/>
+        <w:autoSpaceDN w:val="0"/>
+        <w:adjustRightInd w:val="0"/>
+        <w:spacing w:after="0" w:line="240" w:lineRule="auto"/>
+        <w:rPr>
+          <w:rFonts w:ascii="Consolas" w:hAnsi="Consolas" w:cs="Consolas"/>
+          <w:color w:val="000000"/>
+          <w:sz w:val="19"/>
+          <w:szCs w:val="19"/>
+        </w:rPr>
+      </w:pPr>
+      <w:r>
+        <w:rPr>
+          <w:rFonts w:ascii="Consolas" w:hAnsi="Consolas" w:cs="Consolas"/>
+          <w:color w:val="0000FF"/>
+          <w:sz w:val="19"/>
+          <w:szCs w:val="19"/>
+        </w:rPr>
+        <w:t>GO</w:t>
+      </w:r>
+    </w:p>
+    <w:p>
+      <w:pPr>
+        <w:autoSpaceDE w:val="0"/>
+        <w:autoSpaceDN w:val="0"/>
+        <w:adjustRightInd w:val="0"/>
+        <w:spacing w:after="0" w:line="240" w:lineRule="auto"/>
+        <w:rPr>
+          <w:rFonts w:ascii="Consolas" w:hAnsi="Consolas" w:cs="Consolas"/>
+          <w:color w:val="000000"/>
+          <w:sz w:val="19"/>
+          <w:szCs w:val="19"/>
+        </w:rPr>
+      </w:pPr>
+      <w:r>
+        <w:rPr>
+          <w:rFonts w:ascii="Consolas" w:hAnsi="Consolas" w:cs="Consolas"/>
+          <w:color w:val="0000FF"/>
+          <w:sz w:val="19"/>
+          <w:szCs w:val="19"/>
+        </w:rPr>
+        <w:t>CREATE</w:t>
+      </w:r>
+      <w:r>
+        <w:rPr>
+          <w:rFonts w:ascii="Consolas" w:hAnsi="Consolas" w:cs="Consolas"/>
+          <w:color w:val="000000"/>
+          <w:sz w:val="19"/>
+          <w:szCs w:val="19"/>
+        </w:rPr>
+        <w:t xml:space="preserve"> </w:t>
+      </w:r>
+      <w:r>
+        <w:rPr>
+          <w:rFonts w:ascii="Consolas" w:hAnsi="Consolas" w:cs="Consolas"/>
+          <w:color w:val="0000FF"/>
+          <w:sz w:val="19"/>
+          <w:szCs w:val="19"/>
+        </w:rPr>
+        <w:t>SYNONYM</w:t>
+      </w:r>
+      <w:r>
+        <w:rPr>
+          <w:rFonts w:ascii="Consolas" w:hAnsi="Consolas" w:cs="Consolas"/>
+          <w:color w:val="000000"/>
+          <w:sz w:val="19"/>
+          <w:szCs w:val="19"/>
+        </w:rPr>
+        <w:t xml:space="preserve"> gr </w:t>
+      </w:r>
+      <w:r>
+        <w:rPr>
+          <w:rFonts w:ascii="Consolas" w:hAnsi="Consolas" w:cs="Consolas"/>
+          <w:color w:val="0000FF"/>
+          <w:sz w:val="19"/>
+          <w:szCs w:val="19"/>
+        </w:rPr>
+        <w:t>FOR</w:t>
+      </w:r>
+      <w:r>
+        <w:rPr>
+          <w:rFonts w:ascii="Consolas" w:hAnsi="Consolas" w:cs="Consolas"/>
+          <w:color w:val="000000"/>
+          <w:sz w:val="19"/>
+          <w:szCs w:val="19"/>
+        </w:rPr>
+        <w:t xml:space="preserve"> </w:t>
+      </w:r>
+      <w:proofErr w:type="spellStart"/>
+      <w:proofErr w:type="gramStart"/>
+      <w:r>
+        <w:rPr>
+          <w:rFonts w:ascii="Consolas" w:hAnsi="Consolas" w:cs="Consolas"/>
+          <w:color w:val="000000"/>
+          <w:sz w:val="19"/>
+          <w:szCs w:val="19"/>
+        </w:rPr>
+        <w:t>dbo</w:t>
+      </w:r>
+      <w:r>
+        <w:rPr>
+          <w:rFonts w:ascii="Consolas" w:hAnsi="Consolas" w:cs="Consolas"/>
+          <w:color w:val="808080"/>
+          <w:sz w:val="19"/>
+          <w:szCs w:val="19"/>
+        </w:rPr>
+        <w:t>.</w:t>
+      </w:r>
+      <w:r>
+        <w:rPr>
+          <w:rFonts w:ascii="Consolas" w:hAnsi="Consolas" w:cs="Consolas"/>
+          <w:color w:val="000000"/>
+          <w:sz w:val="19"/>
+          <w:szCs w:val="19"/>
+        </w:rPr>
+        <w:t>grupe</w:t>
+      </w:r>
+      <w:proofErr w:type="spellEnd"/>
+      <w:proofErr w:type="gramEnd"/>
+      <w:r>
+        <w:rPr>
+          <w:rFonts w:ascii="Consolas" w:hAnsi="Consolas" w:cs="Consolas"/>
+          <w:color w:val="808080"/>
+          <w:sz w:val="19"/>
+          <w:szCs w:val="19"/>
+        </w:rPr>
+        <w:t>;</w:t>
+      </w:r>
+    </w:p>
+    <w:p>
+      <w:pPr>
+        <w:autoSpaceDE w:val="0"/>
+        <w:autoSpaceDN w:val="0"/>
+        <w:adjustRightInd w:val="0"/>
+        <w:spacing w:after="0" w:line="240" w:lineRule="auto"/>
+        <w:rPr>
+          <w:rFonts w:ascii="Consolas" w:hAnsi="Consolas" w:cs="Consolas"/>
+          <w:color w:val="000000"/>
+          <w:sz w:val="19"/>
+          <w:szCs w:val="19"/>
+        </w:rPr>
+      </w:pPr>
+      <w:r>
+        <w:rPr>
+          <w:rFonts w:ascii="Consolas" w:hAnsi="Consolas" w:cs="Consolas"/>
+          <w:color w:val="0000FF"/>
+          <w:sz w:val="19"/>
+          <w:szCs w:val="19"/>
+        </w:rPr>
+        <w:t>GO</w:t>
+      </w:r>
+    </w:p>
+    <w:p>
+      <w:pPr>
+        <w:autoSpaceDE w:val="0"/>
+        <w:autoSpaceDN w:val="0"/>
+        <w:adjustRightInd w:val="0"/>
+        <w:spacing w:after="0" w:line="240" w:lineRule="auto"/>
+        <w:rPr>
+          <w:rFonts w:ascii="Consolas" w:hAnsi="Consolas" w:cs="Consolas"/>
+          <w:color w:val="000000"/>
+          <w:sz w:val="19"/>
+          <w:szCs w:val="19"/>
+        </w:rPr>
+      </w:pPr>
+      <w:r>
+        <w:rPr>
+          <w:rFonts w:ascii="Consolas" w:hAnsi="Consolas" w:cs="Consolas"/>
+          <w:color w:val="0000FF"/>
+          <w:sz w:val="19"/>
+          <w:szCs w:val="19"/>
+        </w:rPr>
+        <w:t>CREATE</w:t>
+      </w:r>
+      <w:r>
+        <w:rPr>
+          <w:rFonts w:ascii="Consolas" w:hAnsi="Consolas" w:cs="Consolas"/>
+          <w:color w:val="000000"/>
+          <w:sz w:val="19"/>
+          <w:szCs w:val="19"/>
+        </w:rPr>
+        <w:t xml:space="preserve"> </w:t>
+      </w:r>
+      <w:r>
+        <w:rPr>
+          <w:rFonts w:ascii="Consolas" w:hAnsi="Consolas" w:cs="Consolas"/>
+          <w:color w:val="0000FF"/>
+          <w:sz w:val="19"/>
+          <w:szCs w:val="19"/>
+        </w:rPr>
+        <w:t>SYNONYM</w:t>
+      </w:r>
+      <w:r>
+        <w:rPr>
+          <w:rFonts w:ascii="Consolas" w:hAnsi="Consolas" w:cs="Consolas"/>
+          <w:color w:val="000000"/>
+          <w:sz w:val="19"/>
+          <w:szCs w:val="19"/>
+        </w:rPr>
+        <w:t xml:space="preserve"> disc </w:t>
+      </w:r>
+      <w:r>
+        <w:rPr>
+          <w:rFonts w:ascii="Consolas" w:hAnsi="Consolas" w:cs="Consolas"/>
+          <w:color w:val="0000FF"/>
+          <w:sz w:val="19"/>
+          <w:szCs w:val="19"/>
+        </w:rPr>
+        <w:t>FOR</w:t>
+      </w:r>
+      <w:r>
+        <w:rPr>
+          <w:rFonts w:ascii="Consolas" w:hAnsi="Consolas" w:cs="Consolas"/>
+          <w:color w:val="000000"/>
+          <w:sz w:val="19"/>
+          <w:szCs w:val="19"/>
+        </w:rPr>
+        <w:t xml:space="preserve"> </w:t>
+      </w:r>
+      <w:proofErr w:type="spellStart"/>
+      <w:r>
+        <w:rPr>
+          <w:rFonts w:ascii="Consolas" w:hAnsi="Consolas" w:cs="Consolas"/>
+          <w:color w:val="000000"/>
+          <w:sz w:val="19"/>
+          <w:szCs w:val="19"/>
+        </w:rPr>
+        <w:t>plan_</w:t>
+      </w:r>
+      <w:proofErr w:type="gramStart"/>
+      <w:r>
+        <w:rPr>
+          <w:rFonts w:ascii="Consolas" w:hAnsi="Consolas" w:cs="Consolas"/>
+          <w:color w:val="000000"/>
+          <w:sz w:val="19"/>
+          <w:szCs w:val="19"/>
+        </w:rPr>
+        <w:t>studii</w:t>
+      </w:r>
+      <w:r>
+        <w:rPr>
+          <w:rFonts w:ascii="Consolas" w:hAnsi="Consolas" w:cs="Consolas"/>
+          <w:color w:val="808080"/>
+          <w:sz w:val="19"/>
+          <w:szCs w:val="19"/>
+        </w:rPr>
+        <w:t>.</w:t>
+      </w:r>
+      <w:r>
+        <w:rPr>
+          <w:rFonts w:ascii="Consolas" w:hAnsi="Consolas" w:cs="Consolas"/>
+          <w:color w:val="000000"/>
+          <w:sz w:val="19"/>
+          <w:szCs w:val="19"/>
+        </w:rPr>
+        <w:t>discipline</w:t>
+      </w:r>
+      <w:proofErr w:type="spellEnd"/>
+      <w:proofErr w:type="gramEnd"/>
+      <w:r>
+        <w:rPr>
+          <w:rFonts w:ascii="Consolas" w:hAnsi="Consolas" w:cs="Consolas"/>
+          <w:color w:val="808080"/>
+          <w:sz w:val="19"/>
+          <w:szCs w:val="19"/>
+        </w:rPr>
+        <w:t>;</w:t>
+      </w:r>
+    </w:p>
+    <w:p>
+      <w:pPr>
+        <w:autoSpaceDE w:val="0"/>
+        <w:autoSpaceDN w:val="0"/>
+        <w:adjustRightInd w:val="0"/>
+        <w:spacing w:after="0" w:line="240" w:lineRule="auto"/>
+        <w:rPr>
+          <w:rFonts w:ascii="Consolas" w:hAnsi="Consolas" w:cs="Consolas"/>
+          <w:color w:val="000000"/>
+          <w:sz w:val="19"/>
+          <w:szCs w:val="19"/>
+        </w:rPr>
+      </w:pPr>
+      <w:r>
+        <w:rPr>
+          <w:rFonts w:ascii="Consolas" w:hAnsi="Consolas" w:cs="Consolas"/>
+          <w:color w:val="0000FF"/>
+          <w:sz w:val="19"/>
+          <w:szCs w:val="19"/>
+        </w:rPr>
+        <w:t>GO</w:t>
+      </w:r>
+      <w:r>
+        <w:rPr>
+          <w:rFonts w:ascii="Consolas" w:hAnsi="Consolas" w:cs="Consolas"/>
+          <w:color w:val="000000"/>
+          <w:sz w:val="19"/>
+          <w:szCs w:val="19"/>
+        </w:rPr>
+        <w:t xml:space="preserve"> </w:t>
+      </w:r>
+    </w:p>
+    <w:p>
+      <w:pPr>
+        <w:autoSpaceDE w:val="0"/>
+        <w:autoSpaceDN w:val="0"/>
+        <w:adjustRightInd w:val="0"/>
+        <w:spacing w:after="0" w:line="240" w:lineRule="auto"/>
+        <w:rPr>
+          <w:rFonts w:ascii="Consolas" w:hAnsi="Consolas" w:cs="Consolas"/>
+          <w:color w:val="000000"/>
+          <w:sz w:val="19"/>
+          <w:szCs w:val="19"/>
+        </w:rPr>
+      </w:pPr>
+      <w:r>
+        <w:rPr>
+          <w:rFonts w:ascii="Consolas" w:hAnsi="Consolas" w:cs="Consolas"/>
+          <w:color w:val="0000FF"/>
+          <w:sz w:val="19"/>
+          <w:szCs w:val="19"/>
+        </w:rPr>
+        <w:t>CREATE</w:t>
+      </w:r>
+      <w:r>
+        <w:rPr>
+          <w:rFonts w:ascii="Consolas" w:hAnsi="Consolas" w:cs="Consolas"/>
+          <w:color w:val="000000"/>
+          <w:sz w:val="19"/>
+          <w:szCs w:val="19"/>
+        </w:rPr>
+        <w:t xml:space="preserve"> </w:t>
+      </w:r>
+      <w:r>
+        <w:rPr>
+          <w:rFonts w:ascii="Consolas" w:hAnsi="Consolas" w:cs="Consolas"/>
+          <w:color w:val="0000FF"/>
+          <w:sz w:val="19"/>
+          <w:szCs w:val="19"/>
+        </w:rPr>
+        <w:t>SYNONYM</w:t>
+      </w:r>
+      <w:r>
+        <w:rPr>
+          <w:rFonts w:ascii="Consolas" w:hAnsi="Consolas" w:cs="Consolas"/>
+          <w:color w:val="000000"/>
+          <w:sz w:val="19"/>
+          <w:szCs w:val="19"/>
+        </w:rPr>
+        <w:t xml:space="preserve"> prof </w:t>
+      </w:r>
+      <w:r>
+        <w:rPr>
+          <w:rFonts w:ascii="Consolas" w:hAnsi="Consolas" w:cs="Consolas"/>
+          <w:color w:val="0000FF"/>
+          <w:sz w:val="19"/>
+          <w:szCs w:val="19"/>
+        </w:rPr>
+        <w:t>FOR</w:t>
+      </w:r>
+      <w:r>
+        <w:rPr>
+          <w:rFonts w:ascii="Consolas" w:hAnsi="Consolas" w:cs="Consolas"/>
+          <w:color w:val="000000"/>
+          <w:sz w:val="19"/>
+          <w:szCs w:val="19"/>
+        </w:rPr>
+        <w:t xml:space="preserve"> </w:t>
+      </w:r>
+      <w:proofErr w:type="spellStart"/>
+      <w:r>
+        <w:rPr>
+          <w:rFonts w:ascii="Consolas" w:hAnsi="Consolas" w:cs="Consolas"/>
+          <w:color w:val="000000"/>
+          <w:sz w:val="19"/>
+          <w:szCs w:val="19"/>
+        </w:rPr>
+        <w:t>cadre_</w:t>
+      </w:r>
+      <w:proofErr w:type="gramStart"/>
+      <w:r>
+        <w:rPr>
+          <w:rFonts w:ascii="Consolas" w:hAnsi="Consolas" w:cs="Consolas"/>
+          <w:color w:val="000000"/>
+          <w:sz w:val="19"/>
+          <w:szCs w:val="19"/>
+        </w:rPr>
+        <w:t>didactice</w:t>
+      </w:r>
+      <w:r>
+        <w:rPr>
+          <w:rFonts w:ascii="Consolas" w:hAnsi="Consolas" w:cs="Consolas"/>
+          <w:color w:val="808080"/>
+          <w:sz w:val="19"/>
+          <w:szCs w:val="19"/>
+        </w:rPr>
+        <w:t>.</w:t>
+      </w:r>
+      <w:r>
+        <w:rPr>
+          <w:rFonts w:ascii="Consolas" w:hAnsi="Consolas" w:cs="Consolas"/>
+          <w:color w:val="000000"/>
+          <w:sz w:val="19"/>
+          <w:szCs w:val="19"/>
+        </w:rPr>
+        <w:t>profesori</w:t>
+      </w:r>
+      <w:proofErr w:type="spellEnd"/>
+      <w:proofErr w:type="gramEnd"/>
+    </w:p>
+    <w:p>
+      <w:pPr>
+        <w:autoSpaceDE w:val="0"/>
+        <w:autoSpaceDN w:val="0"/>
+        <w:adjustRightInd w:val="0"/>
+        <w:spacing w:after="0" w:line="240" w:lineRule="auto"/>
+        <w:rPr>
+          <w:rFonts w:ascii="Consolas" w:hAnsi="Consolas" w:cs="Consolas"/>
+          <w:color w:val="000000"/>
+          <w:sz w:val="19"/>
+          <w:szCs w:val="19"/>
+        </w:rPr>
+      </w:pPr>
+      <w:r>
+        <w:rPr>
+          <w:rFonts w:ascii="Consolas" w:hAnsi="Consolas" w:cs="Consolas"/>
+          <w:color w:val="0000FF"/>
+          <w:sz w:val="19"/>
+          <w:szCs w:val="19"/>
+        </w:rPr>
+        <w:t>GO</w:t>
+      </w:r>
+    </w:p>
+    <w:p>
+      <w:pPr>
+        <w:autoSpaceDE w:val="0"/>
+        <w:autoSpaceDN w:val="0"/>
+        <w:adjustRightInd w:val="0"/>
+        <w:spacing w:after="0" w:line="240" w:lineRule="auto"/>
+        <w:rPr>
+          <w:rFonts w:ascii="Consolas" w:hAnsi="Consolas" w:cs="Consolas"/>
+          <w:color w:val="000000"/>
+          <w:sz w:val="19"/>
+          <w:szCs w:val="19"/>
+        </w:rPr>
+      </w:pPr>
+    </w:p>
+    <w:p>
+      <w:pPr>
+        <w:autoSpaceDE w:val="0"/>
+        <w:autoSpaceDN w:val="0"/>
+        <w:adjustRightInd w:val="0"/>
+        <w:spacing w:after="0" w:line="240" w:lineRule="auto"/>
+        <w:rPr>
+          <w:rFonts w:ascii="Consolas" w:hAnsi="Consolas" w:cs="Consolas"/>
+          <w:color w:val="000000"/>
+          <w:sz w:val="19"/>
+          <w:szCs w:val="19"/>
+        </w:rPr>
+      </w:pPr>
+      <w:r>
+        <w:rPr>
+          <w:rFonts w:ascii="Consolas" w:hAnsi="Consolas" w:cs="Consolas"/>
+          <w:color w:val="008000"/>
+          <w:sz w:val="19"/>
+          <w:szCs w:val="19"/>
+        </w:rPr>
+        <w:t>/* 7 */</w:t>
+      </w:r>
+    </w:p>
+    <w:p>
+      <w:pPr>
+        <w:autoSpaceDE w:val="0"/>
+        <w:autoSpaceDN w:val="0"/>
+        <w:adjustRightInd w:val="0"/>
+        <w:spacing w:after="0" w:line="240" w:lineRule="auto"/>
+        <w:rPr>
+          <w:rFonts w:ascii="Consolas" w:hAnsi="Consolas" w:cs="Consolas"/>
+          <w:color w:val="000000"/>
+          <w:sz w:val="19"/>
+          <w:szCs w:val="19"/>
+        </w:rPr>
+      </w:pPr>
+      <w:r>
+        <w:rPr>
+          <w:rFonts w:ascii="Consolas" w:hAnsi="Consolas" w:cs="Consolas"/>
+          <w:color w:val="0000FF"/>
+          <w:sz w:val="19"/>
+          <w:szCs w:val="19"/>
+        </w:rPr>
+        <w:t>SELECT</w:t>
+      </w:r>
+      <w:r>
+        <w:rPr>
+          <w:rFonts w:ascii="Consolas" w:hAnsi="Consolas" w:cs="Consolas"/>
+          <w:color w:val="000000"/>
+          <w:sz w:val="19"/>
+          <w:szCs w:val="19"/>
+        </w:rPr>
+        <w:t xml:space="preserve"> </w:t>
+      </w:r>
+      <w:r>
+        <w:rPr>
+          <w:rFonts w:ascii="Consolas" w:hAnsi="Consolas" w:cs="Consolas"/>
+          <w:color w:val="0000FF"/>
+          <w:sz w:val="19"/>
+          <w:szCs w:val="19"/>
+        </w:rPr>
+        <w:t>DISTINCT</w:t>
+      </w:r>
+      <w:r>
+        <w:rPr>
+          <w:rFonts w:ascii="Consolas" w:hAnsi="Consolas" w:cs="Consolas"/>
+          <w:color w:val="000000"/>
+          <w:sz w:val="19"/>
+          <w:szCs w:val="19"/>
+        </w:rPr>
+        <w:t xml:space="preserve"> </w:t>
+      </w:r>
+      <w:proofErr w:type="spellStart"/>
+      <w:r>
+        <w:rPr>
+          <w:rFonts w:ascii="Consolas" w:hAnsi="Consolas" w:cs="Consolas"/>
+          <w:color w:val="000000"/>
+          <w:sz w:val="19"/>
+          <w:szCs w:val="19"/>
+        </w:rPr>
+        <w:t>Cod_Grupa</w:t>
+      </w:r>
+      <w:proofErr w:type="spellEnd"/>
+      <w:r>
+        <w:rPr>
+          <w:rFonts w:ascii="Consolas" w:hAnsi="Consolas" w:cs="Consolas"/>
+          <w:color w:val="808080"/>
+          <w:sz w:val="19"/>
+          <w:szCs w:val="19"/>
+        </w:rPr>
+        <w:t>,</w:t>
+      </w:r>
+      <w:r>
+        <w:rPr>
+          <w:rFonts w:ascii="Consolas" w:hAnsi="Consolas" w:cs="Consolas"/>
+          <w:color w:val="000000"/>
+          <w:sz w:val="19"/>
+          <w:szCs w:val="19"/>
+        </w:rPr>
+        <w:t xml:space="preserve"> </w:t>
+      </w:r>
+      <w:proofErr w:type="spellStart"/>
+      <w:r>
+        <w:rPr>
+          <w:rFonts w:ascii="Consolas" w:hAnsi="Consolas" w:cs="Consolas"/>
+          <w:color w:val="000000"/>
+          <w:sz w:val="19"/>
+          <w:szCs w:val="19"/>
+        </w:rPr>
+        <w:t>Adresa_Postala_Student</w:t>
+      </w:r>
+      <w:proofErr w:type="spellEnd"/>
+      <w:r>
+        <w:rPr>
+          <w:rFonts w:ascii="Consolas" w:hAnsi="Consolas" w:cs="Consolas"/>
+          <w:color w:val="000000"/>
+          <w:sz w:val="19"/>
+          <w:szCs w:val="19"/>
+        </w:rPr>
+        <w:t xml:space="preserve"> </w:t>
+      </w:r>
+      <w:r>
+        <w:rPr>
+          <w:rFonts w:ascii="Consolas" w:hAnsi="Consolas" w:cs="Consolas"/>
+          <w:color w:val="0000FF"/>
+          <w:sz w:val="19"/>
+          <w:szCs w:val="19"/>
+        </w:rPr>
+        <w:t>FROM</w:t>
+      </w:r>
+      <w:r>
+        <w:rPr>
+          <w:rFonts w:ascii="Consolas" w:hAnsi="Consolas" w:cs="Consolas"/>
+          <w:color w:val="000000"/>
+          <w:sz w:val="19"/>
+          <w:szCs w:val="19"/>
+        </w:rPr>
+        <w:t xml:space="preserve"> gr</w:t>
+      </w:r>
+    </w:p>
+    <w:p>
+      <w:pPr>
+        <w:autoSpaceDE w:val="0"/>
+        <w:autoSpaceDN w:val="0"/>
+        <w:adjustRightInd w:val="0"/>
+        <w:spacing w:after="0" w:line="240" w:lineRule="auto"/>
+        <w:rPr>
+          <w:rFonts w:ascii="Consolas" w:hAnsi="Consolas" w:cs="Consolas"/>
+          <w:color w:val="000000"/>
+          <w:sz w:val="19"/>
+          <w:szCs w:val="19"/>
+        </w:rPr>
+      </w:pPr>
+      <w:r>
+        <w:rPr>
+          <w:rFonts w:ascii="Consolas" w:hAnsi="Consolas" w:cs="Consolas"/>
+          <w:color w:val="808080"/>
+          <w:sz w:val="19"/>
+          <w:szCs w:val="19"/>
+        </w:rPr>
+        <w:t>INNER</w:t>
+      </w:r>
+      <w:r>
+        <w:rPr>
+          <w:rFonts w:ascii="Consolas" w:hAnsi="Consolas" w:cs="Consolas"/>
+          <w:color w:val="000000"/>
+          <w:sz w:val="19"/>
+          <w:szCs w:val="19"/>
+        </w:rPr>
+        <w:t xml:space="preserve"> </w:t>
+      </w:r>
+      <w:r>
+        <w:rPr>
+          <w:rFonts w:ascii="Consolas" w:hAnsi="Consolas" w:cs="Consolas"/>
+          <w:color w:val="808080"/>
+          <w:sz w:val="19"/>
+          <w:szCs w:val="19"/>
+        </w:rPr>
+        <w:t>JOIN</w:t>
+      </w:r>
+      <w:r>
+        <w:rPr>
+          <w:rFonts w:ascii="Consolas" w:hAnsi="Consolas" w:cs="Consolas"/>
+          <w:color w:val="000000"/>
+          <w:sz w:val="19"/>
+          <w:szCs w:val="19"/>
+        </w:rPr>
+        <w:t xml:space="preserve"> </w:t>
+      </w:r>
+      <w:proofErr w:type="spellStart"/>
+      <w:r>
+        <w:rPr>
+          <w:rFonts w:ascii="Consolas" w:hAnsi="Consolas" w:cs="Consolas"/>
+          <w:color w:val="000000"/>
+          <w:sz w:val="19"/>
+          <w:szCs w:val="19"/>
+        </w:rPr>
+        <w:t>stud_reusita</w:t>
+      </w:r>
+      <w:proofErr w:type="spellEnd"/>
+      <w:r>
+        <w:rPr>
+          <w:rFonts w:ascii="Consolas" w:hAnsi="Consolas" w:cs="Consolas"/>
+          <w:color w:val="000000"/>
+          <w:sz w:val="19"/>
+          <w:szCs w:val="19"/>
+        </w:rPr>
+        <w:t xml:space="preserve"> </w:t>
+      </w:r>
+      <w:r>
+        <w:rPr>
+          <w:rFonts w:ascii="Consolas" w:hAnsi="Consolas" w:cs="Consolas"/>
+          <w:color w:val="0000FF"/>
+          <w:sz w:val="19"/>
+          <w:szCs w:val="19"/>
+        </w:rPr>
+        <w:t>ON</w:t>
+      </w:r>
+      <w:r>
+        <w:rPr>
+          <w:rFonts w:ascii="Consolas" w:hAnsi="Consolas" w:cs="Consolas"/>
+          <w:color w:val="000000"/>
+          <w:sz w:val="19"/>
+          <w:szCs w:val="19"/>
+        </w:rPr>
+        <w:t xml:space="preserve"> </w:t>
+      </w:r>
+      <w:proofErr w:type="spellStart"/>
+      <w:proofErr w:type="gramStart"/>
+      <w:r>
+        <w:rPr>
+          <w:rFonts w:ascii="Consolas" w:hAnsi="Consolas" w:cs="Consolas"/>
+          <w:color w:val="000000"/>
+          <w:sz w:val="19"/>
+          <w:szCs w:val="19"/>
+        </w:rPr>
+        <w:t>gr</w:t>
+      </w:r>
+      <w:r>
+        <w:rPr>
+          <w:rFonts w:ascii="Consolas" w:hAnsi="Consolas" w:cs="Consolas"/>
+          <w:color w:val="808080"/>
+          <w:sz w:val="19"/>
+          <w:szCs w:val="19"/>
+        </w:rPr>
+        <w:t>.</w:t>
+      </w:r>
+      <w:r>
+        <w:rPr>
+          <w:rFonts w:ascii="Consolas" w:hAnsi="Consolas" w:cs="Consolas"/>
+          <w:color w:val="000000"/>
+          <w:sz w:val="19"/>
+          <w:szCs w:val="19"/>
+        </w:rPr>
+        <w:t>Id</w:t>
+      </w:r>
+      <w:proofErr w:type="gramEnd"/>
+      <w:r>
+        <w:rPr>
+          <w:rFonts w:ascii="Consolas" w:hAnsi="Consolas" w:cs="Consolas"/>
+          <w:color w:val="000000"/>
+          <w:sz w:val="19"/>
+          <w:szCs w:val="19"/>
+        </w:rPr>
+        <w:t>_Grupa</w:t>
+      </w:r>
+      <w:proofErr w:type="spellEnd"/>
+      <w:r>
+        <w:rPr>
+          <w:rFonts w:ascii="Consolas" w:hAnsi="Consolas" w:cs="Consolas"/>
+          <w:color w:val="000000"/>
+          <w:sz w:val="19"/>
+          <w:szCs w:val="19"/>
+        </w:rPr>
+        <w:t xml:space="preserve"> </w:t>
+      </w:r>
+      <w:r>
+        <w:rPr>
+          <w:rFonts w:ascii="Consolas" w:hAnsi="Consolas" w:cs="Consolas"/>
+          <w:color w:val="808080"/>
+          <w:sz w:val="19"/>
+          <w:szCs w:val="19"/>
+        </w:rPr>
+        <w:t>=</w:t>
+      </w:r>
+      <w:r>
+        <w:rPr>
+          <w:rFonts w:ascii="Consolas" w:hAnsi="Consolas" w:cs="Consolas"/>
+          <w:color w:val="000000"/>
+          <w:sz w:val="19"/>
+          <w:szCs w:val="19"/>
+        </w:rPr>
+        <w:t xml:space="preserve"> </w:t>
+      </w:r>
+      <w:proofErr w:type="spellStart"/>
+      <w:r>
+        <w:rPr>
+          <w:rFonts w:ascii="Consolas" w:hAnsi="Consolas" w:cs="Consolas"/>
+          <w:color w:val="000000"/>
+          <w:sz w:val="19"/>
+          <w:szCs w:val="19"/>
+        </w:rPr>
+        <w:t>stud_reusita</w:t>
+      </w:r>
+      <w:r>
+        <w:rPr>
+          <w:rFonts w:ascii="Consolas" w:hAnsi="Consolas" w:cs="Consolas"/>
+          <w:color w:val="808080"/>
+          <w:sz w:val="19"/>
+          <w:szCs w:val="19"/>
+        </w:rPr>
+        <w:t>.</w:t>
+      </w:r>
+      <w:r>
+        <w:rPr>
+          <w:rFonts w:ascii="Consolas" w:hAnsi="Consolas" w:cs="Consolas"/>
+          <w:color w:val="000000"/>
+          <w:sz w:val="19"/>
+          <w:szCs w:val="19"/>
+        </w:rPr>
+        <w:t>Id_Grupa</w:t>
+      </w:r>
+      <w:proofErr w:type="spellEnd"/>
+    </w:p>
+    <w:p>
+      <w:pPr>
+        <w:autoSpaceDE w:val="0"/>
+        <w:autoSpaceDN w:val="0"/>
+        <w:adjustRightInd w:val="0"/>
+        <w:spacing w:after="0" w:line="240" w:lineRule="auto"/>
+        <w:rPr>
+          <w:rFonts w:ascii="Consolas" w:hAnsi="Consolas" w:cs="Consolas"/>
+          <w:color w:val="000000"/>
+          <w:sz w:val="19"/>
+          <w:szCs w:val="19"/>
+        </w:rPr>
+      </w:pPr>
+      <w:r>
+        <w:rPr>
+          <w:rFonts w:ascii="Consolas" w:hAnsi="Consolas" w:cs="Consolas"/>
+          <w:color w:val="808080"/>
+          <w:sz w:val="19"/>
+          <w:szCs w:val="19"/>
+        </w:rPr>
+        <w:t>INNER</w:t>
+      </w:r>
+      <w:r>
+        <w:rPr>
+          <w:rFonts w:ascii="Consolas" w:hAnsi="Consolas" w:cs="Consolas"/>
+          <w:color w:val="000000"/>
+          <w:sz w:val="19"/>
+          <w:szCs w:val="19"/>
+        </w:rPr>
+        <w:t xml:space="preserve"> </w:t>
+      </w:r>
+      <w:r>
+        <w:rPr>
+          <w:rFonts w:ascii="Consolas" w:hAnsi="Consolas" w:cs="Consolas"/>
+          <w:color w:val="808080"/>
+          <w:sz w:val="19"/>
+          <w:szCs w:val="19"/>
+        </w:rPr>
+        <w:t>JOIN</w:t>
+      </w:r>
+      <w:r>
+        <w:rPr>
+          <w:rFonts w:ascii="Consolas" w:hAnsi="Consolas" w:cs="Consolas"/>
+          <w:color w:val="000000"/>
+          <w:sz w:val="19"/>
+          <w:szCs w:val="19"/>
+        </w:rPr>
+        <w:t xml:space="preserve"> stud </w:t>
+      </w:r>
+      <w:r>
+        <w:rPr>
+          <w:rFonts w:ascii="Consolas" w:hAnsi="Consolas" w:cs="Consolas"/>
+          <w:color w:val="0000FF"/>
+          <w:sz w:val="19"/>
+          <w:szCs w:val="19"/>
+        </w:rPr>
+        <w:t>ON</w:t>
+      </w:r>
+      <w:r>
+        <w:rPr>
+          <w:rFonts w:ascii="Consolas" w:hAnsi="Consolas" w:cs="Consolas"/>
+          <w:color w:val="000000"/>
+          <w:sz w:val="19"/>
+          <w:szCs w:val="19"/>
+        </w:rPr>
+        <w:t xml:space="preserve"> </w:t>
+      </w:r>
+      <w:proofErr w:type="spellStart"/>
+      <w:r>
+        <w:rPr>
+          <w:rFonts w:ascii="Consolas" w:hAnsi="Consolas" w:cs="Consolas"/>
+          <w:color w:val="000000"/>
+          <w:sz w:val="19"/>
+          <w:szCs w:val="19"/>
+        </w:rPr>
+        <w:t>stud_</w:t>
+      </w:r>
+      <w:proofErr w:type="gramStart"/>
+      <w:r>
+        <w:rPr>
+          <w:rFonts w:ascii="Consolas" w:hAnsi="Consolas" w:cs="Consolas"/>
+          <w:color w:val="000000"/>
+          <w:sz w:val="19"/>
+          <w:szCs w:val="19"/>
+        </w:rPr>
+        <w:t>reusita</w:t>
+      </w:r>
+      <w:r>
+        <w:rPr>
+          <w:rFonts w:ascii="Consolas" w:hAnsi="Consolas" w:cs="Consolas"/>
+          <w:color w:val="808080"/>
+          <w:sz w:val="19"/>
+          <w:szCs w:val="19"/>
+        </w:rPr>
+        <w:t>.</w:t>
+      </w:r>
+      <w:r>
+        <w:rPr>
+          <w:rFonts w:ascii="Consolas" w:hAnsi="Consolas" w:cs="Consolas"/>
+          <w:color w:val="000000"/>
+          <w:sz w:val="19"/>
+          <w:szCs w:val="19"/>
+        </w:rPr>
+        <w:t>Id</w:t>
+      </w:r>
+      <w:proofErr w:type="gramEnd"/>
+      <w:r>
+        <w:rPr>
+          <w:rFonts w:ascii="Consolas" w:hAnsi="Consolas" w:cs="Consolas"/>
+          <w:color w:val="000000"/>
+          <w:sz w:val="19"/>
+          <w:szCs w:val="19"/>
+        </w:rPr>
+        <w:t>_Student</w:t>
+      </w:r>
+      <w:proofErr w:type="spellEnd"/>
+      <w:r>
+        <w:rPr>
+          <w:rFonts w:ascii="Consolas" w:hAnsi="Consolas" w:cs="Consolas"/>
+          <w:color w:val="000000"/>
+          <w:sz w:val="19"/>
+          <w:szCs w:val="19"/>
+        </w:rPr>
+        <w:t xml:space="preserve"> </w:t>
+      </w:r>
+      <w:r>
+        <w:rPr>
+          <w:rFonts w:ascii="Consolas" w:hAnsi="Consolas" w:cs="Consolas"/>
+          <w:color w:val="808080"/>
+          <w:sz w:val="19"/>
+          <w:szCs w:val="19"/>
+        </w:rPr>
+        <w:t>=</w:t>
+      </w:r>
+      <w:r>
+        <w:rPr>
+          <w:rFonts w:ascii="Consolas" w:hAnsi="Consolas" w:cs="Consolas"/>
+          <w:color w:val="000000"/>
+          <w:sz w:val="19"/>
+          <w:szCs w:val="19"/>
+        </w:rPr>
+        <w:t xml:space="preserve"> </w:t>
+      </w:r>
+      <w:proofErr w:type="spellStart"/>
+      <w:r>
+        <w:rPr>
+          <w:rFonts w:ascii="Consolas" w:hAnsi="Consolas" w:cs="Consolas"/>
+          <w:color w:val="000000"/>
+          <w:sz w:val="19"/>
+          <w:szCs w:val="19"/>
+        </w:rPr>
+        <w:t>stud</w:t>
+      </w:r>
+      <w:r>
+        <w:rPr>
+          <w:rFonts w:ascii="Consolas" w:hAnsi="Consolas" w:cs="Consolas"/>
+          <w:color w:val="808080"/>
+          <w:sz w:val="19"/>
+          <w:szCs w:val="19"/>
+        </w:rPr>
+        <w:t>.</w:t>
+      </w:r>
+      <w:r>
+        <w:rPr>
+          <w:rFonts w:ascii="Consolas" w:hAnsi="Consolas" w:cs="Consolas"/>
+          <w:color w:val="000000"/>
+          <w:sz w:val="19"/>
+          <w:szCs w:val="19"/>
+        </w:rPr>
+        <w:t>Id_Student</w:t>
+      </w:r>
+      <w:proofErr w:type="spellEnd"/>
+    </w:p>
+    <w:p>
+      <w:pPr>
+        <w:autoSpaceDE w:val="0"/>
+        <w:autoSpaceDN w:val="0"/>
+        <w:adjustRightInd w:val="0"/>
+        <w:spacing w:after="0" w:line="240" w:lineRule="auto"/>
+        <w:rPr>
+          <w:rFonts w:ascii="Consolas" w:hAnsi="Consolas" w:cs="Consolas"/>
+          <w:color w:val="000000"/>
+          <w:sz w:val="19"/>
+          <w:szCs w:val="19"/>
+        </w:rPr>
+      </w:pPr>
+      <w:r>
+        <w:rPr>
+          <w:rFonts w:ascii="Consolas" w:hAnsi="Consolas" w:cs="Consolas"/>
+          <w:color w:val="0000FF"/>
+          <w:sz w:val="19"/>
+          <w:szCs w:val="19"/>
+        </w:rPr>
+        <w:t>WHERE</w:t>
+      </w:r>
+      <w:r>
+        <w:rPr>
+          <w:rFonts w:ascii="Consolas" w:hAnsi="Consolas" w:cs="Consolas"/>
+          <w:color w:val="000000"/>
+          <w:sz w:val="19"/>
+          <w:szCs w:val="19"/>
+        </w:rPr>
+        <w:t xml:space="preserve"> </w:t>
+      </w:r>
+      <w:proofErr w:type="spellStart"/>
+      <w:r>
+        <w:rPr>
+          <w:rFonts w:ascii="Consolas" w:hAnsi="Consolas" w:cs="Consolas"/>
+          <w:color w:val="000000"/>
+          <w:sz w:val="19"/>
+          <w:szCs w:val="19"/>
+        </w:rPr>
+        <w:t>Adresa_Postala_Student</w:t>
+      </w:r>
+      <w:proofErr w:type="spellEnd"/>
+      <w:r>
+        <w:rPr>
+          <w:rFonts w:ascii="Consolas" w:hAnsi="Consolas" w:cs="Consolas"/>
+          <w:color w:val="000000"/>
+          <w:sz w:val="19"/>
+          <w:szCs w:val="19"/>
+        </w:rPr>
+        <w:t xml:space="preserve"> </w:t>
+      </w:r>
+      <w:r>
+        <w:rPr>
+          <w:rFonts w:ascii="Consolas" w:hAnsi="Consolas" w:cs="Consolas"/>
+          <w:color w:val="808080"/>
+          <w:sz w:val="19"/>
+          <w:szCs w:val="19"/>
+        </w:rPr>
+        <w:t>LIKE</w:t>
+      </w:r>
+      <w:r>
+        <w:rPr>
+          <w:rFonts w:ascii="Consolas" w:hAnsi="Consolas" w:cs="Consolas"/>
+          <w:color w:val="000000"/>
+          <w:sz w:val="19"/>
+          <w:szCs w:val="19"/>
+        </w:rPr>
+        <w:t xml:space="preserve"> </w:t>
+      </w:r>
+      <w:r>
+        <w:rPr>
+          <w:rFonts w:ascii="Consolas" w:hAnsi="Consolas" w:cs="Consolas"/>
+          <w:color w:val="FF0000"/>
+          <w:sz w:val="19"/>
+          <w:szCs w:val="19"/>
+        </w:rPr>
+        <w:t>'%31 August%'</w:t>
+      </w:r>
+    </w:p>
+    <w:p>
+      <w:pPr>
+        <w:autoSpaceDE w:val="0"/>
+        <w:autoSpaceDN w:val="0"/>
+        <w:adjustRightInd w:val="0"/>
+        <w:spacing w:after="0" w:line="240" w:lineRule="auto"/>
+        <w:rPr>
+          <w:rFonts w:ascii="Consolas" w:hAnsi="Consolas" w:cs="Consolas"/>
+          <w:color w:val="000000"/>
+          <w:sz w:val="19"/>
+          <w:szCs w:val="19"/>
+        </w:rPr>
+      </w:pPr>
+    </w:p>
+    <w:p>
+      <w:pPr>
+        <w:autoSpaceDE w:val="0"/>
+        <w:autoSpaceDN w:val="0"/>
+        <w:adjustRightInd w:val="0"/>
+        <w:spacing w:after="0" w:line="240" w:lineRule="auto"/>
+        <w:rPr>
+          <w:rFonts w:ascii="Consolas" w:hAnsi="Consolas" w:cs="Consolas"/>
+          <w:color w:val="000000"/>
+          <w:sz w:val="19"/>
+          <w:szCs w:val="19"/>
+        </w:rPr>
+      </w:pPr>
+      <w:r>
+        <w:rPr>
+          <w:rFonts w:ascii="Consolas" w:hAnsi="Consolas" w:cs="Consolas"/>
+          <w:color w:val="0000FF"/>
+          <w:sz w:val="19"/>
+          <w:szCs w:val="19"/>
+        </w:rPr>
+        <w:t>GO</w:t>
+      </w:r>
+    </w:p>
+    <w:p>
+      <w:pPr>
+        <w:autoSpaceDE w:val="0"/>
+        <w:autoSpaceDN w:val="0"/>
+        <w:adjustRightInd w:val="0"/>
+        <w:spacing w:after="0" w:line="240" w:lineRule="auto"/>
+        <w:rPr>
+          <w:rFonts w:ascii="Consolas" w:hAnsi="Consolas" w:cs="Consolas"/>
+          <w:color w:val="000000"/>
+          <w:sz w:val="19"/>
+          <w:szCs w:val="19"/>
+        </w:rPr>
+      </w:pPr>
+    </w:p>
+    <w:p>
+      <w:pPr>
+        <w:autoSpaceDE w:val="0"/>
+        <w:autoSpaceDN w:val="0"/>
+        <w:adjustRightInd w:val="0"/>
+        <w:spacing w:after="0" w:line="240" w:lineRule="auto"/>
+        <w:rPr>
+          <w:rFonts w:ascii="Consolas" w:hAnsi="Consolas" w:cs="Consolas"/>
+          <w:color w:val="000000"/>
+          <w:sz w:val="19"/>
+          <w:szCs w:val="19"/>
+        </w:rPr>
+      </w:pPr>
+      <w:r>
+        <w:rPr>
+          <w:rFonts w:ascii="Consolas" w:hAnsi="Consolas" w:cs="Consolas"/>
+          <w:color w:val="008000"/>
+          <w:sz w:val="19"/>
+          <w:szCs w:val="19"/>
+        </w:rPr>
+        <w:t>/* 10 */</w:t>
+      </w:r>
+    </w:p>
+    <w:p>
+      <w:pPr>
+        <w:autoSpaceDE w:val="0"/>
+        <w:autoSpaceDN w:val="0"/>
+        <w:adjustRightInd w:val="0"/>
+        <w:spacing w:after="0" w:line="240" w:lineRule="auto"/>
+        <w:rPr>
+          <w:rFonts w:ascii="Consolas" w:hAnsi="Consolas" w:cs="Consolas"/>
+          <w:color w:val="000000"/>
+          <w:sz w:val="19"/>
+          <w:szCs w:val="19"/>
+        </w:rPr>
+      </w:pPr>
+      <w:r>
+        <w:rPr>
+          <w:rFonts w:ascii="Consolas" w:hAnsi="Consolas" w:cs="Consolas"/>
+          <w:color w:val="0000FF"/>
+          <w:sz w:val="19"/>
+          <w:szCs w:val="19"/>
+        </w:rPr>
+        <w:t>SELECT</w:t>
+      </w:r>
+      <w:r>
+        <w:rPr>
+          <w:rFonts w:ascii="Consolas" w:hAnsi="Consolas" w:cs="Consolas"/>
+          <w:color w:val="000000"/>
+          <w:sz w:val="19"/>
+          <w:szCs w:val="19"/>
+        </w:rPr>
+        <w:t xml:space="preserve"> </w:t>
+      </w:r>
+      <w:r>
+        <w:rPr>
+          <w:rFonts w:ascii="Consolas" w:hAnsi="Consolas" w:cs="Consolas"/>
+          <w:color w:val="0000FF"/>
+          <w:sz w:val="19"/>
+          <w:szCs w:val="19"/>
+        </w:rPr>
+        <w:t>DISTINCT</w:t>
+      </w:r>
+      <w:r>
+        <w:rPr>
+          <w:rFonts w:ascii="Consolas" w:hAnsi="Consolas" w:cs="Consolas"/>
+          <w:color w:val="000000"/>
+          <w:sz w:val="19"/>
+          <w:szCs w:val="19"/>
+        </w:rPr>
+        <w:t xml:space="preserve"> </w:t>
+      </w:r>
+      <w:proofErr w:type="spellStart"/>
+      <w:r>
+        <w:rPr>
+          <w:rFonts w:ascii="Consolas" w:hAnsi="Consolas" w:cs="Consolas"/>
+          <w:color w:val="000000"/>
+          <w:sz w:val="19"/>
+          <w:szCs w:val="19"/>
+        </w:rPr>
+        <w:t>Nume_Student</w:t>
+      </w:r>
+      <w:proofErr w:type="spellEnd"/>
+      <w:r>
+        <w:rPr>
+          <w:rFonts w:ascii="Consolas" w:hAnsi="Consolas" w:cs="Consolas"/>
+          <w:color w:val="808080"/>
+          <w:sz w:val="19"/>
+          <w:szCs w:val="19"/>
+        </w:rPr>
+        <w:t>,</w:t>
+      </w:r>
+      <w:r>
+        <w:rPr>
+          <w:rFonts w:ascii="Consolas" w:hAnsi="Consolas" w:cs="Consolas"/>
+          <w:color w:val="000000"/>
+          <w:sz w:val="19"/>
+          <w:szCs w:val="19"/>
+        </w:rPr>
+        <w:t xml:space="preserve"> </w:t>
+      </w:r>
+      <w:proofErr w:type="spellStart"/>
+      <w:r>
+        <w:rPr>
+          <w:rFonts w:ascii="Consolas" w:hAnsi="Consolas" w:cs="Consolas"/>
+          <w:color w:val="000000"/>
+          <w:sz w:val="19"/>
+          <w:szCs w:val="19"/>
+        </w:rPr>
+        <w:t>Prenume_Student</w:t>
+      </w:r>
+      <w:proofErr w:type="spellEnd"/>
+      <w:r>
+        <w:rPr>
+          <w:rFonts w:ascii="Consolas" w:hAnsi="Consolas" w:cs="Consolas"/>
+          <w:color w:val="808080"/>
+          <w:sz w:val="19"/>
+          <w:szCs w:val="19"/>
+        </w:rPr>
+        <w:t>,</w:t>
+      </w:r>
+      <w:r>
+        <w:rPr>
+          <w:rFonts w:ascii="Consolas" w:hAnsi="Consolas" w:cs="Consolas"/>
+          <w:color w:val="000000"/>
+          <w:sz w:val="19"/>
+          <w:szCs w:val="19"/>
+        </w:rPr>
+        <w:t xml:space="preserve"> Nota </w:t>
+      </w:r>
+      <w:r>
+        <w:rPr>
+          <w:rFonts w:ascii="Consolas" w:hAnsi="Consolas" w:cs="Consolas"/>
+          <w:color w:val="0000FF"/>
+          <w:sz w:val="19"/>
+          <w:szCs w:val="19"/>
+        </w:rPr>
+        <w:t>FROM</w:t>
+      </w:r>
+      <w:r>
+        <w:rPr>
+          <w:rFonts w:ascii="Consolas" w:hAnsi="Consolas" w:cs="Consolas"/>
+          <w:color w:val="000000"/>
+          <w:sz w:val="19"/>
+          <w:szCs w:val="19"/>
+        </w:rPr>
+        <w:t xml:space="preserve"> stud</w:t>
+      </w:r>
+    </w:p>
+    <w:p>
+      <w:pPr>
+        <w:autoSpaceDE w:val="0"/>
+        <w:autoSpaceDN w:val="0"/>
+        <w:adjustRightInd w:val="0"/>
+        <w:spacing w:after="0" w:line="240" w:lineRule="auto"/>
+        <w:rPr>
+          <w:rFonts w:ascii="Consolas" w:hAnsi="Consolas" w:cs="Consolas"/>
+          <w:color w:val="000000"/>
+          <w:sz w:val="19"/>
+          <w:szCs w:val="19"/>
+        </w:rPr>
+      </w:pPr>
+      <w:r>
+        <w:rPr>
+          <w:rFonts w:ascii="Consolas" w:hAnsi="Consolas" w:cs="Consolas"/>
+          <w:color w:val="808080"/>
+          <w:sz w:val="19"/>
+          <w:szCs w:val="19"/>
+        </w:rPr>
+        <w:t>INNER</w:t>
+      </w:r>
+      <w:r>
+        <w:rPr>
+          <w:rFonts w:ascii="Consolas" w:hAnsi="Consolas" w:cs="Consolas"/>
+          <w:color w:val="000000"/>
+          <w:sz w:val="19"/>
+          <w:szCs w:val="19"/>
+        </w:rPr>
+        <w:t xml:space="preserve"> </w:t>
+      </w:r>
+      <w:r>
+        <w:rPr>
+          <w:rFonts w:ascii="Consolas" w:hAnsi="Consolas" w:cs="Consolas"/>
+          <w:color w:val="808080"/>
+          <w:sz w:val="19"/>
+          <w:szCs w:val="19"/>
+        </w:rPr>
+        <w:t>JOIN</w:t>
+      </w:r>
+      <w:r>
+        <w:rPr>
+          <w:rFonts w:ascii="Consolas" w:hAnsi="Consolas" w:cs="Consolas"/>
+          <w:color w:val="000000"/>
+          <w:sz w:val="19"/>
+          <w:szCs w:val="19"/>
+        </w:rPr>
+        <w:t xml:space="preserve"> </w:t>
+      </w:r>
+      <w:proofErr w:type="spellStart"/>
+      <w:r>
+        <w:rPr>
+          <w:rFonts w:ascii="Consolas" w:hAnsi="Consolas" w:cs="Consolas"/>
+          <w:color w:val="000000"/>
+          <w:sz w:val="19"/>
+          <w:szCs w:val="19"/>
+        </w:rPr>
+        <w:t>stud_reusita</w:t>
+      </w:r>
+      <w:proofErr w:type="spellEnd"/>
+      <w:r>
+        <w:rPr>
+          <w:rFonts w:ascii="Consolas" w:hAnsi="Consolas" w:cs="Consolas"/>
+          <w:color w:val="000000"/>
+          <w:sz w:val="19"/>
+          <w:szCs w:val="19"/>
+        </w:rPr>
+        <w:t xml:space="preserve"> </w:t>
+      </w:r>
+      <w:r>
+        <w:rPr>
+          <w:rFonts w:ascii="Consolas" w:hAnsi="Consolas" w:cs="Consolas"/>
+          <w:color w:val="0000FF"/>
+          <w:sz w:val="19"/>
+          <w:szCs w:val="19"/>
+        </w:rPr>
+        <w:t>ON</w:t>
+      </w:r>
+      <w:r>
+        <w:rPr>
+          <w:rFonts w:ascii="Consolas" w:hAnsi="Consolas" w:cs="Consolas"/>
+          <w:color w:val="000000"/>
+          <w:sz w:val="19"/>
+          <w:szCs w:val="19"/>
+        </w:rPr>
+        <w:t xml:space="preserve"> </w:t>
+      </w:r>
+      <w:proofErr w:type="spellStart"/>
+      <w:proofErr w:type="gramStart"/>
+      <w:r>
+        <w:rPr>
+          <w:rFonts w:ascii="Consolas" w:hAnsi="Consolas" w:cs="Consolas"/>
+          <w:color w:val="000000"/>
+          <w:sz w:val="19"/>
+          <w:szCs w:val="19"/>
+        </w:rPr>
+        <w:t>stud</w:t>
+      </w:r>
+      <w:r>
+        <w:rPr>
+          <w:rFonts w:ascii="Consolas" w:hAnsi="Consolas" w:cs="Consolas"/>
+          <w:color w:val="808080"/>
+          <w:sz w:val="19"/>
+          <w:szCs w:val="19"/>
+        </w:rPr>
+        <w:t>.</w:t>
+      </w:r>
+      <w:r>
+        <w:rPr>
+          <w:rFonts w:ascii="Consolas" w:hAnsi="Consolas" w:cs="Consolas"/>
+          <w:color w:val="000000"/>
+          <w:sz w:val="19"/>
+          <w:szCs w:val="19"/>
+        </w:rPr>
+        <w:t>Id</w:t>
+      </w:r>
+      <w:proofErr w:type="gramEnd"/>
+      <w:r>
+        <w:rPr>
+          <w:rFonts w:ascii="Consolas" w:hAnsi="Consolas" w:cs="Consolas"/>
+          <w:color w:val="000000"/>
+          <w:sz w:val="19"/>
+          <w:szCs w:val="19"/>
+        </w:rPr>
+        <w:t>_Student</w:t>
+      </w:r>
+      <w:proofErr w:type="spellEnd"/>
+      <w:r>
+        <w:rPr>
+          <w:rFonts w:ascii="Consolas" w:hAnsi="Consolas" w:cs="Consolas"/>
+          <w:color w:val="000000"/>
+          <w:sz w:val="19"/>
+          <w:szCs w:val="19"/>
+        </w:rPr>
+        <w:t xml:space="preserve"> </w:t>
+      </w:r>
+      <w:r>
+        <w:rPr>
+          <w:rFonts w:ascii="Consolas" w:hAnsi="Consolas" w:cs="Consolas"/>
+          <w:color w:val="808080"/>
+          <w:sz w:val="19"/>
+          <w:szCs w:val="19"/>
+        </w:rPr>
+        <w:t>=</w:t>
+      </w:r>
+      <w:r>
+        <w:rPr>
+          <w:rFonts w:ascii="Consolas" w:hAnsi="Consolas" w:cs="Consolas"/>
+          <w:color w:val="000000"/>
+          <w:sz w:val="19"/>
+          <w:szCs w:val="19"/>
+        </w:rPr>
+        <w:t xml:space="preserve"> </w:t>
+      </w:r>
+      <w:proofErr w:type="spellStart"/>
+      <w:r>
+        <w:rPr>
+          <w:rFonts w:ascii="Consolas" w:hAnsi="Consolas" w:cs="Consolas"/>
+          <w:color w:val="000000"/>
+          <w:sz w:val="19"/>
+          <w:szCs w:val="19"/>
+        </w:rPr>
+        <w:t>stud_reusita</w:t>
+      </w:r>
+      <w:r>
+        <w:rPr>
+          <w:rFonts w:ascii="Consolas" w:hAnsi="Consolas" w:cs="Consolas"/>
+          <w:color w:val="808080"/>
+          <w:sz w:val="19"/>
+          <w:szCs w:val="19"/>
+        </w:rPr>
+        <w:t>.</w:t>
+      </w:r>
+      <w:r>
+        <w:rPr>
+          <w:rFonts w:ascii="Consolas" w:hAnsi="Consolas" w:cs="Consolas"/>
+          <w:color w:val="000000"/>
+          <w:sz w:val="19"/>
+          <w:szCs w:val="19"/>
+        </w:rPr>
+        <w:t>Id_Student</w:t>
+      </w:r>
+      <w:proofErr w:type="spellEnd"/>
+    </w:p>
+    <w:p>
+      <w:pPr>
+        <w:autoSpaceDE w:val="0"/>
+        <w:autoSpaceDN w:val="0"/>
+        <w:adjustRightInd w:val="0"/>
+        <w:spacing w:after="0" w:line="240" w:lineRule="auto"/>
+        <w:rPr>
+          <w:rFonts w:ascii="Consolas" w:hAnsi="Consolas" w:cs="Consolas"/>
+          <w:color w:val="000000"/>
+          <w:sz w:val="19"/>
+          <w:szCs w:val="19"/>
+        </w:rPr>
+      </w:pPr>
+      <w:r>
+        <w:rPr>
+          <w:rFonts w:ascii="Consolas" w:hAnsi="Consolas" w:cs="Consolas"/>
+          <w:color w:val="808080"/>
+          <w:sz w:val="19"/>
+          <w:szCs w:val="19"/>
+        </w:rPr>
+        <w:t>INNER</w:t>
+      </w:r>
+      <w:r>
+        <w:rPr>
+          <w:rFonts w:ascii="Consolas" w:hAnsi="Consolas" w:cs="Consolas"/>
+          <w:color w:val="000000"/>
+          <w:sz w:val="19"/>
+          <w:szCs w:val="19"/>
+        </w:rPr>
+        <w:t xml:space="preserve"> </w:t>
+      </w:r>
+      <w:r>
+        <w:rPr>
+          <w:rFonts w:ascii="Consolas" w:hAnsi="Consolas" w:cs="Consolas"/>
+          <w:color w:val="808080"/>
+          <w:sz w:val="19"/>
+          <w:szCs w:val="19"/>
+        </w:rPr>
+        <w:t>JOIN</w:t>
+      </w:r>
+      <w:r>
+        <w:rPr>
+          <w:rFonts w:ascii="Consolas" w:hAnsi="Consolas" w:cs="Consolas"/>
+          <w:color w:val="000000"/>
+          <w:sz w:val="19"/>
+          <w:szCs w:val="19"/>
+        </w:rPr>
+        <w:t xml:space="preserve"> disc </w:t>
+      </w:r>
+      <w:r>
+        <w:rPr>
+          <w:rFonts w:ascii="Consolas" w:hAnsi="Consolas" w:cs="Consolas"/>
+          <w:color w:val="0000FF"/>
+          <w:sz w:val="19"/>
+          <w:szCs w:val="19"/>
+        </w:rPr>
+        <w:t>ON</w:t>
+      </w:r>
+      <w:r>
+        <w:rPr>
+          <w:rFonts w:ascii="Consolas" w:hAnsi="Consolas" w:cs="Consolas"/>
+          <w:color w:val="000000"/>
+          <w:sz w:val="19"/>
+          <w:szCs w:val="19"/>
+        </w:rPr>
+        <w:t xml:space="preserve"> </w:t>
+      </w:r>
+      <w:proofErr w:type="spellStart"/>
+      <w:r>
+        <w:rPr>
+          <w:rFonts w:ascii="Consolas" w:hAnsi="Consolas" w:cs="Consolas"/>
+          <w:color w:val="000000"/>
+          <w:sz w:val="19"/>
+          <w:szCs w:val="19"/>
+        </w:rPr>
+        <w:t>stud_</w:t>
+      </w:r>
+      <w:proofErr w:type="gramStart"/>
+      <w:r>
+        <w:rPr>
+          <w:rFonts w:ascii="Consolas" w:hAnsi="Consolas" w:cs="Consolas"/>
+          <w:color w:val="000000"/>
+          <w:sz w:val="19"/>
+          <w:szCs w:val="19"/>
+        </w:rPr>
+        <w:t>reusita</w:t>
+      </w:r>
+      <w:r>
+        <w:rPr>
+          <w:rFonts w:ascii="Consolas" w:hAnsi="Consolas" w:cs="Consolas"/>
+          <w:color w:val="808080"/>
+          <w:sz w:val="19"/>
+          <w:szCs w:val="19"/>
+        </w:rPr>
+        <w:t>.</w:t>
+      </w:r>
+      <w:r>
+        <w:rPr>
+          <w:rFonts w:ascii="Consolas" w:hAnsi="Consolas" w:cs="Consolas"/>
+          <w:color w:val="000000"/>
+          <w:sz w:val="19"/>
+          <w:szCs w:val="19"/>
+        </w:rPr>
+        <w:t>Id</w:t>
+      </w:r>
+      <w:proofErr w:type="gramEnd"/>
+      <w:r>
+        <w:rPr>
+          <w:rFonts w:ascii="Consolas" w:hAnsi="Consolas" w:cs="Consolas"/>
+          <w:color w:val="000000"/>
+          <w:sz w:val="19"/>
+          <w:szCs w:val="19"/>
+        </w:rPr>
+        <w:t>_Disciplina</w:t>
+      </w:r>
+      <w:proofErr w:type="spellEnd"/>
+      <w:r>
+        <w:rPr>
+          <w:rFonts w:ascii="Consolas" w:hAnsi="Consolas" w:cs="Consolas"/>
+          <w:color w:val="000000"/>
+          <w:sz w:val="19"/>
+          <w:szCs w:val="19"/>
+        </w:rPr>
+        <w:t xml:space="preserve"> </w:t>
+      </w:r>
+      <w:r>
+        <w:rPr>
+          <w:rFonts w:ascii="Consolas" w:hAnsi="Consolas" w:cs="Consolas"/>
+          <w:color w:val="808080"/>
+          <w:sz w:val="19"/>
+          <w:szCs w:val="19"/>
+        </w:rPr>
+        <w:t>=</w:t>
+      </w:r>
+      <w:r>
+        <w:rPr>
+          <w:rFonts w:ascii="Consolas" w:hAnsi="Consolas" w:cs="Consolas"/>
+          <w:color w:val="000000"/>
+          <w:sz w:val="19"/>
+          <w:szCs w:val="19"/>
+        </w:rPr>
+        <w:t xml:space="preserve"> </w:t>
+      </w:r>
+      <w:proofErr w:type="spellStart"/>
+      <w:r>
+        <w:rPr>
+          <w:rFonts w:ascii="Consolas" w:hAnsi="Consolas" w:cs="Consolas"/>
+          <w:color w:val="000000"/>
+          <w:sz w:val="19"/>
+          <w:szCs w:val="19"/>
+        </w:rPr>
+        <w:t>disc</w:t>
+      </w:r>
+      <w:r>
+        <w:rPr>
+          <w:rFonts w:ascii="Consolas" w:hAnsi="Consolas" w:cs="Consolas"/>
+          <w:color w:val="808080"/>
+          <w:sz w:val="19"/>
+          <w:szCs w:val="19"/>
+        </w:rPr>
+        <w:t>.</w:t>
+      </w:r>
+      <w:r>
+        <w:rPr>
+          <w:rFonts w:ascii="Consolas" w:hAnsi="Consolas" w:cs="Consolas"/>
+          <w:color w:val="000000"/>
+          <w:sz w:val="19"/>
+          <w:szCs w:val="19"/>
+        </w:rPr>
+        <w:t>Id_Disciplina</w:t>
+      </w:r>
+      <w:proofErr w:type="spellEnd"/>
+      <w:r>
+        <w:rPr>
+          <w:rFonts w:ascii="Consolas" w:hAnsi="Consolas" w:cs="Consolas"/>
+          <w:color w:val="000000"/>
+          <w:sz w:val="19"/>
+          <w:szCs w:val="19"/>
+        </w:rPr>
+        <w:t xml:space="preserve"> </w:t>
+      </w:r>
+    </w:p>
+    <w:p>
+      <w:pPr>
+        <w:autoSpaceDE w:val="0"/>
+        <w:autoSpaceDN w:val="0"/>
+        <w:adjustRightInd w:val="0"/>
+        <w:spacing w:after="0" w:line="240" w:lineRule="auto"/>
+        <w:ind w:left="1440" w:firstLine="720"/>
+        <w:rPr>
+          <w:rFonts w:ascii="Consolas" w:hAnsi="Consolas" w:cs="Consolas"/>
+          <w:color w:val="000000"/>
+          <w:sz w:val="19"/>
+          <w:szCs w:val="19"/>
+        </w:rPr>
+      </w:pPr>
+      <w:r>
+        <w:rPr>
+          <w:rFonts w:ascii="Consolas" w:hAnsi="Consolas" w:cs="Consolas"/>
+          <w:color w:val="808080"/>
+          <w:sz w:val="19"/>
+          <w:szCs w:val="19"/>
+        </w:rPr>
+        <w:t>AND</w:t>
+      </w:r>
+      <w:r>
+        <w:rPr>
+          <w:rFonts w:ascii="Consolas" w:hAnsi="Consolas" w:cs="Consolas"/>
+          <w:color w:val="000000"/>
+          <w:sz w:val="19"/>
+          <w:szCs w:val="19"/>
+        </w:rPr>
+        <w:t xml:space="preserve"> </w:t>
+      </w:r>
+      <w:proofErr w:type="spellStart"/>
+      <w:proofErr w:type="gramStart"/>
+      <w:r>
+        <w:rPr>
+          <w:rFonts w:ascii="Consolas" w:hAnsi="Consolas" w:cs="Consolas"/>
+          <w:color w:val="000000"/>
+          <w:sz w:val="19"/>
+          <w:szCs w:val="19"/>
+        </w:rPr>
+        <w:t>disc</w:t>
+      </w:r>
+      <w:r>
+        <w:rPr>
+          <w:rFonts w:ascii="Consolas" w:hAnsi="Consolas" w:cs="Consolas"/>
+          <w:color w:val="808080"/>
+          <w:sz w:val="19"/>
+          <w:szCs w:val="19"/>
+        </w:rPr>
+        <w:t>.</w:t>
+      </w:r>
+      <w:r>
+        <w:rPr>
+          <w:rFonts w:ascii="Consolas" w:hAnsi="Consolas" w:cs="Consolas"/>
+          <w:color w:val="000000"/>
+          <w:sz w:val="19"/>
+          <w:szCs w:val="19"/>
+        </w:rPr>
+        <w:t>Disciplina</w:t>
+      </w:r>
+      <w:proofErr w:type="spellEnd"/>
+      <w:proofErr w:type="gramEnd"/>
+      <w:r>
+        <w:rPr>
+          <w:rFonts w:ascii="Consolas" w:hAnsi="Consolas" w:cs="Consolas"/>
+          <w:color w:val="000000"/>
+          <w:sz w:val="19"/>
+          <w:szCs w:val="19"/>
+        </w:rPr>
+        <w:t xml:space="preserve"> </w:t>
+      </w:r>
+      <w:r>
+        <w:rPr>
+          <w:rFonts w:ascii="Consolas" w:hAnsi="Consolas" w:cs="Consolas"/>
+          <w:color w:val="808080"/>
+          <w:sz w:val="19"/>
+          <w:szCs w:val="19"/>
+        </w:rPr>
+        <w:t>=</w:t>
+      </w:r>
+      <w:r>
+        <w:rPr>
+          <w:rFonts w:ascii="Consolas" w:hAnsi="Consolas" w:cs="Consolas"/>
+          <w:color w:val="000000"/>
+          <w:sz w:val="19"/>
+          <w:szCs w:val="19"/>
+        </w:rPr>
+        <w:t xml:space="preserve"> </w:t>
+      </w:r>
+      <w:r>
+        <w:rPr>
+          <w:rFonts w:ascii="Consolas" w:hAnsi="Consolas" w:cs="Consolas"/>
+          <w:color w:val="FF0000"/>
+          <w:sz w:val="19"/>
+          <w:szCs w:val="19"/>
+        </w:rPr>
+        <w:t>'</w:t>
+      </w:r>
+      <w:proofErr w:type="spellStart"/>
+      <w:r>
+        <w:rPr>
+          <w:rFonts w:ascii="Consolas" w:hAnsi="Consolas" w:cs="Consolas"/>
+          <w:color w:val="FF0000"/>
+          <w:sz w:val="19"/>
+          <w:szCs w:val="19"/>
+        </w:rPr>
+        <w:t>Baze</w:t>
+      </w:r>
+      <w:proofErr w:type="spellEnd"/>
+      <w:r>
+        <w:rPr>
+          <w:rFonts w:ascii="Consolas" w:hAnsi="Consolas" w:cs="Consolas"/>
+          <w:color w:val="FF0000"/>
+          <w:sz w:val="19"/>
+          <w:szCs w:val="19"/>
+        </w:rPr>
+        <w:t xml:space="preserve"> de date'</w:t>
+      </w:r>
+    </w:p>
+    <w:p>
+      <w:pPr>
+        <w:autoSpaceDE w:val="0"/>
+        <w:autoSpaceDN w:val="0"/>
+        <w:adjustRightInd w:val="0"/>
+        <w:spacing w:after="0" w:line="240" w:lineRule="auto"/>
+        <w:rPr>
+          <w:rFonts w:ascii="Consolas" w:hAnsi="Consolas" w:cs="Consolas"/>
+          <w:color w:val="000000"/>
+          <w:sz w:val="19"/>
+          <w:szCs w:val="19"/>
+        </w:rPr>
+      </w:pPr>
+      <w:r>
+        <w:rPr>
+          <w:rFonts w:ascii="Consolas" w:hAnsi="Consolas" w:cs="Consolas"/>
+          <w:color w:val="0000FF"/>
+          <w:sz w:val="19"/>
+          <w:szCs w:val="19"/>
+        </w:rPr>
+        <w:t>WHERE</w:t>
+      </w:r>
+      <w:r>
+        <w:rPr>
+          <w:rFonts w:ascii="Consolas" w:hAnsi="Consolas" w:cs="Consolas"/>
+          <w:color w:val="000000"/>
+          <w:sz w:val="19"/>
+          <w:szCs w:val="19"/>
+        </w:rPr>
+        <w:t xml:space="preserve"> </w:t>
+      </w:r>
+      <w:r>
+        <w:rPr>
+          <w:rFonts w:ascii="Consolas" w:hAnsi="Consolas" w:cs="Consolas"/>
+          <w:color w:val="FF00FF"/>
+          <w:sz w:val="19"/>
+          <w:szCs w:val="19"/>
+        </w:rPr>
+        <w:t>YEAR</w:t>
+      </w:r>
+      <w:r>
+        <w:rPr>
+          <w:rFonts w:ascii="Consolas" w:hAnsi="Consolas" w:cs="Consolas"/>
+          <w:color w:val="808080"/>
+          <w:sz w:val="19"/>
+          <w:szCs w:val="19"/>
+        </w:rPr>
+        <w:t>(</w:t>
+      </w:r>
+      <w:proofErr w:type="spellStart"/>
+      <w:r>
+        <w:rPr>
+          <w:rFonts w:ascii="Consolas" w:hAnsi="Consolas" w:cs="Consolas"/>
+          <w:color w:val="000000"/>
+          <w:sz w:val="19"/>
+          <w:szCs w:val="19"/>
+        </w:rPr>
+        <w:t>Data_Evaluare</w:t>
+      </w:r>
+      <w:proofErr w:type="spellEnd"/>
+      <w:r>
+        <w:rPr>
+          <w:rFonts w:ascii="Consolas" w:hAnsi="Consolas" w:cs="Consolas"/>
+          <w:color w:val="808080"/>
+          <w:sz w:val="19"/>
+          <w:szCs w:val="19"/>
+        </w:rPr>
+        <w:t>)</w:t>
+      </w:r>
+      <w:r>
+        <w:rPr>
+          <w:rFonts w:ascii="Consolas" w:hAnsi="Consolas" w:cs="Consolas"/>
+          <w:color w:val="000000"/>
+          <w:sz w:val="19"/>
+          <w:szCs w:val="19"/>
+        </w:rPr>
+        <w:t xml:space="preserve"> </w:t>
+      </w:r>
+      <w:r>
+        <w:rPr>
+          <w:rFonts w:ascii="Consolas" w:hAnsi="Consolas" w:cs="Consolas"/>
+          <w:color w:val="808080"/>
+          <w:sz w:val="19"/>
+          <w:szCs w:val="19"/>
+        </w:rPr>
+        <w:t>=</w:t>
+      </w:r>
+      <w:r>
+        <w:rPr>
+          <w:rFonts w:ascii="Consolas" w:hAnsi="Consolas" w:cs="Consolas"/>
+          <w:color w:val="000000"/>
+          <w:sz w:val="19"/>
+          <w:szCs w:val="19"/>
+        </w:rPr>
+        <w:t xml:space="preserve"> 2018 </w:t>
+      </w:r>
+      <w:r>
+        <w:rPr>
+          <w:rFonts w:ascii="Consolas" w:hAnsi="Consolas" w:cs="Consolas"/>
+          <w:color w:val="808080"/>
+          <w:sz w:val="19"/>
+          <w:szCs w:val="19"/>
+        </w:rPr>
+        <w:t>AND</w:t>
+      </w:r>
+      <w:r>
+        <w:rPr>
+          <w:rFonts w:ascii="Consolas" w:hAnsi="Consolas" w:cs="Consolas"/>
+          <w:color w:val="000000"/>
+          <w:sz w:val="19"/>
+          <w:szCs w:val="19"/>
+        </w:rPr>
+        <w:t xml:space="preserve"> Nota </w:t>
+      </w:r>
+      <w:r>
+        <w:rPr>
+          <w:rFonts w:ascii="Consolas" w:hAnsi="Consolas" w:cs="Consolas"/>
+          <w:color w:val="808080"/>
+          <w:sz w:val="19"/>
+          <w:szCs w:val="19"/>
+        </w:rPr>
+        <w:t>BETWEEN</w:t>
+      </w:r>
+      <w:r>
+        <w:rPr>
+          <w:rFonts w:ascii="Consolas" w:hAnsi="Consolas" w:cs="Consolas"/>
+          <w:color w:val="000000"/>
+          <w:sz w:val="19"/>
+          <w:szCs w:val="19"/>
+        </w:rPr>
+        <w:t xml:space="preserve"> 4 </w:t>
+      </w:r>
+      <w:r>
+        <w:rPr>
+          <w:rFonts w:ascii="Consolas" w:hAnsi="Consolas" w:cs="Consolas"/>
+          <w:color w:val="808080"/>
+          <w:sz w:val="19"/>
+          <w:szCs w:val="19"/>
+        </w:rPr>
+        <w:t>AND</w:t>
+      </w:r>
+      <w:r>
+        <w:rPr>
+          <w:rFonts w:ascii="Consolas" w:hAnsi="Consolas" w:cs="Consolas"/>
+          <w:color w:val="000000"/>
+          <w:sz w:val="19"/>
+          <w:szCs w:val="19"/>
+        </w:rPr>
+        <w:t xml:space="preserve"> 8</w:t>
+      </w:r>
+    </w:p>
+    <w:p>
+      <w:pPr>
+        <w:autoSpaceDE w:val="0"/>
+        <w:autoSpaceDN w:val="0"/>
+        <w:adjustRightInd w:val="0"/>
+        <w:spacing w:after="0" w:line="240" w:lineRule="auto"/>
+        <w:rPr>
+          <w:rFonts w:ascii="Consolas" w:hAnsi="Consolas" w:cs="Consolas"/>
+          <w:color w:val="000000"/>
+          <w:sz w:val="19"/>
+          <w:szCs w:val="19"/>
+        </w:rPr>
+      </w:pPr>
+    </w:p>
+    <w:p>
+      <w:pPr>
+        <w:autoSpaceDE w:val="0"/>
+        <w:autoSpaceDN w:val="0"/>
+        <w:adjustRightInd w:val="0"/>
+        <w:spacing w:after="0" w:line="240" w:lineRule="auto"/>
+        <w:rPr>
+          <w:rFonts w:ascii="Consolas" w:hAnsi="Consolas" w:cs="Consolas"/>
+          <w:color w:val="000000"/>
+          <w:sz w:val="19"/>
+          <w:szCs w:val="19"/>
+        </w:rPr>
+      </w:pPr>
+      <w:r>
+        <w:rPr>
+          <w:rFonts w:ascii="Consolas" w:hAnsi="Consolas" w:cs="Consolas"/>
+          <w:color w:val="0000FF"/>
+          <w:sz w:val="19"/>
+          <w:szCs w:val="19"/>
+        </w:rPr>
+        <w:t>GO</w:t>
+      </w:r>
+    </w:p>
+    <w:p>
+      <w:pPr>
+        <w:autoSpaceDE w:val="0"/>
+        <w:autoSpaceDN w:val="0"/>
+        <w:adjustRightInd w:val="0"/>
+        <w:spacing w:after="0" w:line="240" w:lineRule="auto"/>
+        <w:rPr>
+          <w:rFonts w:ascii="Consolas" w:hAnsi="Consolas" w:cs="Consolas"/>
+          <w:color w:val="000000"/>
+          <w:sz w:val="19"/>
+          <w:szCs w:val="19"/>
+        </w:rPr>
+      </w:pPr>
+    </w:p>
+    <w:p>
+      <w:pPr>
+        <w:autoSpaceDE w:val="0"/>
+        <w:autoSpaceDN w:val="0"/>
+        <w:adjustRightInd w:val="0"/>
+        <w:spacing w:after="0" w:line="240" w:lineRule="auto"/>
+        <w:rPr>
+          <w:rFonts w:ascii="Consolas" w:hAnsi="Consolas" w:cs="Consolas"/>
+          <w:color w:val="000000"/>
+          <w:sz w:val="19"/>
+          <w:szCs w:val="19"/>
+        </w:rPr>
+      </w:pPr>
+      <w:r>
+        <w:rPr>
+          <w:rFonts w:ascii="Consolas" w:hAnsi="Consolas" w:cs="Consolas"/>
+          <w:color w:val="008000"/>
+          <w:sz w:val="19"/>
+          <w:szCs w:val="19"/>
+        </w:rPr>
+        <w:t>/* 17 */</w:t>
+      </w:r>
+    </w:p>
+    <w:p>
+      <w:pPr>
+        <w:autoSpaceDE w:val="0"/>
+        <w:autoSpaceDN w:val="0"/>
+        <w:adjustRightInd w:val="0"/>
+        <w:spacing w:after="0" w:line="240" w:lineRule="auto"/>
+        <w:rPr>
+          <w:rFonts w:ascii="Consolas" w:hAnsi="Consolas" w:cs="Consolas"/>
+          <w:color w:val="000000"/>
+          <w:sz w:val="19"/>
+          <w:szCs w:val="19"/>
+        </w:rPr>
+      </w:pPr>
+      <w:r>
+        <w:rPr>
+          <w:rFonts w:ascii="Consolas" w:hAnsi="Consolas" w:cs="Consolas"/>
+          <w:color w:val="0000FF"/>
+          <w:sz w:val="19"/>
+          <w:szCs w:val="19"/>
+        </w:rPr>
+        <w:t>SELECT</w:t>
+      </w:r>
+      <w:r>
+        <w:rPr>
+          <w:rFonts w:ascii="Consolas" w:hAnsi="Consolas" w:cs="Consolas"/>
+          <w:color w:val="000000"/>
+          <w:sz w:val="19"/>
+          <w:szCs w:val="19"/>
+        </w:rPr>
+        <w:t xml:space="preserve"> </w:t>
+      </w:r>
+      <w:r>
+        <w:rPr>
+          <w:rFonts w:ascii="Consolas" w:hAnsi="Consolas" w:cs="Consolas"/>
+          <w:color w:val="0000FF"/>
+          <w:sz w:val="19"/>
+          <w:szCs w:val="19"/>
+        </w:rPr>
+        <w:t>DISTINCT</w:t>
+      </w:r>
+      <w:r>
+        <w:rPr>
+          <w:rFonts w:ascii="Consolas" w:hAnsi="Consolas" w:cs="Consolas"/>
+          <w:color w:val="000000"/>
+          <w:sz w:val="19"/>
+          <w:szCs w:val="19"/>
+        </w:rPr>
+        <w:t xml:space="preserve"> </w:t>
+      </w:r>
+      <w:proofErr w:type="spellStart"/>
+      <w:r>
+        <w:rPr>
+          <w:rFonts w:ascii="Consolas" w:hAnsi="Consolas" w:cs="Consolas"/>
+          <w:color w:val="000000"/>
+          <w:sz w:val="19"/>
+          <w:szCs w:val="19"/>
+        </w:rPr>
+        <w:t>Nume_Profesor</w:t>
+      </w:r>
+      <w:proofErr w:type="spellEnd"/>
+      <w:r>
+        <w:rPr>
+          <w:rFonts w:ascii="Consolas" w:hAnsi="Consolas" w:cs="Consolas"/>
+          <w:color w:val="808080"/>
+          <w:sz w:val="19"/>
+          <w:szCs w:val="19"/>
+        </w:rPr>
+        <w:t>,</w:t>
+      </w:r>
+      <w:r>
+        <w:rPr>
+          <w:rFonts w:ascii="Consolas" w:hAnsi="Consolas" w:cs="Consolas"/>
+          <w:color w:val="000000"/>
+          <w:sz w:val="19"/>
+          <w:szCs w:val="19"/>
+        </w:rPr>
+        <w:t xml:space="preserve"> </w:t>
+      </w:r>
+      <w:proofErr w:type="spellStart"/>
+      <w:r>
+        <w:rPr>
+          <w:rFonts w:ascii="Consolas" w:hAnsi="Consolas" w:cs="Consolas"/>
+          <w:color w:val="000000"/>
+          <w:sz w:val="19"/>
+          <w:szCs w:val="19"/>
+        </w:rPr>
+        <w:t>Prenume_Profesor</w:t>
+      </w:r>
+      <w:proofErr w:type="spellEnd"/>
+      <w:r>
+        <w:rPr>
+          <w:rFonts w:ascii="Consolas" w:hAnsi="Consolas" w:cs="Consolas"/>
+          <w:color w:val="000000"/>
+          <w:sz w:val="19"/>
+          <w:szCs w:val="19"/>
+        </w:rPr>
+        <w:t xml:space="preserve"> </w:t>
+      </w:r>
+      <w:r>
+        <w:rPr>
+          <w:rFonts w:ascii="Consolas" w:hAnsi="Consolas" w:cs="Consolas"/>
+          <w:color w:val="0000FF"/>
+          <w:sz w:val="19"/>
+          <w:szCs w:val="19"/>
+        </w:rPr>
+        <w:t>FROM</w:t>
+      </w:r>
+      <w:r>
+        <w:rPr>
+          <w:rFonts w:ascii="Consolas" w:hAnsi="Consolas" w:cs="Consolas"/>
+          <w:color w:val="000000"/>
+          <w:sz w:val="19"/>
+          <w:szCs w:val="19"/>
+        </w:rPr>
+        <w:t xml:space="preserve"> prof</w:t>
+      </w:r>
+    </w:p>
+    <w:p>
+      <w:pPr>
+        <w:autoSpaceDE w:val="0"/>
+        <w:autoSpaceDN w:val="0"/>
+        <w:adjustRightInd w:val="0"/>
+        <w:spacing w:after="0" w:line="240" w:lineRule="auto"/>
+        <w:rPr>
+          <w:rFonts w:ascii="Consolas" w:hAnsi="Consolas" w:cs="Consolas"/>
+          <w:color w:val="000000"/>
+          <w:sz w:val="19"/>
+          <w:szCs w:val="19"/>
+        </w:rPr>
+      </w:pPr>
+      <w:r>
+        <w:rPr>
+          <w:rFonts w:ascii="Consolas" w:hAnsi="Consolas" w:cs="Consolas"/>
+          <w:color w:val="808080"/>
+          <w:sz w:val="19"/>
+          <w:szCs w:val="19"/>
+        </w:rPr>
+        <w:t>INNER</w:t>
+      </w:r>
+      <w:r>
+        <w:rPr>
+          <w:rFonts w:ascii="Consolas" w:hAnsi="Consolas" w:cs="Consolas"/>
+          <w:color w:val="000000"/>
+          <w:sz w:val="19"/>
+          <w:szCs w:val="19"/>
+        </w:rPr>
+        <w:t xml:space="preserve"> </w:t>
+      </w:r>
+      <w:r>
+        <w:rPr>
+          <w:rFonts w:ascii="Consolas" w:hAnsi="Consolas" w:cs="Consolas"/>
+          <w:color w:val="808080"/>
+          <w:sz w:val="19"/>
+          <w:szCs w:val="19"/>
+        </w:rPr>
+        <w:t>JOIN</w:t>
+      </w:r>
+      <w:r>
+        <w:rPr>
+          <w:rFonts w:ascii="Consolas" w:hAnsi="Consolas" w:cs="Consolas"/>
+          <w:color w:val="000000"/>
+          <w:sz w:val="19"/>
+          <w:szCs w:val="19"/>
+        </w:rPr>
+        <w:t xml:space="preserve"> </w:t>
+      </w:r>
+      <w:proofErr w:type="spellStart"/>
+      <w:r>
+        <w:rPr>
+          <w:rFonts w:ascii="Consolas" w:hAnsi="Consolas" w:cs="Consolas"/>
+          <w:color w:val="000000"/>
+          <w:sz w:val="19"/>
+          <w:szCs w:val="19"/>
+        </w:rPr>
+        <w:t>stud_reusita</w:t>
+      </w:r>
+      <w:proofErr w:type="spellEnd"/>
+      <w:r>
+        <w:rPr>
+          <w:rFonts w:ascii="Consolas" w:hAnsi="Consolas" w:cs="Consolas"/>
+          <w:color w:val="000000"/>
+          <w:sz w:val="19"/>
+          <w:szCs w:val="19"/>
+        </w:rPr>
+        <w:t xml:space="preserve"> </w:t>
+      </w:r>
+      <w:r>
+        <w:rPr>
+          <w:rFonts w:ascii="Consolas" w:hAnsi="Consolas" w:cs="Consolas"/>
+          <w:color w:val="0000FF"/>
+          <w:sz w:val="19"/>
+          <w:szCs w:val="19"/>
+        </w:rPr>
+        <w:t>ON</w:t>
+      </w:r>
+      <w:r>
+        <w:rPr>
+          <w:rFonts w:ascii="Consolas" w:hAnsi="Consolas" w:cs="Consolas"/>
+          <w:color w:val="000000"/>
+          <w:sz w:val="19"/>
+          <w:szCs w:val="19"/>
+        </w:rPr>
+        <w:t xml:space="preserve"> </w:t>
+      </w:r>
+      <w:proofErr w:type="spellStart"/>
+      <w:proofErr w:type="gramStart"/>
+      <w:r>
+        <w:rPr>
+          <w:rFonts w:ascii="Consolas" w:hAnsi="Consolas" w:cs="Consolas"/>
+          <w:color w:val="000000"/>
+          <w:sz w:val="19"/>
+          <w:szCs w:val="19"/>
+        </w:rPr>
+        <w:t>prof</w:t>
+      </w:r>
+      <w:r>
+        <w:rPr>
+          <w:rFonts w:ascii="Consolas" w:hAnsi="Consolas" w:cs="Consolas"/>
+          <w:color w:val="808080"/>
+          <w:sz w:val="19"/>
+          <w:szCs w:val="19"/>
+        </w:rPr>
+        <w:t>.</w:t>
+      </w:r>
+      <w:r>
+        <w:rPr>
+          <w:rFonts w:ascii="Consolas" w:hAnsi="Consolas" w:cs="Consolas"/>
+          <w:color w:val="000000"/>
+          <w:sz w:val="19"/>
+          <w:szCs w:val="19"/>
+        </w:rPr>
+        <w:t>Id</w:t>
+      </w:r>
+      <w:proofErr w:type="gramEnd"/>
+      <w:r>
+        <w:rPr>
+          <w:rFonts w:ascii="Consolas" w:hAnsi="Consolas" w:cs="Consolas"/>
+          <w:color w:val="000000"/>
+          <w:sz w:val="19"/>
+          <w:szCs w:val="19"/>
+        </w:rPr>
+        <w:t>_Profesor</w:t>
+      </w:r>
+      <w:proofErr w:type="spellEnd"/>
+      <w:r>
+        <w:rPr>
+          <w:rFonts w:ascii="Consolas" w:hAnsi="Consolas" w:cs="Consolas"/>
+          <w:color w:val="000000"/>
+          <w:sz w:val="19"/>
+          <w:szCs w:val="19"/>
+        </w:rPr>
+        <w:t xml:space="preserve"> </w:t>
+      </w:r>
+      <w:r>
+        <w:rPr>
+          <w:rFonts w:ascii="Consolas" w:hAnsi="Consolas" w:cs="Consolas"/>
+          <w:color w:val="808080"/>
+          <w:sz w:val="19"/>
+          <w:szCs w:val="19"/>
+        </w:rPr>
+        <w:t>=</w:t>
+      </w:r>
+      <w:r>
+        <w:rPr>
+          <w:rFonts w:ascii="Consolas" w:hAnsi="Consolas" w:cs="Consolas"/>
+          <w:color w:val="000000"/>
+          <w:sz w:val="19"/>
+          <w:szCs w:val="19"/>
+        </w:rPr>
+        <w:t xml:space="preserve"> </w:t>
+      </w:r>
+      <w:proofErr w:type="spellStart"/>
+      <w:r>
+        <w:rPr>
+          <w:rFonts w:ascii="Consolas" w:hAnsi="Consolas" w:cs="Consolas"/>
+          <w:color w:val="000000"/>
+          <w:sz w:val="19"/>
+          <w:szCs w:val="19"/>
+        </w:rPr>
+        <w:t>stud_reusita</w:t>
+      </w:r>
+      <w:r>
+        <w:rPr>
+          <w:rFonts w:ascii="Consolas" w:hAnsi="Consolas" w:cs="Consolas"/>
+          <w:color w:val="808080"/>
+          <w:sz w:val="19"/>
+          <w:szCs w:val="19"/>
+        </w:rPr>
+        <w:t>.</w:t>
+      </w:r>
+      <w:r>
+        <w:rPr>
+          <w:rFonts w:ascii="Consolas" w:hAnsi="Consolas" w:cs="Consolas"/>
+          <w:color w:val="000000"/>
+          <w:sz w:val="19"/>
+          <w:szCs w:val="19"/>
+        </w:rPr>
+        <w:t>Id_Profesor</w:t>
+      </w:r>
+      <w:proofErr w:type="spellEnd"/>
+    </w:p>
+    <w:p>
+      <w:pPr>
+        <w:autoSpaceDE w:val="0"/>
+        <w:autoSpaceDN w:val="0"/>
+        <w:adjustRightInd w:val="0"/>
+        <w:spacing w:after="0" w:line="240" w:lineRule="auto"/>
+        <w:rPr>
+          <w:rFonts w:ascii="Consolas" w:hAnsi="Consolas" w:cs="Consolas"/>
+          <w:color w:val="000000"/>
+          <w:sz w:val="19"/>
+          <w:szCs w:val="19"/>
+        </w:rPr>
+      </w:pPr>
+      <w:r>
+        <w:rPr>
+          <w:rFonts w:ascii="Consolas" w:hAnsi="Consolas" w:cs="Consolas"/>
+          <w:color w:val="808080"/>
+          <w:sz w:val="19"/>
+          <w:szCs w:val="19"/>
+        </w:rPr>
+        <w:t>INNER</w:t>
+      </w:r>
+      <w:r>
+        <w:rPr>
+          <w:rFonts w:ascii="Consolas" w:hAnsi="Consolas" w:cs="Consolas"/>
+          <w:color w:val="000000"/>
+          <w:sz w:val="19"/>
+          <w:szCs w:val="19"/>
+        </w:rPr>
+        <w:t xml:space="preserve"> </w:t>
+      </w:r>
+      <w:r>
+        <w:rPr>
+          <w:rFonts w:ascii="Consolas" w:hAnsi="Consolas" w:cs="Consolas"/>
+          <w:color w:val="808080"/>
+          <w:sz w:val="19"/>
+          <w:szCs w:val="19"/>
+        </w:rPr>
+        <w:t>JOIN</w:t>
+      </w:r>
+      <w:r>
+        <w:rPr>
+          <w:rFonts w:ascii="Consolas" w:hAnsi="Consolas" w:cs="Consolas"/>
+          <w:color w:val="000000"/>
+          <w:sz w:val="19"/>
+          <w:szCs w:val="19"/>
+        </w:rPr>
+        <w:t xml:space="preserve"> stud </w:t>
+      </w:r>
+      <w:r>
+        <w:rPr>
+          <w:rFonts w:ascii="Consolas" w:hAnsi="Consolas" w:cs="Consolas"/>
+          <w:color w:val="0000FF"/>
+          <w:sz w:val="19"/>
+          <w:szCs w:val="19"/>
+        </w:rPr>
+        <w:t>ON</w:t>
+      </w:r>
+      <w:r>
+        <w:rPr>
+          <w:rFonts w:ascii="Consolas" w:hAnsi="Consolas" w:cs="Consolas"/>
+          <w:color w:val="000000"/>
+          <w:sz w:val="19"/>
+          <w:szCs w:val="19"/>
+        </w:rPr>
+        <w:t xml:space="preserve"> </w:t>
+      </w:r>
+      <w:proofErr w:type="spellStart"/>
+      <w:proofErr w:type="gramStart"/>
+      <w:r>
+        <w:rPr>
+          <w:rFonts w:ascii="Consolas" w:hAnsi="Consolas" w:cs="Consolas"/>
+          <w:color w:val="000000"/>
+          <w:sz w:val="19"/>
+          <w:szCs w:val="19"/>
+        </w:rPr>
+        <w:t>stud</w:t>
+      </w:r>
+      <w:r>
+        <w:rPr>
+          <w:rFonts w:ascii="Consolas" w:hAnsi="Consolas" w:cs="Consolas"/>
+          <w:color w:val="808080"/>
+          <w:sz w:val="19"/>
+          <w:szCs w:val="19"/>
+        </w:rPr>
+        <w:t>.</w:t>
+      </w:r>
+      <w:r>
+        <w:rPr>
+          <w:rFonts w:ascii="Consolas" w:hAnsi="Consolas" w:cs="Consolas"/>
+          <w:color w:val="000000"/>
+          <w:sz w:val="19"/>
+          <w:szCs w:val="19"/>
+        </w:rPr>
+        <w:t>Id</w:t>
+      </w:r>
+      <w:proofErr w:type="gramEnd"/>
+      <w:r>
+        <w:rPr>
+          <w:rFonts w:ascii="Consolas" w:hAnsi="Consolas" w:cs="Consolas"/>
+          <w:color w:val="000000"/>
+          <w:sz w:val="19"/>
+          <w:szCs w:val="19"/>
+        </w:rPr>
+        <w:t>_Student</w:t>
+      </w:r>
+      <w:proofErr w:type="spellEnd"/>
+      <w:r>
+        <w:rPr>
+          <w:rFonts w:ascii="Consolas" w:hAnsi="Consolas" w:cs="Consolas"/>
+          <w:color w:val="000000"/>
+          <w:sz w:val="19"/>
+          <w:szCs w:val="19"/>
+        </w:rPr>
+        <w:t xml:space="preserve"> </w:t>
+      </w:r>
+      <w:r>
+        <w:rPr>
+          <w:rFonts w:ascii="Consolas" w:hAnsi="Consolas" w:cs="Consolas"/>
+          <w:color w:val="808080"/>
+          <w:sz w:val="19"/>
+          <w:szCs w:val="19"/>
+        </w:rPr>
+        <w:t>=</w:t>
+      </w:r>
+      <w:r>
+        <w:rPr>
+          <w:rFonts w:ascii="Consolas" w:hAnsi="Consolas" w:cs="Consolas"/>
+          <w:color w:val="000000"/>
+          <w:sz w:val="19"/>
+          <w:szCs w:val="19"/>
+        </w:rPr>
+        <w:t xml:space="preserve"> </w:t>
+      </w:r>
+      <w:proofErr w:type="spellStart"/>
+      <w:r>
+        <w:rPr>
+          <w:rFonts w:ascii="Consolas" w:hAnsi="Consolas" w:cs="Consolas"/>
+          <w:color w:val="000000"/>
+          <w:sz w:val="19"/>
+          <w:szCs w:val="19"/>
+        </w:rPr>
+        <w:t>stud_reusita</w:t>
+      </w:r>
+      <w:r>
+        <w:rPr>
+          <w:rFonts w:ascii="Consolas" w:hAnsi="Consolas" w:cs="Consolas"/>
+          <w:color w:val="808080"/>
+          <w:sz w:val="19"/>
+          <w:szCs w:val="19"/>
+        </w:rPr>
+        <w:t>.</w:t>
+      </w:r>
+      <w:r>
+        <w:rPr>
+          <w:rFonts w:ascii="Consolas" w:hAnsi="Consolas" w:cs="Consolas"/>
+          <w:color w:val="000000"/>
+          <w:sz w:val="19"/>
+          <w:szCs w:val="19"/>
+        </w:rPr>
+        <w:t>Id_Student</w:t>
+      </w:r>
+      <w:proofErr w:type="spellEnd"/>
+      <w:r>
+        <w:rPr>
+          <w:rFonts w:ascii="Consolas" w:hAnsi="Consolas" w:cs="Consolas"/>
+          <w:color w:val="000000"/>
+          <w:sz w:val="19"/>
+          <w:szCs w:val="19"/>
+        </w:rPr>
+        <w:t xml:space="preserve"> </w:t>
+      </w:r>
+    </w:p>
+    <w:p>
+      <w:pPr>
+        <w:autoSpaceDE w:val="0"/>
+        <w:autoSpaceDN w:val="0"/>
+        <w:adjustRightInd w:val="0"/>
+        <w:spacing w:after="0" w:line="240" w:lineRule="auto"/>
+        <w:ind w:left="1440" w:firstLine="720"/>
+        <w:rPr>
+          <w:rFonts w:ascii="Consolas" w:hAnsi="Consolas" w:cs="Consolas"/>
+          <w:color w:val="000000"/>
+          <w:sz w:val="19"/>
+          <w:szCs w:val="19"/>
+        </w:rPr>
+      </w:pPr>
+      <w:r>
+        <w:rPr>
+          <w:rFonts w:ascii="Consolas" w:hAnsi="Consolas" w:cs="Consolas"/>
+          <w:color w:val="808080"/>
+          <w:sz w:val="19"/>
+          <w:szCs w:val="19"/>
+        </w:rPr>
+        <w:t>AND</w:t>
+      </w:r>
+      <w:r>
+        <w:rPr>
+          <w:rFonts w:ascii="Consolas" w:hAnsi="Consolas" w:cs="Consolas"/>
+          <w:color w:val="000000"/>
+          <w:sz w:val="19"/>
+          <w:szCs w:val="19"/>
+        </w:rPr>
+        <w:t xml:space="preserve"> </w:t>
+      </w:r>
+      <w:proofErr w:type="spellStart"/>
+      <w:r>
+        <w:rPr>
+          <w:rFonts w:ascii="Consolas" w:hAnsi="Consolas" w:cs="Consolas"/>
+          <w:color w:val="000000"/>
+          <w:sz w:val="19"/>
+          <w:szCs w:val="19"/>
+        </w:rPr>
+        <w:t>stud_</w:t>
+      </w:r>
+      <w:proofErr w:type="gramStart"/>
+      <w:r>
+        <w:rPr>
+          <w:rFonts w:ascii="Consolas" w:hAnsi="Consolas" w:cs="Consolas"/>
+          <w:color w:val="000000"/>
+          <w:sz w:val="19"/>
+          <w:szCs w:val="19"/>
+        </w:rPr>
+        <w:t>reusita</w:t>
+      </w:r>
+      <w:r>
+        <w:rPr>
+          <w:rFonts w:ascii="Consolas" w:hAnsi="Consolas" w:cs="Consolas"/>
+          <w:color w:val="808080"/>
+          <w:sz w:val="19"/>
+          <w:szCs w:val="19"/>
+        </w:rPr>
+        <w:t>.</w:t>
+      </w:r>
+      <w:r>
+        <w:rPr>
+          <w:rFonts w:ascii="Consolas" w:hAnsi="Consolas" w:cs="Consolas"/>
+          <w:color w:val="000000"/>
+          <w:sz w:val="19"/>
+          <w:szCs w:val="19"/>
+        </w:rPr>
+        <w:t>Id</w:t>
+      </w:r>
+      <w:proofErr w:type="gramEnd"/>
+      <w:r>
+        <w:rPr>
+          <w:rFonts w:ascii="Consolas" w:hAnsi="Consolas" w:cs="Consolas"/>
+          <w:color w:val="000000"/>
+          <w:sz w:val="19"/>
+          <w:szCs w:val="19"/>
+        </w:rPr>
+        <w:t>_Student</w:t>
+      </w:r>
+      <w:proofErr w:type="spellEnd"/>
+      <w:r>
+        <w:rPr>
+          <w:rFonts w:ascii="Consolas" w:hAnsi="Consolas" w:cs="Consolas"/>
+          <w:color w:val="000000"/>
+          <w:sz w:val="19"/>
+          <w:szCs w:val="19"/>
+        </w:rPr>
+        <w:t xml:space="preserve"> </w:t>
+      </w:r>
+      <w:r>
+        <w:rPr>
+          <w:rFonts w:ascii="Consolas" w:hAnsi="Consolas" w:cs="Consolas"/>
+          <w:color w:val="808080"/>
+          <w:sz w:val="19"/>
+          <w:szCs w:val="19"/>
+        </w:rPr>
+        <w:t>=</w:t>
+      </w:r>
+      <w:r>
+        <w:rPr>
+          <w:rFonts w:ascii="Consolas" w:hAnsi="Consolas" w:cs="Consolas"/>
+          <w:color w:val="000000"/>
+          <w:sz w:val="19"/>
+          <w:szCs w:val="19"/>
+        </w:rPr>
+        <w:t xml:space="preserve"> 100</w:t>
+      </w:r>
+    </w:p>
+    <w:p>
+      <w:pPr>
+        <w:autoSpaceDE w:val="0"/>
+        <w:autoSpaceDN w:val="0"/>
+        <w:adjustRightInd w:val="0"/>
+        <w:spacing w:after="0" w:line="240" w:lineRule="auto"/>
+        <w:rPr>
+          <w:rFonts w:ascii="Consolas" w:hAnsi="Consolas" w:cs="Consolas"/>
+          <w:color w:val="000000"/>
+          <w:sz w:val="19"/>
+          <w:szCs w:val="19"/>
+        </w:rPr>
+      </w:pPr>
+    </w:p>
+    <w:p>
+      <w:pPr>
+        <w:rPr>
+          <w:rFonts w:ascii="Consolas" w:hAnsi="Consolas" w:cs="Consolas"/>
+          <w:color w:val="0000FF"/>
+          <w:sz w:val="19"/>
+          <w:szCs w:val="19"/>
+          <w:lang w:val="ru-RU"/>
+        </w:rPr>
+      </w:pPr>
+      <w:r>
+        <w:rPr>
+          <w:rFonts w:ascii="Consolas" w:hAnsi="Consolas" w:cs="Consolas"/>
+          <w:color w:val="0000FF"/>
+          <w:sz w:val="19"/>
+          <w:szCs w:val="19"/>
+          <w:lang w:val="ru-RU"/>
+        </w:rPr>
+        <w:t>GO</w:t>
+      </w:r>
+    </w:p>
+    <w:p>
+      <w:pPr>
+        <w:rPr>
+          <w:rFonts w:ascii="Times New Roman" w:hAnsi="Times New Roman" w:cs="Times New Roman"/>
+          <w:sz w:val="24"/>
+        </w:rPr>
+      </w:pPr>
+    </w:p>
+    <w:p>
+      <w:pPr>
+        <w:rPr>
+          <w:rFonts w:ascii="Times New Roman" w:hAnsi="Times New Roman" w:cs="Times New Roman"/>
+          <w:b/>
+          <w:sz w:val="28"/>
+        </w:rPr>
+      </w:pPr>
+      <w:r>
+        <w:rPr>
+          <w:rFonts w:ascii="Times New Roman" w:hAnsi="Times New Roman" w:cs="Times New Roman"/>
+          <w:b/>
+          <w:sz w:val="28"/>
+        </w:rPr>
         <w:t>Conclusion:</w:t>
       </w:r>
     </w:p>
@@ -1100,15 +8286,16 @@
       <w:pPr>
         <w:rPr>
           <w:rFonts w:ascii="Times New Roman" w:hAnsi="Times New Roman" w:cs="Times New Roman"/>
-        </w:rPr>
-      </w:pPr>
-    </w:p>
-    <w:p>
-      <w:pPr>
-        <w:rPr>
-          <w:rFonts w:ascii="Times New Roman" w:hAnsi="Times New Roman" w:cs="Times New Roman"/>
-        </w:rPr>
-      </w:pPr>
+          <w:sz w:val="24"/>
+        </w:rPr>
+      </w:pPr>
+      <w:r>
+        <w:rPr>
+          <w:rFonts w:ascii="Times New Roman" w:hAnsi="Times New Roman" w:cs="Times New Roman"/>
+          <w:sz w:val="24"/>
+        </w:rPr>
+        <w:t>In this work I had an opportunity to work with diagrams and tried to implement tasks from previous chapters using graphical interface. By the end of this work I’ve got a better understanding of how diagrams work and why they are useful in process of building a database. Also, now I have basic knowledge of creating and managing schemas in a database. Moreover, I had more practice with creating synonyms and applying them to in SQL queries.</w:t>
+      </w:r>
     </w:p>
     <w:sectPr>
       <w:pgSz w:w="12240" w:h="15840"/>
@@ -1703,17 +8890,17 @@
     <w:lsdException w:name="Hashtag" w:semiHidden="1" w:unhideWhenUsed="1"/>
     <w:lsdException w:name="Unresolved Mention" w:semiHidden="1" w:unhideWhenUsed="1"/>
   </w:latentStyles>
-  <w:style w:type="paragraph" w:default="1" w:styleId="Normal">
+  <w:style w:type="paragraph" w:default="1" w:styleId="a">
     <w:name w:val="Normal"/>
     <w:qFormat/>
   </w:style>
-  <w:style w:type="character" w:default="1" w:styleId="DefaultParagraphFont">
+  <w:style w:type="character" w:default="1" w:styleId="a0">
     <w:name w:val="Default Paragraph Font"/>
     <w:uiPriority w:val="1"/>
     <w:semiHidden/>
     <w:unhideWhenUsed/>
   </w:style>
-  <w:style w:type="table" w:default="1" w:styleId="TableNormal">
+  <w:style w:type="table" w:default="1" w:styleId="a1">
     <w:name w:val="Normal Table"/>
     <w:uiPriority w:val="99"/>
     <w:semiHidden/>
@@ -1728,7 +8915,7 @@
       </w:tblCellMar>
     </w:tblPr>
   </w:style>
-  <w:style w:type="numbering" w:default="1" w:styleId="NoList">
+  <w:style w:type="numbering" w:default="1" w:styleId="a2">
     <w:name w:val="No List"/>
     <w:uiPriority w:val="99"/>
     <w:semiHidden/>
@@ -1750,9 +8937,9 @@
       <w:szCs w:val="24"/>
     </w:rPr>
   </w:style>
-  <w:style w:type="paragraph" w:styleId="ListParagraph">
+  <w:style w:type="paragraph" w:styleId="a3">
     <w:name w:val="List Paragraph"/>
-    <w:basedOn w:val="Normal"/>
+    <w:basedOn w:val="a"/>
     <w:uiPriority w:val="34"/>
     <w:qFormat/>
     <w:rsid w:val="00F7581E"/>
